--- a/C# DB/Basic CRUD/02. DB-Basics-Basic-CRUD-Exercises.docx
+++ b/C# DB/Basic CRUD/02. DB-Basics-Basic-CRUD-Exercises.docx
@@ -1,10 +1,10 @@
 
 <file path=word/document.xml><?xml version="1.0" encoding="utf-8"?>
-<w:document xmlns:wpc="http://schemas.microsoft.com/office/word/2010/wordprocessingCanvas" xmlns:cx="http://schemas.microsoft.com/office/drawing/2014/chartex" xmlns:cx1="http://schemas.microsoft.com/office/drawing/2015/9/8/chartex" xmlns:mc="http://schemas.openxmlformats.org/markup-compatibility/2006" xmlns:o="urn:schemas-microsoft-com:office:office" xmlns:r="http://schemas.openxmlformats.org/officeDocument/2006/relationships" xmlns:m="http://schemas.openxmlformats.org/officeDocument/2006/math" xmlns:v="urn:schemas-microsoft-com:vml" xmlns:wp14="http://schemas.microsoft.com/office/word/2010/wordprocessingDrawing" xmlns:wp="http://schemas.openxmlformats.org/drawingml/2006/wordprocessingDrawing" xmlns:w10="urn:schemas-microsoft-com:office:word" xmlns:w="http://schemas.openxmlformats.org/wordprocessingml/2006/main" xmlns:w14="http://schemas.microsoft.com/office/word/2010/wordml" xmlns:w15="http://schemas.microsoft.com/office/word/2012/wordml" xmlns:w16se="http://schemas.microsoft.com/office/word/2015/wordml/symex" xmlns:wpg="http://schemas.microsoft.com/office/word/2010/wordprocessingGroup" xmlns:wpi="http://schemas.microsoft.com/office/word/2010/wordprocessingInk" xmlns:wne="http://schemas.microsoft.com/office/word/2006/wordml" xmlns:wps="http://schemas.microsoft.com/office/word/2010/wordprocessingShape" mc:Ignorable="w14 w15 w16se wp14">
+<w:document xmlns:wpc="http://schemas.microsoft.com/office/word/2010/wordprocessingCanvas" xmlns:mc="http://schemas.openxmlformats.org/markup-compatibility/2006" xmlns:o="urn:schemas-microsoft-com:office:office" xmlns:r="http://schemas.openxmlformats.org/officeDocument/2006/relationships" xmlns:m="http://schemas.openxmlformats.org/officeDocument/2006/math" xmlns:v="urn:schemas-microsoft-com:vml" xmlns:wp14="http://schemas.microsoft.com/office/word/2010/wordprocessingDrawing" xmlns:wp="http://schemas.openxmlformats.org/drawingml/2006/wordprocessingDrawing" xmlns:w10="urn:schemas-microsoft-com:office:word" xmlns:w="http://schemas.openxmlformats.org/wordprocessingml/2006/main" xmlns:w14="http://schemas.microsoft.com/office/word/2010/wordml" xmlns:wpg="http://schemas.microsoft.com/office/word/2010/wordprocessingGroup" xmlns:wpi="http://schemas.microsoft.com/office/word/2010/wordprocessingInk" xmlns:wne="http://schemas.microsoft.com/office/word/2006/wordml" xmlns:wps="http://schemas.microsoft.com/office/word/2010/wordprocessingShape" mc:Ignorable="w14 wp14">
   <w:body>
     <w:p>
       <w:pPr>
-        <w:pStyle w:val="Heading1"/>
+        <w:pStyle w:val="1"/>
         <w:jc w:val="center"/>
         <w:rPr>
           <w:noProof/>
@@ -52,10 +52,10 @@
         </w:rPr>
         <w:t xml:space="preserve"> for the </w:t>
       </w:r>
-      <w:hyperlink r:id="rId8" w:history="1">
+      <w:hyperlink r:id="rId9" w:history="1">
         <w:r>
           <w:rPr>
-            <w:rStyle w:val="Hyperlink"/>
+            <w:rStyle w:val="a9"/>
             <w:noProof/>
           </w:rPr>
           <w:t>"Databases Basics - MSSQL" course @ Software University.</w:t>
@@ -70,7 +70,7 @@
     </w:p>
     <w:p>
       <w:pPr>
-        <w:pStyle w:val="Heading2"/>
+        <w:pStyle w:val="2"/>
         <w:tabs>
           <w:tab w:val="left" w:pos="1843"/>
         </w:tabs>
@@ -171,7 +171,7 @@
     </w:p>
     <w:p>
       <w:pPr>
-        <w:pStyle w:val="Heading1"/>
+        <w:pStyle w:val="1"/>
         <w:rPr>
           <w:noProof/>
         </w:rPr>
@@ -185,7 +185,7 @@
     </w:p>
     <w:p>
       <w:pPr>
-        <w:pStyle w:val="Heading2"/>
+        <w:pStyle w:val="2"/>
         <w:rPr>
           <w:bCs w:val="0"/>
         </w:rPr>
@@ -197,7 +197,15 @@
         <w:t>Information</w:t>
       </w:r>
       <w:r>
-        <w:t xml:space="preserve"> About Departments</w:t>
+        <w:t xml:space="preserve"> </w:t>
+      </w:r>
+      <w:proofErr w:type="gramStart"/>
+      <w:r>
+        <w:t>About</w:t>
+      </w:r>
+      <w:proofErr w:type="gramEnd"/>
+      <w:r>
+        <w:t xml:space="preserve"> Departments</w:t>
       </w:r>
     </w:p>
     <w:p>
@@ -215,12 +223,10 @@
         </w:rPr>
         <w:t>all available information about the Departments.</w:t>
       </w:r>
-      <w:bookmarkStart w:id="0" w:name="_GoBack"/>
-      <w:bookmarkEnd w:id="0"/>
     </w:p>
     <w:p>
       <w:pPr>
-        <w:pStyle w:val="Heading3"/>
+        <w:pStyle w:val="3"/>
       </w:pPr>
       <w:r>
         <w:t>Example</w:t>
@@ -228,7 +234,7 @@
     </w:p>
     <w:tbl>
       <w:tblPr>
-        <w:tblStyle w:val="TableGrid"/>
+        <w:tblStyle w:val="af"/>
         <w:tblW w:w="0" w:type="auto"/>
         <w:tblInd w:w="250" w:type="dxa"/>
         <w:tblLayout w:type="fixed"/>
@@ -575,7 +581,7 @@
     </w:tbl>
     <w:p>
       <w:pPr>
-        <w:pStyle w:val="Heading2"/>
+        <w:pStyle w:val="2"/>
         <w:rPr>
           <w:bCs w:val="0"/>
         </w:rPr>
@@ -611,7 +617,7 @@
     </w:p>
     <w:p>
       <w:pPr>
-        <w:pStyle w:val="Heading3"/>
+        <w:pStyle w:val="3"/>
       </w:pPr>
       <w:r>
         <w:t>Example</w:t>
@@ -619,7 +625,7 @@
     </w:p>
     <w:tbl>
       <w:tblPr>
-        <w:tblStyle w:val="TableGrid"/>
+        <w:tblStyle w:val="af"/>
         <w:tblW w:w="0" w:type="auto"/>
         <w:tblInd w:w="250" w:type="dxa"/>
         <w:tblLayout w:type="fixed"/>
@@ -739,7 +745,7 @@
     </w:tbl>
     <w:p>
       <w:pPr>
-        <w:pStyle w:val="Heading2"/>
+        <w:pStyle w:val="2"/>
         <w:rPr>
           <w:bCs w:val="0"/>
         </w:rPr>
@@ -796,7 +802,7 @@
     </w:p>
     <w:p>
       <w:pPr>
-        <w:pStyle w:val="Heading3"/>
+        <w:pStyle w:val="3"/>
       </w:pPr>
       <w:r>
         <w:t>Example</w:t>
@@ -804,7 +810,7 @@
     </w:p>
     <w:tbl>
       <w:tblPr>
-        <w:tblStyle w:val="TableGrid"/>
+        <w:tblStyle w:val="af"/>
         <w:tblW w:w="0" w:type="auto"/>
         <w:tblInd w:w="250" w:type="dxa"/>
         <w:tblLayout w:type="fixed"/>
@@ -1047,12 +1053,14 @@
                 <w:lang w:val="en-GB"/>
               </w:rPr>
             </w:pPr>
+            <w:proofErr w:type="spellStart"/>
             <w:r>
               <w:rPr>
                 <w:lang w:val="en-GB"/>
               </w:rPr>
               <w:t>Tamburello</w:t>
             </w:r>
+            <w:proofErr w:type="spellEnd"/>
           </w:p>
         </w:tc>
         <w:tc>
@@ -1143,7 +1151,7 @@
     </w:tbl>
     <w:p>
       <w:pPr>
-        <w:pStyle w:val="Heading2"/>
+        <w:pStyle w:val="2"/>
         <w:rPr>
           <w:bCs w:val="0"/>
         </w:rPr>
@@ -1200,7 +1208,7 @@
     </w:p>
     <w:p>
       <w:pPr>
-        <w:pStyle w:val="Heading3"/>
+        <w:pStyle w:val="3"/>
       </w:pPr>
       <w:r>
         <w:t>Example</w:t>
@@ -1208,7 +1216,7 @@
     </w:p>
     <w:tbl>
       <w:tblPr>
-        <w:tblStyle w:val="TableGrid"/>
+        <w:tblStyle w:val="af"/>
         <w:tblW w:w="0" w:type="auto"/>
         <w:tblInd w:w="250" w:type="dxa"/>
         <w:tblLayout w:type="fixed"/>
@@ -1473,12 +1481,14 @@
                 <w:lang w:val="en-GB"/>
               </w:rPr>
             </w:pPr>
+            <w:proofErr w:type="spellStart"/>
             <w:r>
               <w:rPr>
                 <w:lang w:val="en-GB"/>
               </w:rPr>
               <w:t>Tamburello</w:t>
             </w:r>
+            <w:proofErr w:type="spellEnd"/>
           </w:p>
         </w:tc>
       </w:tr>
@@ -1547,7 +1557,7 @@
     </w:tbl>
     <w:p>
       <w:pPr>
-        <w:pStyle w:val="Heading2"/>
+        <w:pStyle w:val="2"/>
         <w:rPr>
           <w:bCs w:val="0"/>
         </w:rPr>
@@ -1584,7 +1594,11 @@
         <w:t>email address</w:t>
       </w:r>
       <w:r>
-        <w:t xml:space="preserve"> of each employee. (</w:t>
+        <w:t xml:space="preserve"> of each employee. </w:t>
+      </w:r>
+      <w:proofErr w:type="gramStart"/>
+      <w:r>
+        <w:t>(</w:t>
       </w:r>
       <w:r>
         <w:t>By</w:t>
@@ -1599,7 +1613,11 @@
         <w:t>first and last name</w:t>
       </w:r>
       <w:r>
-        <w:t xml:space="preserve">). Consider that the </w:t>
+        <w:t>).</w:t>
+      </w:r>
+      <w:proofErr w:type="gramEnd"/>
+      <w:r>
+        <w:t xml:space="preserve"> Consider that the </w:t>
       </w:r>
       <w:r>
         <w:t>e</w:t>
@@ -1655,7 +1673,7 @@
     </w:p>
     <w:p>
       <w:pPr>
-        <w:pStyle w:val="Heading3"/>
+        <w:pStyle w:val="3"/>
       </w:pPr>
       <w:r>
         <w:t>Example</w:t>
@@ -1663,7 +1681,7 @@
     </w:p>
     <w:tbl>
       <w:tblPr>
-        <w:tblStyle w:val="TableGrid"/>
+        <w:tblStyle w:val="af"/>
         <w:tblW w:w="0" w:type="auto"/>
         <w:tblInd w:w="250" w:type="dxa"/>
         <w:tblLayout w:type="fixed"/>
@@ -1783,7 +1801,7 @@
     </w:tbl>
     <w:p>
       <w:pPr>
-        <w:pStyle w:val="Heading2"/>
+        <w:pStyle w:val="2"/>
         <w:rPr>
           <w:bCs w:val="0"/>
         </w:rPr>
@@ -1811,7 +1829,21 @@
         <w:rPr>
           <w:b/>
         </w:rPr>
-        <w:t>all different employee’s salaries</w:t>
+        <w:t xml:space="preserve">all different </w:t>
+      </w:r>
+      <w:proofErr w:type="gramStart"/>
+      <w:r>
+        <w:rPr>
+          <w:b/>
+        </w:rPr>
+        <w:t>employee’s</w:t>
+      </w:r>
+      <w:proofErr w:type="gramEnd"/>
+      <w:r>
+        <w:rPr>
+          <w:b/>
+        </w:rPr>
+        <w:t xml:space="preserve"> salaries</w:t>
       </w:r>
       <w:r>
         <w:t>. Show only the salaries.</w:t>
@@ -1819,7 +1851,7 @@
     </w:p>
     <w:p>
       <w:pPr>
-        <w:pStyle w:val="Heading3"/>
+        <w:pStyle w:val="3"/>
       </w:pPr>
       <w:r>
         <w:t>Example</w:t>
@@ -1827,7 +1859,7 @@
     </w:p>
     <w:tbl>
       <w:tblPr>
-        <w:tblStyle w:val="TableGrid"/>
+        <w:tblStyle w:val="af"/>
         <w:tblW w:w="0" w:type="auto"/>
         <w:tblInd w:w="250" w:type="dxa"/>
         <w:tblLayout w:type="fixed"/>
@@ -1947,7 +1979,7 @@
     </w:tbl>
     <w:p>
       <w:pPr>
-        <w:pStyle w:val="Heading2"/>
+        <w:pStyle w:val="2"/>
         <w:rPr>
           <w:bCs w:val="0"/>
         </w:rPr>
@@ -1959,7 +1991,15 @@
         <w:t>Information</w:t>
       </w:r>
       <w:r>
-        <w:t xml:space="preserve"> About E</w:t>
+        <w:t xml:space="preserve"> </w:t>
+      </w:r>
+      <w:proofErr w:type="gramStart"/>
+      <w:r>
+        <w:t>About</w:t>
+      </w:r>
+      <w:proofErr w:type="gramEnd"/>
+      <w:r>
+        <w:t xml:space="preserve"> E</w:t>
       </w:r>
       <w:r>
         <w:t>mployees</w:t>
@@ -2007,7 +2047,7 @@
     </w:p>
     <w:p>
       <w:pPr>
-        <w:pStyle w:val="Heading3"/>
+        <w:pStyle w:val="3"/>
       </w:pPr>
       <w:r>
         <w:t>Example</w:t>
@@ -2015,7 +2055,7 @@
     </w:p>
     <w:tbl>
       <w:tblPr>
-        <w:tblStyle w:val="TableGrid"/>
+        <w:tblStyle w:val="af"/>
         <w:tblW w:w="9923" w:type="dxa"/>
         <w:tblInd w:w="250" w:type="dxa"/>
         <w:tblLayout w:type="fixed"/>
@@ -3208,7 +3248,7 @@
     </w:tbl>
     <w:p>
       <w:pPr>
-        <w:pStyle w:val="Heading2"/>
+        <w:pStyle w:val="2"/>
         <w:rPr>
           <w:bCs w:val="0"/>
         </w:rPr>
@@ -3304,7 +3344,7 @@
     </w:p>
     <w:p>
       <w:pPr>
-        <w:pStyle w:val="Heading3"/>
+        <w:pStyle w:val="3"/>
       </w:pPr>
       <w:r>
         <w:t>Example</w:t>
@@ -3312,7 +3352,7 @@
     </w:p>
     <w:tbl>
       <w:tblPr>
-        <w:tblStyle w:val="TableGrid"/>
+        <w:tblStyle w:val="af"/>
         <w:tblW w:w="0" w:type="auto"/>
         <w:tblInd w:w="250" w:type="dxa"/>
         <w:tblLayout w:type="fixed"/>
@@ -3675,7 +3715,7 @@
     </w:tbl>
     <w:p>
       <w:pPr>
-        <w:pStyle w:val="Heading2"/>
+        <w:pStyle w:val="2"/>
         <w:rPr>
           <w:bCs w:val="0"/>
         </w:rPr>
@@ -3783,10 +3823,12 @@
         </w:rPr>
         <w:t>.</w:t>
       </w:r>
+      <w:bookmarkStart w:id="0" w:name="_GoBack"/>
+      <w:bookmarkEnd w:id="0"/>
     </w:p>
     <w:p>
       <w:pPr>
-        <w:pStyle w:val="Heading3"/>
+        <w:pStyle w:val="3"/>
       </w:pPr>
       <w:r>
         <w:t>Example</w:t>
@@ -3794,7 +3836,7 @@
     </w:p>
     <w:tbl>
       <w:tblPr>
-        <w:tblStyle w:val="TableGrid"/>
+        <w:tblStyle w:val="af"/>
         <w:tblW w:w="0" w:type="auto"/>
         <w:tblInd w:w="250" w:type="dxa"/>
         <w:tblLayout w:type="fixed"/>
@@ -3897,7 +3939,7 @@
     </w:tbl>
     <w:p>
       <w:pPr>
-        <w:pStyle w:val="Heading2"/>
+        <w:pStyle w:val="2"/>
         <w:rPr>
           <w:bCs w:val="0"/>
         </w:rPr>
@@ -3911,8 +3953,13 @@
       <w:r>
         <w:t xml:space="preserve"> </w:t>
       </w:r>
-      <w:r>
-        <w:t>Without Manager</w:t>
+      <w:proofErr w:type="gramStart"/>
+      <w:r>
+        <w:t>Without</w:t>
+      </w:r>
+      <w:proofErr w:type="gramEnd"/>
+      <w:r>
+        <w:t xml:space="preserve"> Manager</w:t>
       </w:r>
     </w:p>
     <w:p>
@@ -3945,7 +3992,7 @@
     </w:p>
     <w:p>
       <w:pPr>
-        <w:pStyle w:val="Heading3"/>
+        <w:pStyle w:val="3"/>
       </w:pPr>
       <w:r>
         <w:t>Example</w:t>
@@ -3953,7 +4000,7 @@
     </w:p>
     <w:tbl>
       <w:tblPr>
-        <w:tblStyle w:val="TableGrid"/>
+        <w:tblStyle w:val="af"/>
         <w:tblW w:w="0" w:type="auto"/>
         <w:tblInd w:w="250" w:type="dxa"/>
         <w:tblLayout w:type="fixed"/>
@@ -4148,7 +4195,7 @@
     </w:tbl>
     <w:p>
       <w:pPr>
-        <w:pStyle w:val="Heading2"/>
+        <w:pStyle w:val="2"/>
         <w:rPr>
           <w:bCs w:val="0"/>
         </w:rPr>
@@ -4205,7 +4252,7 @@
     </w:p>
     <w:p>
       <w:pPr>
-        <w:pStyle w:val="Heading3"/>
+        <w:pStyle w:val="3"/>
       </w:pPr>
       <w:r>
         <w:t>Example</w:t>
@@ -4213,7 +4260,7 @@
     </w:p>
     <w:tbl>
       <w:tblPr>
-        <w:tblStyle w:val="TableGrid"/>
+        <w:tblStyle w:val="af"/>
         <w:tblW w:w="0" w:type="auto"/>
         <w:tblInd w:w="250" w:type="dxa"/>
         <w:tblLayout w:type="fixed"/>
@@ -4502,7 +4549,7 @@
     </w:tbl>
     <w:p>
       <w:pPr>
-        <w:pStyle w:val="Heading2"/>
+        <w:pStyle w:val="2"/>
         <w:rPr>
           <w:bCs w:val="0"/>
         </w:rPr>
@@ -4556,7 +4603,7 @@
     </w:p>
     <w:p>
       <w:pPr>
-        <w:pStyle w:val="Heading3"/>
+        <w:pStyle w:val="3"/>
       </w:pPr>
       <w:r>
         <w:t>Example</w:t>
@@ -4564,7 +4611,7 @@
     </w:p>
     <w:tbl>
       <w:tblPr>
-        <w:tblStyle w:val="TableGrid"/>
+        <w:tblStyle w:val="af"/>
         <w:tblW w:w="0" w:type="auto"/>
         <w:tblInd w:w="250" w:type="dxa"/>
         <w:tblLayout w:type="fixed"/>
@@ -4747,7 +4794,7 @@
     </w:tbl>
     <w:p>
       <w:pPr>
-        <w:pStyle w:val="Heading2"/>
+        <w:pStyle w:val="2"/>
         <w:rPr>
           <w:bCs w:val="0"/>
         </w:rPr>
@@ -4759,7 +4806,15 @@
         <w:t>Employees</w:t>
       </w:r>
       <w:r>
-        <w:t xml:space="preserve"> Except Marketing</w:t>
+        <w:t xml:space="preserve"> </w:t>
+      </w:r>
+      <w:proofErr w:type="gramStart"/>
+      <w:r>
+        <w:t>Except</w:t>
+      </w:r>
+      <w:proofErr w:type="gramEnd"/>
+      <w:r>
+        <w:t xml:space="preserve"> Marketing</w:t>
       </w:r>
     </w:p>
     <w:p>
@@ -4804,7 +4859,7 @@
     </w:p>
     <w:p>
       <w:pPr>
-        <w:pStyle w:val="Heading3"/>
+        <w:pStyle w:val="3"/>
       </w:pPr>
       <w:r>
         <w:t>Example</w:t>
@@ -4812,7 +4867,7 @@
     </w:p>
     <w:tbl>
       <w:tblPr>
-        <w:tblStyle w:val="TableGrid"/>
+        <w:tblStyle w:val="af"/>
         <w:tblW w:w="0" w:type="auto"/>
         <w:tblInd w:w="250" w:type="dxa"/>
         <w:tblLayout w:type="fixed"/>
@@ -4952,12 +5007,14 @@
                 <w:lang w:val="en-GB"/>
               </w:rPr>
             </w:pPr>
+            <w:proofErr w:type="spellStart"/>
             <w:r>
               <w:rPr>
                 <w:lang w:val="en-GB"/>
               </w:rPr>
               <w:t>Tamburello</w:t>
             </w:r>
+            <w:proofErr w:type="spellEnd"/>
           </w:p>
         </w:tc>
       </w:tr>
@@ -5007,7 +5064,7 @@
     </w:tbl>
     <w:p>
       <w:pPr>
-        <w:pStyle w:val="Heading2"/>
+        <w:pStyle w:val="2"/>
         <w:rPr>
           <w:bCs w:val="0"/>
         </w:rPr>
@@ -5029,7 +5086,7 @@
     </w:p>
     <w:p>
       <w:pPr>
-        <w:pStyle w:val="ListParagraph"/>
+        <w:pStyle w:val="ac"/>
         <w:numPr>
           <w:ilvl w:val="0"/>
           <w:numId w:val="40"/>
@@ -5060,7 +5117,7 @@
     </w:p>
     <w:p>
       <w:pPr>
-        <w:pStyle w:val="ListParagraph"/>
+        <w:pStyle w:val="ac"/>
         <w:numPr>
           <w:ilvl w:val="0"/>
           <w:numId w:val="40"/>
@@ -5091,7 +5148,7 @@
     </w:p>
     <w:p>
       <w:pPr>
-        <w:pStyle w:val="ListParagraph"/>
+        <w:pStyle w:val="ac"/>
         <w:numPr>
           <w:ilvl w:val="0"/>
           <w:numId w:val="40"/>
@@ -5113,7 +5170,7 @@
     </w:p>
     <w:p>
       <w:pPr>
-        <w:pStyle w:val="ListParagraph"/>
+        <w:pStyle w:val="ac"/>
         <w:numPr>
           <w:ilvl w:val="0"/>
           <w:numId w:val="40"/>
@@ -5133,7 +5190,7 @@
     </w:p>
     <w:p>
       <w:pPr>
-        <w:pStyle w:val="Heading3"/>
+        <w:pStyle w:val="3"/>
       </w:pPr>
       <w:r>
         <w:t>Example</w:t>
@@ -5141,7 +5198,7 @@
     </w:p>
     <w:tbl>
       <w:tblPr>
-        <w:tblStyle w:val="TableGrid"/>
+        <w:tblStyle w:val="af"/>
         <w:tblW w:w="10064" w:type="dxa"/>
         <w:tblInd w:w="250" w:type="dxa"/>
         <w:tblLayout w:type="fixed"/>
@@ -6414,7 +6471,7 @@
     </w:tbl>
     <w:p>
       <w:pPr>
-        <w:pStyle w:val="Heading2"/>
+        <w:pStyle w:val="2"/>
         <w:rPr>
           <w:bCs w:val="0"/>
         </w:rPr>
@@ -6485,7 +6542,7 @@
     </w:p>
     <w:p>
       <w:pPr>
-        <w:pStyle w:val="Heading3"/>
+        <w:pStyle w:val="3"/>
       </w:pPr>
       <w:r>
         <w:t>Example</w:t>
@@ -6493,7 +6550,7 @@
     </w:p>
     <w:tbl>
       <w:tblPr>
-        <w:tblStyle w:val="TableGrid"/>
+        <w:tblStyle w:val="af"/>
         <w:tblW w:w="0" w:type="auto"/>
         <w:tblInd w:w="250" w:type="dxa"/>
         <w:tblLayout w:type="fixed"/>
@@ -6782,7 +6839,7 @@
     </w:tbl>
     <w:p>
       <w:pPr>
-        <w:pStyle w:val="Heading2"/>
+        <w:pStyle w:val="2"/>
         <w:rPr>
           <w:bCs w:val="0"/>
         </w:rPr>
@@ -6867,7 +6924,7 @@
     </w:p>
     <w:p>
       <w:pPr>
-        <w:pStyle w:val="Heading3"/>
+        <w:pStyle w:val="3"/>
       </w:pPr>
       <w:r>
         <w:t>Example</w:t>
@@ -6875,7 +6932,7 @@
     </w:p>
     <w:tbl>
       <w:tblPr>
-        <w:tblStyle w:val="TableGrid"/>
+        <w:tblStyle w:val="af"/>
         <w:tblW w:w="0" w:type="auto"/>
         <w:tblInd w:w="250" w:type="dxa"/>
         <w:tblLayout w:type="fixed"/>
@@ -7111,7 +7168,7 @@
     </w:tbl>
     <w:p>
       <w:pPr>
-        <w:pStyle w:val="Heading2"/>
+        <w:pStyle w:val="2"/>
         <w:rPr>
           <w:bCs w:val="0"/>
         </w:rPr>
@@ -7141,7 +7198,7 @@
     </w:p>
     <w:p>
       <w:pPr>
-        <w:pStyle w:val="Heading3"/>
+        <w:pStyle w:val="3"/>
       </w:pPr>
       <w:r>
         <w:t>Example</w:t>
@@ -7149,7 +7206,7 @@
     </w:p>
     <w:tbl>
       <w:tblPr>
-        <w:tblStyle w:val="TableGrid"/>
+        <w:tblStyle w:val="af"/>
         <w:tblW w:w="0" w:type="auto"/>
         <w:tblInd w:w="250" w:type="dxa"/>
         <w:tblLayout w:type="fixed"/>
@@ -7271,7 +7328,7 @@
     </w:tbl>
     <w:p>
       <w:pPr>
-        <w:pStyle w:val="Heading2"/>
+        <w:pStyle w:val="2"/>
         <w:rPr>
           <w:bCs w:val="0"/>
         </w:rPr>
@@ -7343,7 +7400,7 @@
     </w:p>
     <w:p>
       <w:pPr>
-        <w:pStyle w:val="Heading3"/>
+        <w:pStyle w:val="3"/>
       </w:pPr>
       <w:r>
         <w:t>Example</w:t>
@@ -7351,7 +7408,7 @@
     </w:p>
     <w:tbl>
       <w:tblPr>
-        <w:tblStyle w:val="TableGrid"/>
+        <w:tblStyle w:val="af"/>
         <w:tblW w:w="0" w:type="auto"/>
         <w:tblInd w:w="250" w:type="dxa"/>
         <w:tblLayout w:type="fixed"/>
@@ -7923,7 +7980,7 @@
     </w:tbl>
     <w:p>
       <w:pPr>
-        <w:pStyle w:val="Heading2"/>
+        <w:pStyle w:val="2"/>
         <w:rPr>
           <w:bCs w:val="0"/>
         </w:rPr>
@@ -7965,7 +8022,7 @@
     </w:p>
     <w:p>
       <w:pPr>
-        <w:pStyle w:val="Heading3"/>
+        <w:pStyle w:val="3"/>
       </w:pPr>
       <w:r>
         <w:t>Example</w:t>
@@ -7973,7 +8030,7 @@
     </w:p>
     <w:tbl>
       <w:tblPr>
-        <w:tblStyle w:val="TableGrid"/>
+        <w:tblStyle w:val="af"/>
         <w:tblW w:w="0" w:type="auto"/>
         <w:tblInd w:w="250" w:type="dxa"/>
         <w:tblLayout w:type="fixed"/>
@@ -8339,7 +8396,7 @@
     </w:tbl>
     <w:p>
       <w:pPr>
-        <w:pStyle w:val="Heading2"/>
+        <w:pStyle w:val="2"/>
         <w:rPr>
           <w:bCs w:val="0"/>
         </w:rPr>
@@ -8441,7 +8498,7 @@
     </w:p>
     <w:p>
       <w:pPr>
-        <w:pStyle w:val="Heading3"/>
+        <w:pStyle w:val="3"/>
       </w:pPr>
       <w:r>
         <w:t>Example</w:t>
@@ -8449,7 +8506,7 @@
     </w:p>
     <w:tbl>
       <w:tblPr>
-        <w:tblStyle w:val="TableGrid"/>
+        <w:tblStyle w:val="af"/>
         <w:tblW w:w="0" w:type="auto"/>
         <w:tblInd w:w="250" w:type="dxa"/>
         <w:tblLayout w:type="fixed"/>
@@ -8591,7 +8648,7 @@
     <w:p/>
     <w:p>
       <w:pPr>
-        <w:pStyle w:val="Heading1"/>
+        <w:pStyle w:val="1"/>
       </w:pPr>
       <w:r>
         <w:t>Part II – Queries for Geography Database</w:t>
@@ -8599,7 +8656,7 @@
     </w:p>
     <w:p>
       <w:pPr>
-        <w:pStyle w:val="Heading2"/>
+        <w:pStyle w:val="2"/>
         <w:rPr>
           <w:bCs w:val="0"/>
         </w:rPr>
@@ -8643,7 +8700,7 @@
     </w:p>
     <w:p>
       <w:pPr>
-        <w:pStyle w:val="Heading3"/>
+        <w:pStyle w:val="3"/>
       </w:pPr>
       <w:r>
         <w:t>Example</w:t>
@@ -8651,7 +8708,7 @@
     </w:p>
     <w:tbl>
       <w:tblPr>
-        <w:tblStyle w:val="TableGrid"/>
+        <w:tblStyle w:val="af"/>
         <w:tblW w:w="0" w:type="auto"/>
         <w:tblInd w:w="250" w:type="dxa"/>
         <w:tblLayout w:type="fixed"/>
@@ -8781,7 +8838,7 @@
     </w:tbl>
     <w:p>
       <w:pPr>
-        <w:pStyle w:val="Heading2"/>
+        <w:pStyle w:val="2"/>
         <w:rPr>
           <w:bCs w:val="0"/>
         </w:rPr>
@@ -8821,7 +8878,7 @@
     </w:p>
     <w:p>
       <w:pPr>
-        <w:pStyle w:val="Heading3"/>
+        <w:pStyle w:val="3"/>
       </w:pPr>
       <w:r>
         <w:t>Example</w:t>
@@ -8829,7 +8886,7 @@
     </w:p>
     <w:tbl>
       <w:tblPr>
-        <w:tblStyle w:val="TableGrid"/>
+        <w:tblStyle w:val="af"/>
         <w:tblW w:w="0" w:type="auto"/>
         <w:tblInd w:w="250" w:type="dxa"/>
         <w:tblLayout w:type="fixed"/>
@@ -9079,7 +9136,7 @@
     </w:tbl>
     <w:p>
       <w:pPr>
-        <w:pStyle w:val="Heading2"/>
+        <w:pStyle w:val="2"/>
         <w:rPr>
           <w:bCs w:val="0"/>
         </w:rPr>
@@ -9107,10 +9164,7 @@
         <w:t xml:space="preserve"> </w:t>
       </w:r>
       <w:r>
-        <w:t>country name</w:t>
-      </w:r>
-      <w:r>
-        <w:t xml:space="preserve">, </w:t>
+        <w:t xml:space="preserve">country name, </w:t>
       </w:r>
       <w:r>
         <w:t>country code and information about its currency: either "</w:t>
@@ -9177,7 +9231,7 @@
     </w:p>
     <w:p>
       <w:pPr>
-        <w:pStyle w:val="Heading3"/>
+        <w:pStyle w:val="3"/>
       </w:pPr>
       <w:r>
         <w:t>Example</w:t>
@@ -9185,7 +9239,7 @@
     </w:p>
     <w:tbl>
       <w:tblPr>
-        <w:tblStyle w:val="TableGrid"/>
+        <w:tblStyle w:val="af"/>
         <w:tblW w:w="0" w:type="auto"/>
         <w:tblInd w:w="250" w:type="dxa"/>
         <w:tblLayout w:type="fixed"/>
@@ -9536,7 +9590,7 @@
     <w:p/>
     <w:p>
       <w:pPr>
-        <w:pStyle w:val="Heading1"/>
+        <w:pStyle w:val="1"/>
       </w:pPr>
       <w:r>
         <w:t>Part III – Queries for Diablo Database</w:t>
@@ -9544,7 +9598,7 @@
     </w:p>
     <w:p>
       <w:pPr>
-        <w:pStyle w:val="Heading2"/>
+        <w:pStyle w:val="2"/>
         <w:rPr>
           <w:bCs w:val="0"/>
         </w:rPr>
@@ -9577,7 +9631,7 @@
     </w:p>
     <w:p>
       <w:pPr>
-        <w:pStyle w:val="Heading3"/>
+        <w:pStyle w:val="3"/>
       </w:pPr>
       <w:r>
         <w:t>Example</w:t>
@@ -9585,7 +9639,7 @@
     </w:p>
     <w:tbl>
       <w:tblPr>
-        <w:tblStyle w:val="TableGrid"/>
+        <w:tblStyle w:val="af"/>
         <w:tblW w:w="0" w:type="auto"/>
         <w:tblInd w:w="250" w:type="dxa"/>
         <w:tblLayout w:type="fixed"/>
@@ -9705,8 +9759,8 @@
     </w:tbl>
     <w:p/>
     <w:sectPr>
-      <w:headerReference w:type="default" r:id="rId9"/>
-      <w:footerReference w:type="default" r:id="rId10"/>
+      <w:headerReference w:type="default" r:id="rId10"/>
+      <w:footerReference w:type="default" r:id="rId11"/>
       <w:pgSz w:w="11909" w:h="16834" w:code="9"/>
       <w:pgMar w:top="567" w:right="737" w:bottom="1077" w:left="737" w:header="567" w:footer="794" w:gutter="0"/>
       <w:cols w:space="720"/>
@@ -9717,7 +9771,7 @@
 </file>
 
 <file path=word/endnotes.xml><?xml version="1.0" encoding="utf-8"?>
-<w:endnotes xmlns:wpc="http://schemas.microsoft.com/office/word/2010/wordprocessingCanvas" xmlns:cx="http://schemas.microsoft.com/office/drawing/2014/chartex" xmlns:cx1="http://schemas.microsoft.com/office/drawing/2015/9/8/chartex" xmlns:mc="http://schemas.openxmlformats.org/markup-compatibility/2006" xmlns:o="urn:schemas-microsoft-com:office:office" xmlns:r="http://schemas.openxmlformats.org/officeDocument/2006/relationships" xmlns:m="http://schemas.openxmlformats.org/officeDocument/2006/math" xmlns:v="urn:schemas-microsoft-com:vml" xmlns:wp14="http://schemas.microsoft.com/office/word/2010/wordprocessingDrawing" xmlns:wp="http://schemas.openxmlformats.org/drawingml/2006/wordprocessingDrawing" xmlns:w10="urn:schemas-microsoft-com:office:word" xmlns:w="http://schemas.openxmlformats.org/wordprocessingml/2006/main" xmlns:w14="http://schemas.microsoft.com/office/word/2010/wordml" xmlns:w15="http://schemas.microsoft.com/office/word/2012/wordml" xmlns:w16se="http://schemas.microsoft.com/office/word/2015/wordml/symex" xmlns:wpg="http://schemas.microsoft.com/office/word/2010/wordprocessingGroup" xmlns:wpi="http://schemas.microsoft.com/office/word/2010/wordprocessingInk" xmlns:wne="http://schemas.microsoft.com/office/word/2006/wordml" xmlns:wps="http://schemas.microsoft.com/office/word/2010/wordprocessingShape" mc:Ignorable="w14 w15 w16se wp14">
+<w:endnotes xmlns:wpc="http://schemas.microsoft.com/office/word/2010/wordprocessingCanvas" xmlns:mc="http://schemas.openxmlformats.org/markup-compatibility/2006" xmlns:o="urn:schemas-microsoft-com:office:office" xmlns:r="http://schemas.openxmlformats.org/officeDocument/2006/relationships" xmlns:m="http://schemas.openxmlformats.org/officeDocument/2006/math" xmlns:v="urn:schemas-microsoft-com:vml" xmlns:wp14="http://schemas.microsoft.com/office/word/2010/wordprocessingDrawing" xmlns:wp="http://schemas.openxmlformats.org/drawingml/2006/wordprocessingDrawing" xmlns:w10="urn:schemas-microsoft-com:office:word" xmlns:w="http://schemas.openxmlformats.org/wordprocessingml/2006/main" xmlns:w14="http://schemas.microsoft.com/office/word/2010/wordml" xmlns:wpg="http://schemas.microsoft.com/office/word/2010/wordprocessingGroup" xmlns:wpi="http://schemas.microsoft.com/office/word/2010/wordprocessingInk" xmlns:wne="http://schemas.microsoft.com/office/word/2006/wordml" xmlns:wps="http://schemas.microsoft.com/office/word/2010/wordprocessingShape" mc:Ignorable="w14 wp14">
   <w:endnote w:type="separator" w:id="-1">
     <w:p>
       <w:pPr>
@@ -9742,14 +9796,15 @@
 </file>
 
 <file path=word/footer1.xml><?xml version="1.0" encoding="utf-8"?>
-<w:ftr xmlns:wpc="http://schemas.microsoft.com/office/word/2010/wordprocessingCanvas" xmlns:cx="http://schemas.microsoft.com/office/drawing/2014/chartex" xmlns:cx1="http://schemas.microsoft.com/office/drawing/2015/9/8/chartex" xmlns:mc="http://schemas.openxmlformats.org/markup-compatibility/2006" xmlns:o="urn:schemas-microsoft-com:office:office" xmlns:r="http://schemas.openxmlformats.org/officeDocument/2006/relationships" xmlns:m="http://schemas.openxmlformats.org/officeDocument/2006/math" xmlns:v="urn:schemas-microsoft-com:vml" xmlns:wp14="http://schemas.microsoft.com/office/word/2010/wordprocessingDrawing" xmlns:wp="http://schemas.openxmlformats.org/drawingml/2006/wordprocessingDrawing" xmlns:w10="urn:schemas-microsoft-com:office:word" xmlns:w="http://schemas.openxmlformats.org/wordprocessingml/2006/main" xmlns:w14="http://schemas.microsoft.com/office/word/2010/wordml" xmlns:w15="http://schemas.microsoft.com/office/word/2012/wordml" xmlns:w16se="http://schemas.microsoft.com/office/word/2015/wordml/symex" xmlns:wpg="http://schemas.microsoft.com/office/word/2010/wordprocessingGroup" xmlns:wpi="http://schemas.microsoft.com/office/word/2010/wordprocessingInk" xmlns:wne="http://schemas.microsoft.com/office/word/2006/wordml" xmlns:wps="http://schemas.microsoft.com/office/word/2010/wordprocessingShape" mc:Ignorable="w14 w15 w16se wp14">
+<w:ftr xmlns:wpc="http://schemas.microsoft.com/office/word/2010/wordprocessingCanvas" xmlns:mc="http://schemas.openxmlformats.org/markup-compatibility/2006" xmlns:o="urn:schemas-microsoft-com:office:office" xmlns:r="http://schemas.openxmlformats.org/officeDocument/2006/relationships" xmlns:m="http://schemas.openxmlformats.org/officeDocument/2006/math" xmlns:v="urn:schemas-microsoft-com:vml" xmlns:wp14="http://schemas.microsoft.com/office/word/2010/wordprocessingDrawing" xmlns:wp="http://schemas.openxmlformats.org/drawingml/2006/wordprocessingDrawing" xmlns:w10="urn:schemas-microsoft-com:office:word" xmlns:w="http://schemas.openxmlformats.org/wordprocessingml/2006/main" xmlns:w14="http://schemas.microsoft.com/office/word/2010/wordml" xmlns:wpg="http://schemas.microsoft.com/office/word/2010/wordprocessingGroup" xmlns:wpi="http://schemas.microsoft.com/office/word/2010/wordprocessingInk" xmlns:wne="http://schemas.microsoft.com/office/word/2006/wordml" xmlns:wps="http://schemas.microsoft.com/office/word/2010/wordprocessingShape" mc:Ignorable="w14 wp14">
   <w:p>
     <w:pPr>
-      <w:pStyle w:val="Footer"/>
+      <w:pStyle w:val="a5"/>
     </w:pPr>
     <w:r>
       <w:rPr>
         <w:noProof/>
+        <w:lang w:val="bg-BG" w:eastAsia="bg-BG"/>
       </w:rPr>
       <w:drawing>
         <wp:anchor distT="0" distB="0" distL="114300" distR="114300" simplePos="0" relativeHeight="251659264" behindDoc="0" locked="0" layoutInCell="1" allowOverlap="1" wp14:anchorId="13D0E85F" wp14:editId="1A78B031">
@@ -9818,6 +9873,7 @@
     <w:r>
       <w:rPr>
         <w:noProof/>
+        <w:lang w:val="bg-BG" w:eastAsia="bg-BG"/>
       </w:rPr>
       <mc:AlternateContent>
         <mc:Choice Requires="wps">
@@ -9884,7 +9940,7 @@
             </wp:anchor>
           </w:drawing>
         </mc:Choice>
-        <mc:Fallback>
+        <mc:Fallback xmlns:w16se="http://schemas.microsoft.com/office/word/2015/wordml/symex" xmlns:w15="http://schemas.microsoft.com/office/word/2012/wordml" xmlns:cx1="http://schemas.microsoft.com/office/drawing/2015/9/8/chartex" xmlns:cx="http://schemas.microsoft.com/office/drawing/2014/chartex">
           <w:pict>
             <v:line w14:anchorId="4B3AF54E" id="Straight Connector 19" o:spid="_x0000_s1026" style="position:absolute;flip:y;z-index:251660288;visibility:visible;mso-wrap-style:square;mso-width-percent:0;mso-height-percent:0;mso-wrap-distance-left:9pt;mso-wrap-distance-top:-3e-5mm;mso-wrap-distance-right:9pt;mso-wrap-distance-bottom:-3e-5mm;mso-position-horizontal:absolute;mso-position-horizontal-relative:text;mso-position-vertical:absolute;mso-position-vertical-relative:text;mso-width-percent:0;mso-height-percent:0;mso-width-relative:page;mso-height-relative:page" from="-.1pt,5.2pt" to="520.7pt,5.2pt" o:gfxdata="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" strokecolor="#f37123" strokeweight="1pt">
               <v:stroke endcap="round"/>
@@ -9897,6 +9953,7 @@
     <w:r>
       <w:rPr>
         <w:noProof/>
+        <w:lang w:val="bg-BG" w:eastAsia="bg-BG"/>
       </w:rPr>
       <mc:AlternateContent>
         <mc:Choice Requires="wps">
@@ -9958,7 +10015,7 @@
                           <w:hyperlink r:id="rId3" w:history="1">
                             <w:r>
                               <w:rPr>
-                                <w:rStyle w:val="Hyperlink"/>
+                                <w:rStyle w:val="a9"/>
                                 <w:sz w:val="19"/>
                                 <w:szCs w:val="19"/>
                               </w:rPr>
@@ -9975,7 +10032,7 @@
                           <w:hyperlink r:id="rId4" w:history="1">
                             <w:r>
                               <w:rPr>
-                                <w:rStyle w:val="Hyperlink"/>
+                                <w:rStyle w:val="a9"/>
                                 <w:sz w:val="19"/>
                                 <w:szCs w:val="19"/>
                               </w:rPr>
@@ -10004,6 +10061,7 @@
                               <w:noProof/>
                               <w:sz w:val="20"/>
                               <w:szCs w:val="20"/>
+                              <w:lang w:val="bg-BG" w:eastAsia="bg-BG"/>
                             </w:rPr>
                             <w:drawing>
                               <wp:inline distT="0" distB="0" distL="0" distR="0" wp14:anchorId="11A44A09" wp14:editId="71C3F26A">
@@ -10078,6 +10136,7 @@
                               <w:noProof/>
                               <w:sz w:val="20"/>
                               <w:szCs w:val="20"/>
+                              <w:lang w:val="bg-BG" w:eastAsia="bg-BG"/>
                             </w:rPr>
                             <w:drawing>
                               <wp:inline distT="0" distB="0" distL="0" distR="0" wp14:anchorId="66B8F291" wp14:editId="27D8EDFD">
@@ -10145,6 +10204,7 @@
                               <w:noProof/>
                               <w:sz w:val="20"/>
                               <w:szCs w:val="20"/>
+                              <w:lang w:val="bg-BG" w:eastAsia="bg-BG"/>
                             </w:rPr>
                             <w:drawing>
                               <wp:inline distT="0" distB="0" distL="0" distR="0" wp14:anchorId="603E8076" wp14:editId="73BC0390">
@@ -10196,6 +10256,7 @@
                               <w:noProof/>
                               <w:sz w:val="20"/>
                               <w:szCs w:val="20"/>
+                              <w:lang w:val="bg-BG" w:eastAsia="bg-BG"/>
                             </w:rPr>
                             <w:drawing>
                               <wp:inline distT="0" distB="0" distL="0" distR="0" wp14:anchorId="58D31C43" wp14:editId="023AC772">
@@ -10247,6 +10308,7 @@
                               <w:noProof/>
                               <w:sz w:val="20"/>
                               <w:szCs w:val="20"/>
+                              <w:lang w:val="bg-BG" w:eastAsia="bg-BG"/>
                             </w:rPr>
                             <w:drawing>
                               <wp:inline distT="0" distB="0" distL="0" distR="0" wp14:anchorId="35F017AC" wp14:editId="0BCE7E76">
@@ -10298,6 +10360,7 @@
                               <w:noProof/>
                               <w:sz w:val="20"/>
                               <w:szCs w:val="20"/>
+                              <w:lang w:val="bg-BG" w:eastAsia="bg-BG"/>
                             </w:rPr>
                             <w:drawing>
                               <wp:inline distT="0" distB="0" distL="0" distR="0" wp14:anchorId="56C8F973" wp14:editId="5335F3C6">
@@ -10364,6 +10427,7 @@
                               <w:noProof/>
                               <w:sz w:val="20"/>
                               <w:szCs w:val="20"/>
+                              <w:lang w:val="bg-BG" w:eastAsia="bg-BG"/>
                             </w:rPr>
                             <w:drawing>
                               <wp:inline distT="0" distB="0" distL="0" distR="0" wp14:anchorId="7716940E" wp14:editId="4DF9330E">
@@ -10430,6 +10494,7 @@
                               <w:noProof/>
                               <w:sz w:val="20"/>
                               <w:szCs w:val="20"/>
+                              <w:lang w:val="bg-BG" w:eastAsia="bg-BG"/>
                             </w:rPr>
                             <w:drawing>
                               <wp:inline distT="0" distB="0" distL="0" distR="0" wp14:anchorId="383AD0C7" wp14:editId="69833684">
@@ -10496,6 +10561,7 @@
                               <w:noProof/>
                               <w:sz w:val="20"/>
                               <w:szCs w:val="20"/>
+                              <w:lang w:val="bg-BG" w:eastAsia="bg-BG"/>
                             </w:rPr>
                             <w:drawing>
                               <wp:inline distT="0" distB="0" distL="0" distR="0" wp14:anchorId="43682727" wp14:editId="794F5211">
@@ -10553,7 +10619,7 @@
             </wp:anchor>
           </w:drawing>
         </mc:Choice>
-        <mc:Fallback>
+        <mc:Fallback xmlns:w16se="http://schemas.microsoft.com/office/word/2015/wordml/symex" xmlns:w15="http://schemas.microsoft.com/office/word/2012/wordml" xmlns:cx1="http://schemas.microsoft.com/office/drawing/2015/9/8/chartex" xmlns:cx="http://schemas.microsoft.com/office/drawing/2014/chartex">
           <w:pict>
             <v:shapetype w14:anchorId="57DA5E87" id="_x0000_t202" coordsize="21600,21600" o:spt="202" path="m,l,21600r21600,l21600,xe">
               <v:stroke joinstyle="miter"/>
@@ -10632,7 +10698,7 @@
                           <wp:extent cx="203200" cy="203200"/>
                           <wp:effectExtent l="0" t="0" r="6350" b="6350"/>
                           <wp:docPr id="11" name="Picture 11">
-                            <a:hlinkClick xmlns:a="http://schemas.openxmlformats.org/drawingml/2006/main" r:id="rId1"/>
+                            <a:hlinkClick xmlns:a="http://schemas.openxmlformats.org/drawingml/2006/main" r:id="rId24"/>
                           </wp:docPr>
                           <wp:cNvGraphicFramePr>
                             <a:graphicFrameLocks xmlns:a="http://schemas.openxmlformats.org/drawingml/2006/main" noChangeAspect="1"/>
@@ -10642,14 +10708,14 @@
                               <pic:pic xmlns:pic="http://schemas.openxmlformats.org/drawingml/2006/picture">
                                 <pic:nvPicPr>
                                   <pic:cNvPr id="0" name="Picture 46">
-                                    <a:hlinkClick r:id="rId1"/>
+                                    <a:hlinkClick r:id="rId24"/>
                                   </pic:cNvPr>
                                   <pic:cNvPicPr>
                                     <a:picLocks noChangeAspect="1" noChangeArrowheads="1"/>
                                   </pic:cNvPicPr>
                                 </pic:nvPicPr>
                                 <pic:blipFill>
-                                  <a:blip r:embed="rId5">
+                                  <a:blip r:embed="rId25">
                                     <a:extLst>
                                       <a:ext uri="{28A0092B-C50C-407E-A947-70E740481C1C}">
                                         <a14:useLocalDpi xmlns:a14="http://schemas.microsoft.com/office/drawing/2010/main" val="0"/>
@@ -10706,7 +10772,7 @@
                           <wp:extent cx="203200" cy="203200"/>
                           <wp:effectExtent l="0" t="0" r="6350" b="6350"/>
                           <wp:docPr id="10" name="Picture 10">
-                            <a:hlinkClick xmlns:a="http://schemas.openxmlformats.org/drawingml/2006/main" r:id="rId6"/>
+                            <a:hlinkClick xmlns:a="http://schemas.openxmlformats.org/drawingml/2006/main" r:id="rId26"/>
                           </wp:docPr>
                           <wp:cNvGraphicFramePr>
                             <a:graphicFrameLocks xmlns:a="http://schemas.openxmlformats.org/drawingml/2006/main" noChangeAspect="1"/>
@@ -10716,14 +10782,14 @@
                               <pic:pic xmlns:pic="http://schemas.openxmlformats.org/drawingml/2006/picture">
                                 <pic:nvPicPr>
                                   <pic:cNvPr id="0" name="Picture 47">
-                                    <a:hlinkClick r:id="rId6"/>
+                                    <a:hlinkClick r:id="rId26"/>
                                   </pic:cNvPr>
                                   <pic:cNvPicPr>
                                     <a:picLocks noChangeAspect="1" noChangeArrowheads="1"/>
                                   </pic:cNvPicPr>
                                 </pic:nvPicPr>
                                 <pic:blipFill>
-                                  <a:blip r:embed="rId7">
+                                  <a:blip r:embed="rId27">
                                     <a:extLst>
                                       <a:ext uri="{28A0092B-C50C-407E-A947-70E740481C1C}">
                                         <a14:useLocalDpi xmlns:a14="http://schemas.microsoft.com/office/drawing/2010/main" val="0"/>
@@ -10773,7 +10839,7 @@
                           <wp:extent cx="200025" cy="200025"/>
                           <wp:effectExtent l="0" t="0" r="9525" b="9525"/>
                           <wp:docPr id="48" name="Picture 48" title="Software University @ Facebook">
-                            <a:hlinkClick xmlns:a="http://schemas.openxmlformats.org/drawingml/2006/main" r:id="rId8"/>
+                            <a:hlinkClick xmlns:a="http://schemas.openxmlformats.org/drawingml/2006/main" r:id="rId28"/>
                           </wp:docPr>
                           <wp:cNvGraphicFramePr/>
                           <a:graphic xmlns:a="http://schemas.openxmlformats.org/drawingml/2006/main">
@@ -10781,12 +10847,12 @@
                               <pic:pic xmlns:pic="http://schemas.openxmlformats.org/drawingml/2006/picture">
                                 <pic:nvPicPr>
                                   <pic:cNvPr id="48" name="Picture 48" title="Software University @ Facebook">
-                                    <a:hlinkClick r:id="rId8"/>
+                                    <a:hlinkClick r:id="rId28"/>
                                   </pic:cNvPr>
                                   <pic:cNvPicPr/>
                                 </pic:nvPicPr>
                                 <pic:blipFill>
-                                  <a:blip r:embed="rId9"/>
+                                  <a:blip r:embed="rId29"/>
                                   <a:stretch>
                                     <a:fillRect/>
                                   </a:stretch>
@@ -10824,7 +10890,7 @@
                           <wp:extent cx="200025" cy="200025"/>
                           <wp:effectExtent l="0" t="0" r="9525" b="9525"/>
                           <wp:docPr id="49" name="Picture 49" title="Software University @ Twitter">
-                            <a:hlinkClick xmlns:a="http://schemas.openxmlformats.org/drawingml/2006/main" r:id="rId10"/>
+                            <a:hlinkClick xmlns:a="http://schemas.openxmlformats.org/drawingml/2006/main" r:id="rId30"/>
                           </wp:docPr>
                           <wp:cNvGraphicFramePr/>
                           <a:graphic xmlns:a="http://schemas.openxmlformats.org/drawingml/2006/main">
@@ -10832,12 +10898,12 @@
                               <pic:pic xmlns:pic="http://schemas.openxmlformats.org/drawingml/2006/picture">
                                 <pic:nvPicPr>
                                   <pic:cNvPr id="49" name="Picture 49" title="Software University @ Twitter">
-                                    <a:hlinkClick r:id="rId10"/>
+                                    <a:hlinkClick r:id="rId30"/>
                                   </pic:cNvPr>
                                   <pic:cNvPicPr/>
                                 </pic:nvPicPr>
                                 <pic:blipFill>
-                                  <a:blip r:embed="rId11"/>
+                                  <a:blip r:embed="rId31"/>
                                   <a:stretch>
                                     <a:fillRect/>
                                   </a:stretch>
@@ -10875,7 +10941,7 @@
                           <wp:extent cx="200025" cy="200025"/>
                           <wp:effectExtent l="0" t="0" r="9525" b="9525"/>
                           <wp:docPr id="50" name="Picture 50" title="Software University @ YouTube">
-                            <a:hlinkClick xmlns:a="http://schemas.openxmlformats.org/drawingml/2006/main" r:id="rId12"/>
+                            <a:hlinkClick xmlns:a="http://schemas.openxmlformats.org/drawingml/2006/main" r:id="rId32"/>
                           </wp:docPr>
                           <wp:cNvGraphicFramePr/>
                           <a:graphic xmlns:a="http://schemas.openxmlformats.org/drawingml/2006/main">
@@ -10883,12 +10949,12 @@
                               <pic:pic xmlns:pic="http://schemas.openxmlformats.org/drawingml/2006/picture">
                                 <pic:nvPicPr>
                                   <pic:cNvPr id="50" name="Picture 50" title="Software University @ YouTube">
-                                    <a:hlinkClick r:id="rId12"/>
+                                    <a:hlinkClick r:id="rId32"/>
                                   </pic:cNvPr>
                                   <pic:cNvPicPr/>
                                 </pic:nvPicPr>
                                 <pic:blipFill>
-                                  <a:blip r:embed="rId13"/>
+                                  <a:blip r:embed="rId33"/>
                                   <a:stretch>
                                     <a:fillRect/>
                                   </a:stretch>
@@ -10926,7 +10992,7 @@
                           <wp:extent cx="203200" cy="203200"/>
                           <wp:effectExtent l="0" t="0" r="6350" b="6350"/>
                           <wp:docPr id="9" name="Picture 9">
-                            <a:hlinkClick xmlns:a="http://schemas.openxmlformats.org/drawingml/2006/main" r:id="rId14"/>
+                            <a:hlinkClick xmlns:a="http://schemas.openxmlformats.org/drawingml/2006/main" r:id="rId34"/>
                           </wp:docPr>
                           <wp:cNvGraphicFramePr>
                             <a:graphicFrameLocks xmlns:a="http://schemas.openxmlformats.org/drawingml/2006/main" noChangeAspect="1"/>
@@ -10936,14 +11002,14 @@
                               <pic:pic xmlns:pic="http://schemas.openxmlformats.org/drawingml/2006/picture">
                                 <pic:nvPicPr>
                                   <pic:cNvPr id="0" name="Picture 51">
-                                    <a:hlinkClick r:id="rId14"/>
+                                    <a:hlinkClick r:id="rId34"/>
                                   </pic:cNvPr>
                                   <pic:cNvPicPr>
                                     <a:picLocks noChangeAspect="1" noChangeArrowheads="1"/>
                                   </pic:cNvPicPr>
                                 </pic:nvPicPr>
                                 <pic:blipFill>
-                                  <a:blip r:embed="rId15">
+                                  <a:blip r:embed="rId35">
                                     <a:extLst>
                                       <a:ext uri="{28A0092B-C50C-407E-A947-70E740481C1C}">
                                         <a14:useLocalDpi xmlns:a14="http://schemas.microsoft.com/office/drawing/2010/main" val="0"/>
@@ -10992,7 +11058,7 @@
                           <wp:extent cx="203200" cy="203200"/>
                           <wp:effectExtent l="0" t="0" r="6350" b="6350"/>
                           <wp:docPr id="8" name="Picture 8">
-                            <a:hlinkClick xmlns:a="http://schemas.openxmlformats.org/drawingml/2006/main" r:id="rId16"/>
+                            <a:hlinkClick xmlns:a="http://schemas.openxmlformats.org/drawingml/2006/main" r:id="rId36"/>
                           </wp:docPr>
                           <wp:cNvGraphicFramePr>
                             <a:graphicFrameLocks xmlns:a="http://schemas.openxmlformats.org/drawingml/2006/main" noChangeAspect="1"/>
@@ -11002,14 +11068,14 @@
                               <pic:pic xmlns:pic="http://schemas.openxmlformats.org/drawingml/2006/picture">
                                 <pic:nvPicPr>
                                   <pic:cNvPr id="0" name="Picture 52">
-                                    <a:hlinkClick r:id="rId16"/>
+                                    <a:hlinkClick r:id="rId36"/>
                                   </pic:cNvPr>
                                   <pic:cNvPicPr>
                                     <a:picLocks noChangeAspect="1" noChangeArrowheads="1"/>
                                   </pic:cNvPicPr>
                                 </pic:nvPicPr>
                                 <pic:blipFill>
-                                  <a:blip r:embed="rId17">
+                                  <a:blip r:embed="rId37">
                                     <a:extLst>
                                       <a:ext uri="{28A0092B-C50C-407E-A947-70E740481C1C}">
                                         <a14:useLocalDpi xmlns:a14="http://schemas.microsoft.com/office/drawing/2010/main" val="0"/>
@@ -11058,7 +11124,7 @@
                           <wp:extent cx="203200" cy="203200"/>
                           <wp:effectExtent l="0" t="0" r="6350" b="6350"/>
                           <wp:docPr id="7" name="Picture 7">
-                            <a:hlinkClick xmlns:a="http://schemas.openxmlformats.org/drawingml/2006/main" r:id="rId18"/>
+                            <a:hlinkClick xmlns:a="http://schemas.openxmlformats.org/drawingml/2006/main" r:id="rId38"/>
                           </wp:docPr>
                           <wp:cNvGraphicFramePr>
                             <a:graphicFrameLocks xmlns:a="http://schemas.openxmlformats.org/drawingml/2006/main" noChangeAspect="1"/>
@@ -11068,14 +11134,14 @@
                               <pic:pic xmlns:pic="http://schemas.openxmlformats.org/drawingml/2006/picture">
                                 <pic:nvPicPr>
                                   <pic:cNvPr id="0" name="Picture 53">
-                                    <a:hlinkClick r:id="rId18"/>
+                                    <a:hlinkClick r:id="rId38"/>
                                   </pic:cNvPr>
                                   <pic:cNvPicPr>
                                     <a:picLocks noChangeAspect="1" noChangeArrowheads="1"/>
                                   </pic:cNvPicPr>
                                 </pic:nvPicPr>
                                 <pic:blipFill>
-                                  <a:blip r:embed="rId19">
+                                  <a:blip r:embed="rId39">
                                     <a:extLst>
                                       <a:ext uri="{28A0092B-C50C-407E-A947-70E740481C1C}">
                                         <a14:useLocalDpi xmlns:a14="http://schemas.microsoft.com/office/drawing/2010/main" val="0"/>
@@ -11124,7 +11190,7 @@
                           <wp:extent cx="200025" cy="200025"/>
                           <wp:effectExtent l="0" t="0" r="9525" b="9525"/>
                           <wp:docPr id="54" name="Picture 54" title="Software University: Email Us">
-                            <a:hlinkClick xmlns:a="http://schemas.openxmlformats.org/drawingml/2006/main" r:id="rId20"/>
+                            <a:hlinkClick xmlns:a="http://schemas.openxmlformats.org/drawingml/2006/main" r:id="rId40"/>
                           </wp:docPr>
                           <wp:cNvGraphicFramePr/>
                           <a:graphic xmlns:a="http://schemas.openxmlformats.org/drawingml/2006/main">
@@ -11132,12 +11198,12 @@
                               <pic:pic xmlns:pic="http://schemas.openxmlformats.org/drawingml/2006/picture">
                                 <pic:nvPicPr>
                                   <pic:cNvPr id="54" name="Picture 54" title="Software University: Email Us">
-                                    <a:hlinkClick r:id="rId20"/>
+                                    <a:hlinkClick r:id="rId40"/>
                                   </pic:cNvPr>
                                   <pic:cNvPicPr/>
                                 </pic:nvPicPr>
                                 <pic:blipFill>
-                                  <a:blip r:embed="rId21"/>
+                                  <a:blip r:embed="rId41"/>
                                   <a:stretch>
                                     <a:fillRect/>
                                   </a:stretch>
@@ -11168,6 +11234,7 @@
     <w:r>
       <w:rPr>
         <w:noProof/>
+        <w:lang w:val="bg-BG" w:eastAsia="bg-BG"/>
       </w:rPr>
       <mc:AlternateContent>
         <mc:Choice Requires="wps">
@@ -11256,7 +11323,7 @@
             </wp:anchor>
           </w:drawing>
         </mc:Choice>
-        <mc:Fallback>
+        <mc:Fallback xmlns:w16se="http://schemas.microsoft.com/office/word/2015/wordml/symex" xmlns:w15="http://schemas.microsoft.com/office/word/2012/wordml" xmlns:cx1="http://schemas.microsoft.com/office/drawing/2015/9/8/chartex" xmlns:cx="http://schemas.microsoft.com/office/drawing/2014/chartex">
           <w:pict>
             <v:shape w14:anchorId="6F693B2E" id="Text Box 6" o:spid="_x0000_s1027" type="#_x0000_t202" style="position:absolute;margin-left:125.15pt;margin-top:26.95pt;width:44.85pt;height:15.75pt;z-index:251662336;visibility:visible;mso-wrap-style:square;mso-width-percent:0;mso-height-percent:0;mso-wrap-distance-left:9pt;mso-wrap-distance-top:0;mso-wrap-distance-right:9pt;mso-wrap-distance-bottom:0;mso-position-horizontal:absolute;mso-position-horizontal-relative:text;mso-position-vertical:absolute;mso-position-vertical-relative:text;mso-width-percent:0;mso-height-percent:0;mso-width-relative:page;mso-height-relative:page;v-text-anchor:middle" o:gfxdata="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" filled="f" stroked="f" strokeweight=".5pt">
               <v:path arrowok="t"/>
@@ -11285,6 +11352,7 @@
     <w:r>
       <w:rPr>
         <w:noProof/>
+        <w:lang w:val="bg-BG" w:eastAsia="bg-BG"/>
       </w:rPr>
       <mc:AlternateContent>
         <mc:Choice Requires="wps">
@@ -11464,7 +11532,7 @@
             </wp:anchor>
           </w:drawing>
         </mc:Choice>
-        <mc:Fallback>
+        <mc:Fallback xmlns:w16se="http://schemas.microsoft.com/office/word/2015/wordml/symex" xmlns:w15="http://schemas.microsoft.com/office/word/2012/wordml" xmlns:cx1="http://schemas.microsoft.com/office/drawing/2015/9/8/chartex" xmlns:cx="http://schemas.microsoft.com/office/drawing/2014/chartex">
           <w:pict>
             <v:shape w14:anchorId="33104142" id="Text Box 5" o:spid="_x0000_s1028" type="#_x0000_t202" style="position:absolute;margin-left:444.65pt;margin-top:26.95pt;width:70.9pt;height:15.9pt;z-index:251663360;visibility:visible;mso-wrap-style:square;mso-width-percent:0;mso-height-percent:0;mso-wrap-distance-left:9pt;mso-wrap-distance-top:0;mso-wrap-distance-right:9pt;mso-wrap-distance-bottom:0;mso-position-horizontal:absolute;mso-position-horizontal-relative:text;mso-position-vertical:absolute;mso-position-vertical-relative:text;mso-width-percent:0;mso-height-percent:0;mso-width-relative:page;mso-height-relative:page;v-text-anchor:middle" o:gfxdata="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" filled="f" stroked="f" strokeweight=".5pt">
               <v:path arrowok="t"/>
@@ -11586,7 +11654,7 @@
 </file>
 
 <file path=word/footnotes.xml><?xml version="1.0" encoding="utf-8"?>
-<w:footnotes xmlns:wpc="http://schemas.microsoft.com/office/word/2010/wordprocessingCanvas" xmlns:cx="http://schemas.microsoft.com/office/drawing/2014/chartex" xmlns:cx1="http://schemas.microsoft.com/office/drawing/2015/9/8/chartex" xmlns:mc="http://schemas.openxmlformats.org/markup-compatibility/2006" xmlns:o="urn:schemas-microsoft-com:office:office" xmlns:r="http://schemas.openxmlformats.org/officeDocument/2006/relationships" xmlns:m="http://schemas.openxmlformats.org/officeDocument/2006/math" xmlns:v="urn:schemas-microsoft-com:vml" xmlns:wp14="http://schemas.microsoft.com/office/word/2010/wordprocessingDrawing" xmlns:wp="http://schemas.openxmlformats.org/drawingml/2006/wordprocessingDrawing" xmlns:w10="urn:schemas-microsoft-com:office:word" xmlns:w="http://schemas.openxmlformats.org/wordprocessingml/2006/main" xmlns:w14="http://schemas.microsoft.com/office/word/2010/wordml" xmlns:w15="http://schemas.microsoft.com/office/word/2012/wordml" xmlns:w16se="http://schemas.microsoft.com/office/word/2015/wordml/symex" xmlns:wpg="http://schemas.microsoft.com/office/word/2010/wordprocessingGroup" xmlns:wpi="http://schemas.microsoft.com/office/word/2010/wordprocessingInk" xmlns:wne="http://schemas.microsoft.com/office/word/2006/wordml" xmlns:wps="http://schemas.microsoft.com/office/word/2010/wordprocessingShape" mc:Ignorable="w14 w15 w16se wp14">
+<w:footnotes xmlns:wpc="http://schemas.microsoft.com/office/word/2010/wordprocessingCanvas" xmlns:mc="http://schemas.openxmlformats.org/markup-compatibility/2006" xmlns:o="urn:schemas-microsoft-com:office:office" xmlns:r="http://schemas.openxmlformats.org/officeDocument/2006/relationships" xmlns:m="http://schemas.openxmlformats.org/officeDocument/2006/math" xmlns:v="urn:schemas-microsoft-com:vml" xmlns:wp14="http://schemas.microsoft.com/office/word/2010/wordprocessingDrawing" xmlns:wp="http://schemas.openxmlformats.org/drawingml/2006/wordprocessingDrawing" xmlns:w10="urn:schemas-microsoft-com:office:word" xmlns:w="http://schemas.openxmlformats.org/wordprocessingml/2006/main" xmlns:w14="http://schemas.microsoft.com/office/word/2010/wordml" xmlns:wpg="http://schemas.microsoft.com/office/word/2010/wordprocessingGroup" xmlns:wpi="http://schemas.microsoft.com/office/word/2010/wordprocessingInk" xmlns:wne="http://schemas.microsoft.com/office/word/2006/wordml" xmlns:wps="http://schemas.microsoft.com/office/word/2010/wordprocessingShape" mc:Ignorable="w14 wp14">
   <w:footnote w:type="separator" w:id="-1">
     <w:p>
       <w:pPr>
@@ -11611,10 +11679,10 @@
 </file>
 
 <file path=word/header1.xml><?xml version="1.0" encoding="utf-8"?>
-<w:hdr xmlns:wpc="http://schemas.microsoft.com/office/word/2010/wordprocessingCanvas" xmlns:cx="http://schemas.microsoft.com/office/drawing/2014/chartex" xmlns:cx1="http://schemas.microsoft.com/office/drawing/2015/9/8/chartex" xmlns:mc="http://schemas.openxmlformats.org/markup-compatibility/2006" xmlns:o="urn:schemas-microsoft-com:office:office" xmlns:r="http://schemas.openxmlformats.org/officeDocument/2006/relationships" xmlns:m="http://schemas.openxmlformats.org/officeDocument/2006/math" xmlns:v="urn:schemas-microsoft-com:vml" xmlns:wp14="http://schemas.microsoft.com/office/word/2010/wordprocessingDrawing" xmlns:wp="http://schemas.openxmlformats.org/drawingml/2006/wordprocessingDrawing" xmlns:w10="urn:schemas-microsoft-com:office:word" xmlns:w="http://schemas.openxmlformats.org/wordprocessingml/2006/main" xmlns:w14="http://schemas.microsoft.com/office/word/2010/wordml" xmlns:w15="http://schemas.microsoft.com/office/word/2012/wordml" xmlns:w16se="http://schemas.microsoft.com/office/word/2015/wordml/symex" xmlns:wpg="http://schemas.microsoft.com/office/word/2010/wordprocessingGroup" xmlns:wpi="http://schemas.microsoft.com/office/word/2010/wordprocessingInk" xmlns:wne="http://schemas.microsoft.com/office/word/2006/wordml" xmlns:wps="http://schemas.microsoft.com/office/word/2010/wordprocessingShape" mc:Ignorable="w14 w15 w16se wp14">
+<w:hdr xmlns:wpc="http://schemas.microsoft.com/office/word/2010/wordprocessingCanvas" xmlns:mc="http://schemas.openxmlformats.org/markup-compatibility/2006" xmlns:o="urn:schemas-microsoft-com:office:office" xmlns:r="http://schemas.openxmlformats.org/officeDocument/2006/relationships" xmlns:m="http://schemas.openxmlformats.org/officeDocument/2006/math" xmlns:v="urn:schemas-microsoft-com:vml" xmlns:wp14="http://schemas.microsoft.com/office/word/2010/wordprocessingDrawing" xmlns:wp="http://schemas.openxmlformats.org/drawingml/2006/wordprocessingDrawing" xmlns:w10="urn:schemas-microsoft-com:office:word" xmlns:w="http://schemas.openxmlformats.org/wordprocessingml/2006/main" xmlns:w14="http://schemas.microsoft.com/office/word/2010/wordml" xmlns:wpg="http://schemas.microsoft.com/office/word/2010/wordprocessingGroup" xmlns:wpi="http://schemas.microsoft.com/office/word/2010/wordprocessingInk" xmlns:wne="http://schemas.microsoft.com/office/word/2006/wordml" xmlns:wps="http://schemas.microsoft.com/office/word/2010/wordprocessingShape" mc:Ignorable="w14 wp14">
   <w:p>
     <w:pPr>
-      <w:pStyle w:val="Header"/>
+      <w:pStyle w:val="a3"/>
       <w:ind w:hanging="1134"/>
     </w:pPr>
   </w:p>
@@ -11622,8 +11690,8 @@
 </file>
 
 <file path=word/numbering.xml><?xml version="1.0" encoding="utf-8"?>
-<w:numbering xmlns:wpc="http://schemas.microsoft.com/office/word/2010/wordprocessingCanvas" xmlns:cx="http://schemas.microsoft.com/office/drawing/2014/chartex" xmlns:cx1="http://schemas.microsoft.com/office/drawing/2015/9/8/chartex" xmlns:mc="http://schemas.openxmlformats.org/markup-compatibility/2006" xmlns:o="urn:schemas-microsoft-com:office:office" xmlns:r="http://schemas.openxmlformats.org/officeDocument/2006/relationships" xmlns:m="http://schemas.openxmlformats.org/officeDocument/2006/math" xmlns:v="urn:schemas-microsoft-com:vml" xmlns:wp14="http://schemas.microsoft.com/office/word/2010/wordprocessingDrawing" xmlns:wp="http://schemas.openxmlformats.org/drawingml/2006/wordprocessingDrawing" xmlns:w10="urn:schemas-microsoft-com:office:word" xmlns:w="http://schemas.openxmlformats.org/wordprocessingml/2006/main" xmlns:w14="http://schemas.microsoft.com/office/word/2010/wordml" xmlns:w15="http://schemas.microsoft.com/office/word/2012/wordml" xmlns:w16se="http://schemas.microsoft.com/office/word/2015/wordml/symex" xmlns:wpg="http://schemas.microsoft.com/office/word/2010/wordprocessingGroup" xmlns:wpi="http://schemas.microsoft.com/office/word/2010/wordprocessingInk" xmlns:wne="http://schemas.microsoft.com/office/word/2006/wordml" xmlns:wps="http://schemas.microsoft.com/office/word/2010/wordprocessingShape" mc:Ignorable="w14 w15 w16se wp14">
-  <w:abstractNum w:abstractNumId="0" w15:restartNumberingAfterBreak="0">
+<w:numbering xmlns:wpc="http://schemas.microsoft.com/office/word/2010/wordprocessingCanvas" xmlns:mc="http://schemas.openxmlformats.org/markup-compatibility/2006" xmlns:o="urn:schemas-microsoft-com:office:office" xmlns:r="http://schemas.openxmlformats.org/officeDocument/2006/relationships" xmlns:m="http://schemas.openxmlformats.org/officeDocument/2006/math" xmlns:v="urn:schemas-microsoft-com:vml" xmlns:wp14="http://schemas.microsoft.com/office/word/2010/wordprocessingDrawing" xmlns:wp="http://schemas.openxmlformats.org/drawingml/2006/wordprocessingDrawing" xmlns:w10="urn:schemas-microsoft-com:office:word" xmlns:w="http://schemas.openxmlformats.org/wordprocessingml/2006/main" xmlns:w14="http://schemas.microsoft.com/office/word/2010/wordml" xmlns:wpg="http://schemas.microsoft.com/office/word/2010/wordprocessingGroup" xmlns:wpi="http://schemas.microsoft.com/office/word/2010/wordprocessingInk" xmlns:wne="http://schemas.microsoft.com/office/word/2006/wordml" xmlns:wps="http://schemas.microsoft.com/office/word/2010/wordprocessingShape" mc:Ignorable="w14 wp14">
+  <w:abstractNum w:abstractNumId="0">
     <w:nsid w:val="04E60920"/>
     <w:multiLevelType w:val="hybridMultilevel"/>
     <w:tmpl w:val="9DB0F662"/>
@@ -11736,7 +11804,7 @@
       </w:rPr>
     </w:lvl>
   </w:abstractNum>
-  <w:abstractNum w:abstractNumId="1" w15:restartNumberingAfterBreak="0">
+  <w:abstractNum w:abstractNumId="1">
     <w:nsid w:val="0BCB1966"/>
     <w:multiLevelType w:val="hybridMultilevel"/>
     <w:tmpl w:val="288856D8"/>
@@ -11849,7 +11917,7 @@
       </w:rPr>
     </w:lvl>
   </w:abstractNum>
-  <w:abstractNum w:abstractNumId="2" w15:restartNumberingAfterBreak="0">
+  <w:abstractNum w:abstractNumId="2">
     <w:nsid w:val="0D150978"/>
     <w:multiLevelType w:val="hybridMultilevel"/>
     <w:tmpl w:val="184A0ED8"/>
@@ -11941,7 +12009,7 @@
       </w:pPr>
     </w:lvl>
   </w:abstractNum>
-  <w:abstractNum w:abstractNumId="3" w15:restartNumberingAfterBreak="0">
+  <w:abstractNum w:abstractNumId="3">
     <w:nsid w:val="12D46FE6"/>
     <w:multiLevelType w:val="hybridMultilevel"/>
     <w:tmpl w:val="2E189FDA"/>
@@ -12054,14 +12122,14 @@
       </w:rPr>
     </w:lvl>
   </w:abstractNum>
-  <w:abstractNum w:abstractNumId="4" w15:restartNumberingAfterBreak="0">
+  <w:abstractNum w:abstractNumId="4">
     <w:nsid w:val="13A00DEC"/>
     <w:multiLevelType w:val="hybridMultilevel"/>
     <w:tmpl w:val="A9E40BD8"/>
     <w:lvl w:ilvl="0" w:tplc="A0E28166">
       <w:start w:val="1"/>
       <w:numFmt w:val="decimal"/>
-      <w:pStyle w:val="Heading2"/>
+      <w:pStyle w:val="2"/>
       <w:lvlText w:val="%1."/>
       <w:lvlJc w:val="left"/>
       <w:pPr>
@@ -12141,7 +12209,7 @@
       </w:pPr>
     </w:lvl>
   </w:abstractNum>
-  <w:abstractNum w:abstractNumId="5" w15:restartNumberingAfterBreak="0">
+  <w:abstractNum w:abstractNumId="5">
     <w:nsid w:val="19FC108B"/>
     <w:multiLevelType w:val="hybridMultilevel"/>
     <w:tmpl w:val="5AE21E18"/>
@@ -12254,7 +12322,7 @@
       </w:rPr>
     </w:lvl>
   </w:abstractNum>
-  <w:abstractNum w:abstractNumId="6" w15:restartNumberingAfterBreak="0">
+  <w:abstractNum w:abstractNumId="6">
     <w:nsid w:val="1D3C450D"/>
     <w:multiLevelType w:val="hybridMultilevel"/>
     <w:tmpl w:val="0732809A"/>
@@ -12343,7 +12411,7 @@
       </w:pPr>
     </w:lvl>
   </w:abstractNum>
-  <w:abstractNum w:abstractNumId="7" w15:restartNumberingAfterBreak="0">
+  <w:abstractNum w:abstractNumId="7">
     <w:nsid w:val="1DAD2515"/>
     <w:multiLevelType w:val="hybridMultilevel"/>
     <w:tmpl w:val="9C1E9A04"/>
@@ -12456,7 +12524,7 @@
       </w:rPr>
     </w:lvl>
   </w:abstractNum>
-  <w:abstractNum w:abstractNumId="8" w15:restartNumberingAfterBreak="0">
+  <w:abstractNum w:abstractNumId="8">
     <w:nsid w:val="22CD3F94"/>
     <w:multiLevelType w:val="hybridMultilevel"/>
     <w:tmpl w:val="A044FDFA"/>
@@ -12542,7 +12610,7 @@
       </w:pPr>
     </w:lvl>
   </w:abstractNum>
-  <w:abstractNum w:abstractNumId="9" w15:restartNumberingAfterBreak="0">
+  <w:abstractNum w:abstractNumId="9">
     <w:nsid w:val="23536430"/>
     <w:multiLevelType w:val="hybridMultilevel"/>
     <w:tmpl w:val="88CCA070"/>
@@ -12655,7 +12723,7 @@
       </w:rPr>
     </w:lvl>
   </w:abstractNum>
-  <w:abstractNum w:abstractNumId="10" w15:restartNumberingAfterBreak="0">
+  <w:abstractNum w:abstractNumId="10">
     <w:nsid w:val="23C737F5"/>
     <w:multiLevelType w:val="hybridMultilevel"/>
     <w:tmpl w:val="13202166"/>
@@ -12744,7 +12812,7 @@
       </w:pPr>
     </w:lvl>
   </w:abstractNum>
-  <w:abstractNum w:abstractNumId="11" w15:restartNumberingAfterBreak="0">
+  <w:abstractNum w:abstractNumId="11">
     <w:nsid w:val="253348C0"/>
     <w:multiLevelType w:val="hybridMultilevel"/>
     <w:tmpl w:val="5CC6AF8A"/>
@@ -12832,7 +12900,7 @@
       </w:pPr>
     </w:lvl>
   </w:abstractNum>
-  <w:abstractNum w:abstractNumId="12" w15:restartNumberingAfterBreak="0">
+  <w:abstractNum w:abstractNumId="12">
     <w:nsid w:val="26413526"/>
     <w:multiLevelType w:val="hybridMultilevel"/>
     <w:tmpl w:val="A1B4F3F4"/>
@@ -12918,7 +12986,7 @@
       </w:pPr>
     </w:lvl>
   </w:abstractNum>
-  <w:abstractNum w:abstractNumId="13" w15:restartNumberingAfterBreak="0">
+  <w:abstractNum w:abstractNumId="13">
     <w:nsid w:val="264860D5"/>
     <w:multiLevelType w:val="hybridMultilevel"/>
     <w:tmpl w:val="1F1CB5CE"/>
@@ -13007,7 +13075,7 @@
       </w:pPr>
     </w:lvl>
   </w:abstractNum>
-  <w:abstractNum w:abstractNumId="14" w15:restartNumberingAfterBreak="0">
+  <w:abstractNum w:abstractNumId="14">
     <w:nsid w:val="268274C7"/>
     <w:multiLevelType w:val="hybridMultilevel"/>
     <w:tmpl w:val="0732809A"/>
@@ -13096,7 +13164,7 @@
       </w:pPr>
     </w:lvl>
   </w:abstractNum>
-  <w:abstractNum w:abstractNumId="15" w15:restartNumberingAfterBreak="0">
+  <w:abstractNum w:abstractNumId="15">
     <w:nsid w:val="2B355517"/>
     <w:multiLevelType w:val="hybridMultilevel"/>
     <w:tmpl w:val="4CFE41AE"/>
@@ -13209,7 +13277,7 @@
       </w:rPr>
     </w:lvl>
   </w:abstractNum>
-  <w:abstractNum w:abstractNumId="16" w15:restartNumberingAfterBreak="0">
+  <w:abstractNum w:abstractNumId="16">
     <w:nsid w:val="2C5B53B7"/>
     <w:multiLevelType w:val="hybridMultilevel"/>
     <w:tmpl w:val="98BE5D62"/>
@@ -13304,7 +13372,7 @@
       </w:pPr>
     </w:lvl>
   </w:abstractNum>
-  <w:abstractNum w:abstractNumId="17" w15:restartNumberingAfterBreak="0">
+  <w:abstractNum w:abstractNumId="17">
     <w:nsid w:val="326B7ADF"/>
     <w:multiLevelType w:val="hybridMultilevel"/>
     <w:tmpl w:val="243464B4"/>
@@ -13399,7 +13467,7 @@
       </w:pPr>
     </w:lvl>
   </w:abstractNum>
-  <w:abstractNum w:abstractNumId="18" w15:restartNumberingAfterBreak="0">
+  <w:abstractNum w:abstractNumId="18">
     <w:nsid w:val="36F1759A"/>
     <w:multiLevelType w:val="hybridMultilevel"/>
     <w:tmpl w:val="AC4C80EA"/>
@@ -13512,7 +13580,7 @@
       </w:rPr>
     </w:lvl>
   </w:abstractNum>
-  <w:abstractNum w:abstractNumId="19" w15:restartNumberingAfterBreak="0">
+  <w:abstractNum w:abstractNumId="19">
     <w:nsid w:val="385C6CB3"/>
     <w:multiLevelType w:val="hybridMultilevel"/>
     <w:tmpl w:val="C1C67C5C"/>
@@ -13625,7 +13693,7 @@
       </w:rPr>
     </w:lvl>
   </w:abstractNum>
-  <w:abstractNum w:abstractNumId="20" w15:restartNumberingAfterBreak="0">
+  <w:abstractNum w:abstractNumId="20">
     <w:nsid w:val="40B63A43"/>
     <w:multiLevelType w:val="hybridMultilevel"/>
     <w:tmpl w:val="4D9EFB84"/>
@@ -13720,7 +13788,7 @@
       </w:pPr>
     </w:lvl>
   </w:abstractNum>
-  <w:abstractNum w:abstractNumId="21" w15:restartNumberingAfterBreak="0">
+  <w:abstractNum w:abstractNumId="21">
     <w:nsid w:val="44BC2519"/>
     <w:multiLevelType w:val="hybridMultilevel"/>
     <w:tmpl w:val="EEB2B3B6"/>
@@ -13809,7 +13877,7 @@
       </w:pPr>
     </w:lvl>
   </w:abstractNum>
-  <w:abstractNum w:abstractNumId="22" w15:restartNumberingAfterBreak="0">
+  <w:abstractNum w:abstractNumId="22">
     <w:nsid w:val="4D796141"/>
     <w:multiLevelType w:val="hybridMultilevel"/>
     <w:tmpl w:val="91D04A66"/>
@@ -13922,7 +13990,7 @@
       </w:rPr>
     </w:lvl>
   </w:abstractNum>
-  <w:abstractNum w:abstractNumId="23" w15:restartNumberingAfterBreak="0">
+  <w:abstractNum w:abstractNumId="23">
     <w:nsid w:val="4F5B2890"/>
     <w:multiLevelType w:val="hybridMultilevel"/>
     <w:tmpl w:val="9FAE4850"/>
@@ -14035,7 +14103,7 @@
       </w:rPr>
     </w:lvl>
   </w:abstractNum>
-  <w:abstractNum w:abstractNumId="24" w15:restartNumberingAfterBreak="0">
+  <w:abstractNum w:abstractNumId="24">
     <w:nsid w:val="50F62E8C"/>
     <w:multiLevelType w:val="hybridMultilevel"/>
     <w:tmpl w:val="E78C85C0"/>
@@ -14148,7 +14216,7 @@
       </w:rPr>
     </w:lvl>
   </w:abstractNum>
-  <w:abstractNum w:abstractNumId="25" w15:restartNumberingAfterBreak="0">
+  <w:abstractNum w:abstractNumId="25">
     <w:nsid w:val="5507266E"/>
     <w:multiLevelType w:val="hybridMultilevel"/>
     <w:tmpl w:val="22522E3A"/>
@@ -14261,7 +14329,7 @@
       </w:rPr>
     </w:lvl>
   </w:abstractNum>
-  <w:abstractNum w:abstractNumId="26" w15:restartNumberingAfterBreak="0">
+  <w:abstractNum w:abstractNumId="26">
     <w:nsid w:val="55990837"/>
     <w:multiLevelType w:val="hybridMultilevel"/>
     <w:tmpl w:val="960254F8"/>
@@ -14374,7 +14442,7 @@
       </w:rPr>
     </w:lvl>
   </w:abstractNum>
-  <w:abstractNum w:abstractNumId="27" w15:restartNumberingAfterBreak="0">
+  <w:abstractNum w:abstractNumId="27">
     <w:nsid w:val="55BC60FF"/>
     <w:multiLevelType w:val="hybridMultilevel"/>
     <w:tmpl w:val="C1FC87D6"/>
@@ -14463,7 +14531,7 @@
       </w:pPr>
     </w:lvl>
   </w:abstractNum>
-  <w:abstractNum w:abstractNumId="28" w15:restartNumberingAfterBreak="0">
+  <w:abstractNum w:abstractNumId="28">
     <w:nsid w:val="57FD43D1"/>
     <w:multiLevelType w:val="hybridMultilevel"/>
     <w:tmpl w:val="A36A9E3E"/>
@@ -14551,7 +14619,7 @@
       </w:pPr>
     </w:lvl>
   </w:abstractNum>
-  <w:abstractNum w:abstractNumId="29" w15:restartNumberingAfterBreak="0">
+  <w:abstractNum w:abstractNumId="29">
     <w:nsid w:val="5E7757B2"/>
     <w:multiLevelType w:val="multilevel"/>
     <w:tmpl w:val="0E203B02"/>
@@ -14637,7 +14705,7 @@
       </w:pPr>
     </w:lvl>
   </w:abstractNum>
-  <w:abstractNum w:abstractNumId="30" w15:restartNumberingAfterBreak="0">
+  <w:abstractNum w:abstractNumId="30">
     <w:nsid w:val="5F9A715F"/>
     <w:multiLevelType w:val="hybridMultilevel"/>
     <w:tmpl w:val="4B26630C"/>
@@ -14750,7 +14818,7 @@
       </w:rPr>
     </w:lvl>
   </w:abstractNum>
-  <w:abstractNum w:abstractNumId="31" w15:restartNumberingAfterBreak="0">
+  <w:abstractNum w:abstractNumId="31">
     <w:nsid w:val="609D235C"/>
     <w:multiLevelType w:val="hybridMultilevel"/>
     <w:tmpl w:val="848696AC"/>
@@ -14863,7 +14931,7 @@
       </w:rPr>
     </w:lvl>
   </w:abstractNum>
-  <w:abstractNum w:abstractNumId="32" w15:restartNumberingAfterBreak="0">
+  <w:abstractNum w:abstractNumId="32">
     <w:nsid w:val="60FC6BB4"/>
     <w:multiLevelType w:val="hybridMultilevel"/>
     <w:tmpl w:val="671E692E"/>
@@ -14976,7 +15044,7 @@
       </w:rPr>
     </w:lvl>
   </w:abstractNum>
-  <w:abstractNum w:abstractNumId="33" w15:restartNumberingAfterBreak="0">
+  <w:abstractNum w:abstractNumId="33">
     <w:nsid w:val="636274E2"/>
     <w:multiLevelType w:val="hybridMultilevel"/>
     <w:tmpl w:val="0732809A"/>
@@ -15065,7 +15133,7 @@
       </w:pPr>
     </w:lvl>
   </w:abstractNum>
-  <w:abstractNum w:abstractNumId="34" w15:restartNumberingAfterBreak="0">
+  <w:abstractNum w:abstractNumId="34">
     <w:nsid w:val="6B944EC9"/>
     <w:multiLevelType w:val="hybridMultilevel"/>
     <w:tmpl w:val="8076D1AC"/>
@@ -15178,7 +15246,7 @@
       </w:rPr>
     </w:lvl>
   </w:abstractNum>
-  <w:abstractNum w:abstractNumId="35" w15:restartNumberingAfterBreak="0">
+  <w:abstractNum w:abstractNumId="35">
     <w:nsid w:val="6EBD0C51"/>
     <w:multiLevelType w:val="hybridMultilevel"/>
     <w:tmpl w:val="5C28EE1A"/>
@@ -15291,7 +15359,7 @@
       </w:rPr>
     </w:lvl>
   </w:abstractNum>
-  <w:abstractNum w:abstractNumId="36" w15:restartNumberingAfterBreak="0">
+  <w:abstractNum w:abstractNumId="36">
     <w:nsid w:val="75F22415"/>
     <w:multiLevelType w:val="hybridMultilevel"/>
     <w:tmpl w:val="DB2EF382"/>
@@ -15377,7 +15445,7 @@
       </w:pPr>
     </w:lvl>
   </w:abstractNum>
-  <w:abstractNum w:abstractNumId="37" w15:restartNumberingAfterBreak="0">
+  <w:abstractNum w:abstractNumId="37">
     <w:nsid w:val="766D73FB"/>
     <w:multiLevelType w:val="hybridMultilevel"/>
     <w:tmpl w:val="646AC9A6"/>
@@ -15466,7 +15534,7 @@
       </w:pPr>
     </w:lvl>
   </w:abstractNum>
-  <w:abstractNum w:abstractNumId="38" w15:restartNumberingAfterBreak="0">
+  <w:abstractNum w:abstractNumId="38">
     <w:nsid w:val="771A7929"/>
     <w:multiLevelType w:val="hybridMultilevel"/>
     <w:tmpl w:val="B5EA489E"/>
@@ -15579,7 +15647,7 @@
       </w:rPr>
     </w:lvl>
   </w:abstractNum>
-  <w:abstractNum w:abstractNumId="39" w15:restartNumberingAfterBreak="0">
+  <w:abstractNum w:abstractNumId="39">
     <w:nsid w:val="7A0155B4"/>
     <w:multiLevelType w:val="hybridMultilevel"/>
     <w:tmpl w:val="581A57DA"/>
@@ -15843,7 +15911,7 @@
 </file>
 
 <file path=word/styles.xml><?xml version="1.0" encoding="utf-8"?>
-<w:styles xmlns:mc="http://schemas.openxmlformats.org/markup-compatibility/2006" xmlns:r="http://schemas.openxmlformats.org/officeDocument/2006/relationships" xmlns:w="http://schemas.openxmlformats.org/wordprocessingml/2006/main" xmlns:w14="http://schemas.microsoft.com/office/word/2010/wordml" xmlns:w15="http://schemas.microsoft.com/office/word/2012/wordml" xmlns:w16se="http://schemas.microsoft.com/office/word/2015/wordml/symex" mc:Ignorable="w14 w15 w16se">
+<w:styles xmlns:mc="http://schemas.openxmlformats.org/markup-compatibility/2006" xmlns:r="http://schemas.openxmlformats.org/officeDocument/2006/relationships" xmlns:w="http://schemas.openxmlformats.org/wordprocessingml/2006/main" xmlns:w14="http://schemas.microsoft.com/office/word/2010/wordml" mc:Ignorable="w14">
   <w:docDefaults>
     <w:rPrDefault>
       <w:rPr>
@@ -15859,380 +15927,146 @@
       </w:pPr>
     </w:pPrDefault>
   </w:docDefaults>
-  <w:latentStyles w:defLockedState="0" w:defUIPriority="99" w:defSemiHidden="0" w:defUnhideWhenUsed="0" w:defQFormat="0" w:count="371">
-    <w:lsdException w:name="Normal" w:uiPriority="0" w:qFormat="1"/>
-    <w:lsdException w:name="heading 1" w:uiPriority="9" w:qFormat="1"/>
-    <w:lsdException w:name="heading 2" w:semiHidden="1" w:uiPriority="9" w:unhideWhenUsed="1" w:qFormat="1"/>
-    <w:lsdException w:name="heading 3" w:semiHidden="1" w:uiPriority="9" w:unhideWhenUsed="1" w:qFormat="1"/>
-    <w:lsdException w:name="heading 4" w:semiHidden="1" w:uiPriority="9" w:unhideWhenUsed="1" w:qFormat="1"/>
-    <w:lsdException w:name="heading 5" w:semiHidden="1" w:uiPriority="9" w:unhideWhenUsed="1" w:qFormat="1"/>
-    <w:lsdException w:name="heading 6" w:semiHidden="1" w:uiPriority="9" w:unhideWhenUsed="1" w:qFormat="1"/>
-    <w:lsdException w:name="heading 7" w:semiHidden="1" w:uiPriority="9" w:unhideWhenUsed="1" w:qFormat="1"/>
-    <w:lsdException w:name="heading 8" w:semiHidden="1" w:uiPriority="9" w:unhideWhenUsed="1" w:qFormat="1"/>
-    <w:lsdException w:name="heading 9" w:semiHidden="1" w:uiPriority="9" w:unhideWhenUsed="1" w:qFormat="1"/>
-    <w:lsdException w:name="index 1" w:semiHidden="1" w:unhideWhenUsed="1"/>
-    <w:lsdException w:name="index 2" w:semiHidden="1" w:unhideWhenUsed="1"/>
-    <w:lsdException w:name="index 3" w:semiHidden="1" w:unhideWhenUsed="1"/>
-    <w:lsdException w:name="index 4" w:semiHidden="1" w:unhideWhenUsed="1"/>
-    <w:lsdException w:name="index 5" w:semiHidden="1" w:unhideWhenUsed="1"/>
-    <w:lsdException w:name="index 6" w:semiHidden="1" w:unhideWhenUsed="1"/>
-    <w:lsdException w:name="index 7" w:semiHidden="1" w:unhideWhenUsed="1"/>
-    <w:lsdException w:name="index 8" w:semiHidden="1" w:unhideWhenUsed="1"/>
-    <w:lsdException w:name="index 9" w:semiHidden="1" w:unhideWhenUsed="1"/>
-    <w:lsdException w:name="toc 1" w:semiHidden="1" w:uiPriority="39" w:unhideWhenUsed="1"/>
-    <w:lsdException w:name="toc 2" w:semiHidden="1" w:uiPriority="39" w:unhideWhenUsed="1"/>
-    <w:lsdException w:name="toc 3" w:semiHidden="1" w:uiPriority="39" w:unhideWhenUsed="1"/>
-    <w:lsdException w:name="toc 4" w:semiHidden="1" w:uiPriority="39" w:unhideWhenUsed="1"/>
-    <w:lsdException w:name="toc 5" w:semiHidden="1" w:uiPriority="39" w:unhideWhenUsed="1"/>
-    <w:lsdException w:name="toc 6" w:semiHidden="1" w:uiPriority="39" w:unhideWhenUsed="1"/>
-    <w:lsdException w:name="toc 7" w:semiHidden="1" w:uiPriority="39" w:unhideWhenUsed="1"/>
-    <w:lsdException w:name="toc 8" w:semiHidden="1" w:uiPriority="39" w:unhideWhenUsed="1"/>
-    <w:lsdException w:name="toc 9" w:semiHidden="1" w:uiPriority="39" w:unhideWhenUsed="1"/>
-    <w:lsdException w:name="Normal Indent" w:semiHidden="1" w:unhideWhenUsed="1"/>
-    <w:lsdException w:name="footnote text" w:semiHidden="1" w:unhideWhenUsed="1"/>
-    <w:lsdException w:name="annotation text" w:semiHidden="1" w:unhideWhenUsed="1"/>
-    <w:lsdException w:name="header" w:semiHidden="1" w:unhideWhenUsed="1"/>
-    <w:lsdException w:name="footer" w:semiHidden="1" w:unhideWhenUsed="1"/>
-    <w:lsdException w:name="index heading" w:semiHidden="1" w:unhideWhenUsed="1"/>
-    <w:lsdException w:name="caption" w:semiHidden="1" w:uiPriority="35" w:unhideWhenUsed="1" w:qFormat="1"/>
-    <w:lsdException w:name="table of figures" w:semiHidden="1" w:unhideWhenUsed="1"/>
-    <w:lsdException w:name="envelope address" w:semiHidden="1" w:unhideWhenUsed="1"/>
-    <w:lsdException w:name="envelope return" w:semiHidden="1" w:unhideWhenUsed="1"/>
-    <w:lsdException w:name="footnote reference" w:semiHidden="1" w:unhideWhenUsed="1"/>
-    <w:lsdException w:name="annotation reference" w:semiHidden="1" w:unhideWhenUsed="1"/>
-    <w:lsdException w:name="line number" w:semiHidden="1" w:unhideWhenUsed="1"/>
-    <w:lsdException w:name="page number" w:semiHidden="1" w:unhideWhenUsed="1"/>
-    <w:lsdException w:name="endnote reference" w:semiHidden="1" w:unhideWhenUsed="1"/>
-    <w:lsdException w:name="endnote text" w:semiHidden="1" w:unhideWhenUsed="1"/>
-    <w:lsdException w:name="table of authorities" w:semiHidden="1" w:unhideWhenUsed="1"/>
-    <w:lsdException w:name="macro" w:semiHidden="1" w:unhideWhenUsed="1"/>
-    <w:lsdException w:name="toa heading" w:semiHidden="1" w:unhideWhenUsed="1"/>
-    <w:lsdException w:name="List" w:semiHidden="1" w:unhideWhenUsed="1"/>
-    <w:lsdException w:name="List Bullet" w:semiHidden="1" w:unhideWhenUsed="1"/>
-    <w:lsdException w:name="List Number" w:semiHidden="1" w:unhideWhenUsed="1"/>
-    <w:lsdException w:name="List 2" w:semiHidden="1" w:unhideWhenUsed="1"/>
-    <w:lsdException w:name="List 3" w:semiHidden="1" w:unhideWhenUsed="1"/>
-    <w:lsdException w:name="List 4" w:semiHidden="1" w:unhideWhenUsed="1"/>
-    <w:lsdException w:name="List 5" w:semiHidden="1" w:unhideWhenUsed="1"/>
-    <w:lsdException w:name="List Bullet 2" w:semiHidden="1" w:unhideWhenUsed="1"/>
-    <w:lsdException w:name="List Bullet 3" w:semiHidden="1" w:unhideWhenUsed="1"/>
-    <w:lsdException w:name="List Bullet 4" w:semiHidden="1" w:unhideWhenUsed="1"/>
-    <w:lsdException w:name="List Bullet 5" w:semiHidden="1" w:unhideWhenUsed="1"/>
-    <w:lsdException w:name="List Number 2" w:semiHidden="1" w:unhideWhenUsed="1"/>
-    <w:lsdException w:name="List Number 3" w:semiHidden="1" w:unhideWhenUsed="1"/>
-    <w:lsdException w:name="List Number 4" w:semiHidden="1" w:unhideWhenUsed="1"/>
-    <w:lsdException w:name="List Number 5" w:semiHidden="1" w:unhideWhenUsed="1"/>
-    <w:lsdException w:name="Title" w:uiPriority="10"/>
-    <w:lsdException w:name="Closing" w:semiHidden="1" w:unhideWhenUsed="1"/>
-    <w:lsdException w:name="Signature" w:semiHidden="1" w:unhideWhenUsed="1"/>
-    <w:lsdException w:name="Default Paragraph Font" w:semiHidden="1" w:uiPriority="1" w:unhideWhenUsed="1"/>
-    <w:lsdException w:name="Body Text" w:semiHidden="1" w:unhideWhenUsed="1"/>
-    <w:lsdException w:name="Body Text Indent" w:semiHidden="1" w:unhideWhenUsed="1"/>
-    <w:lsdException w:name="List Continue" w:semiHidden="1" w:unhideWhenUsed="1"/>
-    <w:lsdException w:name="List Continue 2" w:semiHidden="1" w:unhideWhenUsed="1"/>
-    <w:lsdException w:name="List Continue 3" w:semiHidden="1" w:unhideWhenUsed="1"/>
-    <w:lsdException w:name="List Continue 4" w:semiHidden="1" w:unhideWhenUsed="1"/>
-    <w:lsdException w:name="List Continue 5" w:semiHidden="1" w:unhideWhenUsed="1"/>
-    <w:lsdException w:name="Message Header" w:semiHidden="1" w:unhideWhenUsed="1"/>
-    <w:lsdException w:name="Subtitle" w:uiPriority="11"/>
-    <w:lsdException w:name="Salutation" w:semiHidden="1" w:unhideWhenUsed="1"/>
-    <w:lsdException w:name="Date" w:semiHidden="1" w:unhideWhenUsed="1"/>
-    <w:lsdException w:name="Body Text First Indent" w:semiHidden="1" w:unhideWhenUsed="1"/>
-    <w:lsdException w:name="Body Text First Indent 2" w:semiHidden="1" w:unhideWhenUsed="1"/>
-    <w:lsdException w:name="Note Heading" w:semiHidden="1" w:unhideWhenUsed="1"/>
-    <w:lsdException w:name="Body Text 2" w:semiHidden="1" w:unhideWhenUsed="1"/>
-    <w:lsdException w:name="Body Text 3" w:semiHidden="1" w:unhideWhenUsed="1"/>
-    <w:lsdException w:name="Body Text Indent 2" w:semiHidden="1" w:unhideWhenUsed="1"/>
-    <w:lsdException w:name="Body Text Indent 3" w:semiHidden="1" w:unhideWhenUsed="1"/>
-    <w:lsdException w:name="Block Text" w:semiHidden="1" w:unhideWhenUsed="1"/>
-    <w:lsdException w:name="Hyperlink" w:semiHidden="1" w:unhideWhenUsed="1"/>
-    <w:lsdException w:name="FollowedHyperlink" w:semiHidden="1" w:unhideWhenUsed="1"/>
-    <w:lsdException w:name="Strong" w:uiPriority="22" w:qFormat="1"/>
-    <w:lsdException w:name="Emphasis" w:uiPriority="20"/>
-    <w:lsdException w:name="Document Map" w:semiHidden="1" w:unhideWhenUsed="1"/>
-    <w:lsdException w:name="Plain Text" w:semiHidden="1" w:unhideWhenUsed="1"/>
-    <w:lsdException w:name="E-mail Signature" w:semiHidden="1" w:unhideWhenUsed="1"/>
-    <w:lsdException w:name="HTML Top of Form" w:semiHidden="1" w:unhideWhenUsed="1"/>
-    <w:lsdException w:name="HTML Bottom of Form" w:semiHidden="1" w:unhideWhenUsed="1"/>
-    <w:lsdException w:name="Normal (Web)" w:semiHidden="1" w:unhideWhenUsed="1"/>
-    <w:lsdException w:name="HTML Acronym" w:semiHidden="1" w:unhideWhenUsed="1"/>
-    <w:lsdException w:name="HTML Address" w:semiHidden="1" w:unhideWhenUsed="1"/>
-    <w:lsdException w:name="HTML Cite" w:semiHidden="1" w:unhideWhenUsed="1"/>
-    <w:lsdException w:name="HTML Code" w:semiHidden="1" w:unhideWhenUsed="1"/>
-    <w:lsdException w:name="HTML Definition" w:semiHidden="1" w:unhideWhenUsed="1"/>
-    <w:lsdException w:name="HTML Keyboard" w:semiHidden="1" w:unhideWhenUsed="1"/>
-    <w:lsdException w:name="HTML Preformatted" w:semiHidden="1" w:unhideWhenUsed="1"/>
-    <w:lsdException w:name="HTML Sample" w:semiHidden="1" w:unhideWhenUsed="1"/>
-    <w:lsdException w:name="HTML Typewriter" w:semiHidden="1" w:unhideWhenUsed="1"/>
-    <w:lsdException w:name="HTML Variable" w:semiHidden="1" w:unhideWhenUsed="1"/>
-    <w:lsdException w:name="Normal Table" w:semiHidden="1" w:unhideWhenUsed="1"/>
-    <w:lsdException w:name="annotation subject" w:semiHidden="1" w:unhideWhenUsed="1"/>
-    <w:lsdException w:name="No List" w:semiHidden="1" w:unhideWhenUsed="1"/>
-    <w:lsdException w:name="Outline List 1" w:semiHidden="1" w:unhideWhenUsed="1"/>
-    <w:lsdException w:name="Outline List 2" w:semiHidden="1" w:unhideWhenUsed="1"/>
-    <w:lsdException w:name="Outline List 3" w:semiHidden="1" w:unhideWhenUsed="1"/>
-    <w:lsdException w:name="Table Simple 1" w:semiHidden="1" w:unhideWhenUsed="1"/>
-    <w:lsdException w:name="Table Simple 2" w:semiHidden="1" w:unhideWhenUsed="1"/>
-    <w:lsdException w:name="Table Simple 3" w:semiHidden="1" w:unhideWhenUsed="1"/>
-    <w:lsdException w:name="Table Classic 1" w:semiHidden="1" w:unhideWhenUsed="1"/>
-    <w:lsdException w:name="Table Classic 2" w:semiHidden="1" w:unhideWhenUsed="1"/>
-    <w:lsdException w:name="Table Classic 3" w:semiHidden="1" w:unhideWhenUsed="1"/>
-    <w:lsdException w:name="Table Classic 4" w:semiHidden="1" w:unhideWhenUsed="1"/>
-    <w:lsdException w:name="Table Colorful 1" w:semiHidden="1" w:unhideWhenUsed="1"/>
-    <w:lsdException w:name="Table Colorful 2" w:semiHidden="1" w:unhideWhenUsed="1"/>
-    <w:lsdException w:name="Table Colorful 3" w:semiHidden="1" w:unhideWhenUsed="1"/>
-    <w:lsdException w:name="Table Columns 1" w:semiHidden="1" w:unhideWhenUsed="1"/>
-    <w:lsdException w:name="Table Columns 2" w:semiHidden="1" w:unhideWhenUsed="1"/>
-    <w:lsdException w:name="Table Columns 3" w:semiHidden="1" w:unhideWhenUsed="1"/>
-    <w:lsdException w:name="Table Columns 4" w:semiHidden="1" w:unhideWhenUsed="1"/>
-    <w:lsdException w:name="Table Columns 5" w:semiHidden="1" w:unhideWhenUsed="1"/>
-    <w:lsdException w:name="Table Grid 1" w:semiHidden="1" w:unhideWhenUsed="1"/>
-    <w:lsdException w:name="Table Grid 2" w:semiHidden="1" w:unhideWhenUsed="1"/>
-    <w:lsdException w:name="Table Grid 3" w:semiHidden="1" w:unhideWhenUsed="1"/>
-    <w:lsdException w:name="Table Grid 4" w:semiHidden="1" w:unhideWhenUsed="1"/>
-    <w:lsdException w:name="Table Grid 5" w:semiHidden="1" w:unhideWhenUsed="1"/>
-    <w:lsdException w:name="Table Grid 6" w:semiHidden="1" w:unhideWhenUsed="1"/>
-    <w:lsdException w:name="Table Grid 7" w:semiHidden="1" w:unhideWhenUsed="1"/>
-    <w:lsdException w:name="Table Grid 8" w:semiHidden="1" w:unhideWhenUsed="1"/>
-    <w:lsdException w:name="Table List 1" w:semiHidden="1" w:unhideWhenUsed="1"/>
-    <w:lsdException w:name="Table List 2" w:semiHidden="1" w:unhideWhenUsed="1"/>
-    <w:lsdException w:name="Table List 3" w:semiHidden="1" w:unhideWhenUsed="1"/>
-    <w:lsdException w:name="Table List 4" w:semiHidden="1" w:unhideWhenUsed="1"/>
-    <w:lsdException w:name="Table List 5" w:semiHidden="1" w:unhideWhenUsed="1"/>
-    <w:lsdException w:name="Table List 6" w:semiHidden="1" w:unhideWhenUsed="1"/>
-    <w:lsdException w:name="Table List 7" w:semiHidden="1" w:unhideWhenUsed="1"/>
-    <w:lsdException w:name="Table List 8" w:semiHidden="1" w:unhideWhenUsed="1"/>
-    <w:lsdException w:name="Table 3D effects 1" w:semiHidden="1" w:unhideWhenUsed="1"/>
-    <w:lsdException w:name="Table 3D effects 2" w:semiHidden="1" w:unhideWhenUsed="1"/>
-    <w:lsdException w:name="Table 3D effects 3" w:semiHidden="1" w:unhideWhenUsed="1"/>
-    <w:lsdException w:name="Table Contemporary" w:semiHidden="1" w:unhideWhenUsed="1"/>
-    <w:lsdException w:name="Table Elegant" w:semiHidden="1" w:unhideWhenUsed="1"/>
-    <w:lsdException w:name="Table Professional" w:semiHidden="1" w:unhideWhenUsed="1"/>
-    <w:lsdException w:name="Table Subtle 1" w:semiHidden="1" w:unhideWhenUsed="1"/>
-    <w:lsdException w:name="Table Subtle 2" w:semiHidden="1" w:unhideWhenUsed="1"/>
-    <w:lsdException w:name="Table Web 1" w:semiHidden="1" w:unhideWhenUsed="1"/>
-    <w:lsdException w:name="Table Web 2" w:semiHidden="1" w:unhideWhenUsed="1"/>
-    <w:lsdException w:name="Table Web 3" w:semiHidden="1" w:unhideWhenUsed="1"/>
-    <w:lsdException w:name="Balloon Text" w:semiHidden="1" w:unhideWhenUsed="1"/>
-    <w:lsdException w:name="Table Grid" w:uiPriority="59"/>
-    <w:lsdException w:name="Table Theme" w:semiHidden="1" w:unhideWhenUsed="1"/>
-    <w:lsdException w:name="Placeholder Text" w:semiHidden="1"/>
-    <w:lsdException w:name="No Spacing" w:uiPriority="1"/>
-    <w:lsdException w:name="Light Shading" w:uiPriority="60"/>
-    <w:lsdException w:name="Light List" w:uiPriority="61"/>
-    <w:lsdException w:name="Light Grid" w:uiPriority="62"/>
-    <w:lsdException w:name="Medium Shading 1" w:uiPriority="63"/>
-    <w:lsdException w:name="Medium Shading 2" w:uiPriority="64"/>
-    <w:lsdException w:name="Medium List 1" w:uiPriority="65"/>
-    <w:lsdException w:name="Medium List 2" w:uiPriority="66"/>
-    <w:lsdException w:name="Medium Grid 1" w:uiPriority="67"/>
-    <w:lsdException w:name="Medium Grid 2" w:uiPriority="68"/>
-    <w:lsdException w:name="Medium Grid 3" w:uiPriority="69"/>
-    <w:lsdException w:name="Dark List" w:uiPriority="70"/>
-    <w:lsdException w:name="Colorful Shading" w:uiPriority="71"/>
-    <w:lsdException w:name="Colorful List" w:uiPriority="72"/>
-    <w:lsdException w:name="Colorful Grid" w:uiPriority="73"/>
-    <w:lsdException w:name="Light Shading Accent 1" w:uiPriority="60"/>
-    <w:lsdException w:name="Light List Accent 1" w:uiPriority="61"/>
-    <w:lsdException w:name="Light Grid Accent 1" w:uiPriority="62"/>
-    <w:lsdException w:name="Medium Shading 1 Accent 1" w:uiPriority="63"/>
-    <w:lsdException w:name="Medium Shading 2 Accent 1" w:uiPriority="64"/>
-    <w:lsdException w:name="Medium List 1 Accent 1" w:uiPriority="65"/>
-    <w:lsdException w:name="Revision" w:semiHidden="1"/>
-    <w:lsdException w:name="List Paragraph" w:uiPriority="34" w:qFormat="1"/>
-    <w:lsdException w:name="Quote" w:uiPriority="29"/>
-    <w:lsdException w:name="Intense Quote" w:uiPriority="30"/>
-    <w:lsdException w:name="Medium List 2 Accent 1" w:uiPriority="66"/>
-    <w:lsdException w:name="Medium Grid 1 Accent 1" w:uiPriority="67"/>
-    <w:lsdException w:name="Medium Grid 2 Accent 1" w:uiPriority="68"/>
-    <w:lsdException w:name="Medium Grid 3 Accent 1" w:uiPriority="69"/>
-    <w:lsdException w:name="Dark List Accent 1" w:uiPriority="70"/>
-    <w:lsdException w:name="Colorful Shading Accent 1" w:uiPriority="71"/>
-    <w:lsdException w:name="Colorful List Accent 1" w:uiPriority="72"/>
-    <w:lsdException w:name="Colorful Grid Accent 1" w:uiPriority="73"/>
-    <w:lsdException w:name="Light Shading Accent 2" w:uiPriority="60"/>
-    <w:lsdException w:name="Light List Accent 2" w:uiPriority="61"/>
-    <w:lsdException w:name="Light Grid Accent 2" w:uiPriority="62"/>
-    <w:lsdException w:name="Medium Shading 1 Accent 2" w:uiPriority="63"/>
-    <w:lsdException w:name="Medium Shading 2 Accent 2" w:uiPriority="64"/>
-    <w:lsdException w:name="Medium List 1 Accent 2" w:uiPriority="65"/>
-    <w:lsdException w:name="Medium List 2 Accent 2" w:uiPriority="66"/>
-    <w:lsdException w:name="Medium Grid 1 Accent 2" w:uiPriority="67"/>
-    <w:lsdException w:name="Medium Grid 2 Accent 2" w:uiPriority="68"/>
-    <w:lsdException w:name="Medium Grid 3 Accent 2" w:uiPriority="69"/>
-    <w:lsdException w:name="Dark List Accent 2" w:uiPriority="70"/>
-    <w:lsdException w:name="Colorful Shading Accent 2" w:uiPriority="71"/>
-    <w:lsdException w:name="Colorful List Accent 2" w:uiPriority="72"/>
-    <w:lsdException w:name="Colorful Grid Accent 2" w:uiPriority="73"/>
-    <w:lsdException w:name="Light Shading Accent 3" w:uiPriority="60"/>
-    <w:lsdException w:name="Light List Accent 3" w:uiPriority="61"/>
-    <w:lsdException w:name="Light Grid Accent 3" w:uiPriority="62"/>
-    <w:lsdException w:name="Medium Shading 1 Accent 3" w:uiPriority="63"/>
-    <w:lsdException w:name="Medium Shading 2 Accent 3" w:uiPriority="64"/>
-    <w:lsdException w:name="Medium List 1 Accent 3" w:uiPriority="65"/>
-    <w:lsdException w:name="Medium List 2 Accent 3" w:uiPriority="66"/>
-    <w:lsdException w:name="Medium Grid 1 Accent 3" w:uiPriority="67"/>
-    <w:lsdException w:name="Medium Grid 2 Accent 3" w:uiPriority="68"/>
-    <w:lsdException w:name="Medium Grid 3 Accent 3" w:uiPriority="69"/>
-    <w:lsdException w:name="Dark List Accent 3" w:uiPriority="70"/>
-    <w:lsdException w:name="Colorful Shading Accent 3" w:uiPriority="71"/>
-    <w:lsdException w:name="Colorful List Accent 3" w:uiPriority="72"/>
-    <w:lsdException w:name="Colorful Grid Accent 3" w:uiPriority="73"/>
-    <w:lsdException w:name="Light Shading Accent 4" w:uiPriority="60"/>
-    <w:lsdException w:name="Light List Accent 4" w:uiPriority="61"/>
-    <w:lsdException w:name="Light Grid Accent 4" w:uiPriority="62"/>
-    <w:lsdException w:name="Medium Shading 1 Accent 4" w:uiPriority="63"/>
-    <w:lsdException w:name="Medium Shading 2 Accent 4" w:uiPriority="64"/>
-    <w:lsdException w:name="Medium List 1 Accent 4" w:uiPriority="65"/>
-    <w:lsdException w:name="Medium List 2 Accent 4" w:uiPriority="66"/>
-    <w:lsdException w:name="Medium Grid 1 Accent 4" w:uiPriority="67"/>
-    <w:lsdException w:name="Medium Grid 2 Accent 4" w:uiPriority="68"/>
-    <w:lsdException w:name="Medium Grid 3 Accent 4" w:uiPriority="69"/>
-    <w:lsdException w:name="Dark List Accent 4" w:uiPriority="70"/>
-    <w:lsdException w:name="Colorful Shading Accent 4" w:uiPriority="71"/>
-    <w:lsdException w:name="Colorful List Accent 4" w:uiPriority="72"/>
-    <w:lsdException w:name="Colorful Grid Accent 4" w:uiPriority="73"/>
-    <w:lsdException w:name="Light Shading Accent 5" w:uiPriority="60"/>
-    <w:lsdException w:name="Light List Accent 5" w:uiPriority="61"/>
-    <w:lsdException w:name="Light Grid Accent 5" w:uiPriority="62"/>
-    <w:lsdException w:name="Medium Shading 1 Accent 5" w:uiPriority="63"/>
-    <w:lsdException w:name="Medium Shading 2 Accent 5" w:uiPriority="64"/>
-    <w:lsdException w:name="Medium List 1 Accent 5" w:uiPriority="65"/>
-    <w:lsdException w:name="Medium List 2 Accent 5" w:uiPriority="66"/>
-    <w:lsdException w:name="Medium Grid 1 Accent 5" w:uiPriority="67"/>
-    <w:lsdException w:name="Medium Grid 2 Accent 5" w:uiPriority="68"/>
-    <w:lsdException w:name="Medium Grid 3 Accent 5" w:uiPriority="69"/>
-    <w:lsdException w:name="Dark List Accent 5" w:uiPriority="70"/>
-    <w:lsdException w:name="Colorful Shading Accent 5" w:uiPriority="71"/>
-    <w:lsdException w:name="Colorful List Accent 5" w:uiPriority="72"/>
-    <w:lsdException w:name="Colorful Grid Accent 5" w:uiPriority="73"/>
-    <w:lsdException w:name="Light Shading Accent 6" w:uiPriority="60"/>
-    <w:lsdException w:name="Light List Accent 6" w:uiPriority="61"/>
-    <w:lsdException w:name="Light Grid Accent 6" w:uiPriority="62"/>
-    <w:lsdException w:name="Medium Shading 1 Accent 6" w:uiPriority="63"/>
-    <w:lsdException w:name="Medium Shading 2 Accent 6" w:uiPriority="64"/>
-    <w:lsdException w:name="Medium List 1 Accent 6" w:uiPriority="65"/>
-    <w:lsdException w:name="Medium List 2 Accent 6" w:uiPriority="66"/>
-    <w:lsdException w:name="Medium Grid 1 Accent 6" w:uiPriority="67"/>
-    <w:lsdException w:name="Medium Grid 2 Accent 6" w:uiPriority="68"/>
-    <w:lsdException w:name="Medium Grid 3 Accent 6" w:uiPriority="69"/>
-    <w:lsdException w:name="Dark List Accent 6" w:uiPriority="70"/>
-    <w:lsdException w:name="Colorful Shading Accent 6" w:uiPriority="71"/>
-    <w:lsdException w:name="Colorful List Accent 6" w:uiPriority="72"/>
-    <w:lsdException w:name="Colorful Grid Accent 6" w:uiPriority="73"/>
-    <w:lsdException w:name="Subtle Emphasis" w:uiPriority="19"/>
-    <w:lsdException w:name="Intense Emphasis" w:uiPriority="21"/>
-    <w:lsdException w:name="Subtle Reference" w:uiPriority="31"/>
-    <w:lsdException w:name="Intense Reference" w:uiPriority="32"/>
-    <w:lsdException w:name="Book Title" w:uiPriority="33"/>
-    <w:lsdException w:name="Bibliography" w:semiHidden="1" w:uiPriority="37" w:unhideWhenUsed="1"/>
-    <w:lsdException w:name="TOC Heading" w:semiHidden="1" w:uiPriority="39" w:unhideWhenUsed="1" w:qFormat="1"/>
-    <w:lsdException w:name="Plain Table 1" w:uiPriority="41"/>
-    <w:lsdException w:name="Plain Table 2" w:uiPriority="42"/>
-    <w:lsdException w:name="Plain Table 3" w:uiPriority="43"/>
-    <w:lsdException w:name="Plain Table 4" w:uiPriority="44"/>
-    <w:lsdException w:name="Plain Table 5" w:uiPriority="45"/>
-    <w:lsdException w:name="Grid Table Light" w:uiPriority="40"/>
-    <w:lsdException w:name="Grid Table 1 Light" w:uiPriority="46"/>
-    <w:lsdException w:name="Grid Table 2" w:uiPriority="47"/>
-    <w:lsdException w:name="Grid Table 3" w:uiPriority="48"/>
-    <w:lsdException w:name="Grid Table 4" w:uiPriority="49"/>
-    <w:lsdException w:name="Grid Table 5 Dark" w:uiPriority="50"/>
-    <w:lsdException w:name="Grid Table 6 Colorful" w:uiPriority="51"/>
-    <w:lsdException w:name="Grid Table 7 Colorful" w:uiPriority="52"/>
-    <w:lsdException w:name="Grid Table 1 Light Accent 1" w:uiPriority="46"/>
-    <w:lsdException w:name="Grid Table 2 Accent 1" w:uiPriority="47"/>
-    <w:lsdException w:name="Grid Table 3 Accent 1" w:uiPriority="48"/>
-    <w:lsdException w:name="Grid Table 4 Accent 1" w:uiPriority="49"/>
-    <w:lsdException w:name="Grid Table 5 Dark Accent 1" w:uiPriority="50"/>
-    <w:lsdException w:name="Grid Table 6 Colorful Accent 1" w:uiPriority="51"/>
-    <w:lsdException w:name="Grid Table 7 Colorful Accent 1" w:uiPriority="52"/>
-    <w:lsdException w:name="Grid Table 1 Light Accent 2" w:uiPriority="46"/>
-    <w:lsdException w:name="Grid Table 2 Accent 2" w:uiPriority="47"/>
-    <w:lsdException w:name="Grid Table 3 Accent 2" w:uiPriority="48"/>
-    <w:lsdException w:name="Grid Table 4 Accent 2" w:uiPriority="49"/>
-    <w:lsdException w:name="Grid Table 5 Dark Accent 2" w:uiPriority="50"/>
-    <w:lsdException w:name="Grid Table 6 Colorful Accent 2" w:uiPriority="51"/>
-    <w:lsdException w:name="Grid Table 7 Colorful Accent 2" w:uiPriority="52"/>
-    <w:lsdException w:name="Grid Table 1 Light Accent 3" w:uiPriority="46"/>
-    <w:lsdException w:name="Grid Table 2 Accent 3" w:uiPriority="47"/>
-    <w:lsdException w:name="Grid Table 3 Accent 3" w:uiPriority="48"/>
-    <w:lsdException w:name="Grid Table 4 Accent 3" w:uiPriority="49"/>
-    <w:lsdException w:name="Grid Table 5 Dark Accent 3" w:uiPriority="50"/>
-    <w:lsdException w:name="Grid Table 6 Colorful Accent 3" w:uiPriority="51"/>
-    <w:lsdException w:name="Grid Table 7 Colorful Accent 3" w:uiPriority="52"/>
-    <w:lsdException w:name="Grid Table 1 Light Accent 4" w:uiPriority="46"/>
-    <w:lsdException w:name="Grid Table 2 Accent 4" w:uiPriority="47"/>
-    <w:lsdException w:name="Grid Table 3 Accent 4" w:uiPriority="48"/>
-    <w:lsdException w:name="Grid Table 4 Accent 4" w:uiPriority="49"/>
-    <w:lsdException w:name="Grid Table 5 Dark Accent 4" w:uiPriority="50"/>
-    <w:lsdException w:name="Grid Table 6 Colorful Accent 4" w:uiPriority="51"/>
-    <w:lsdException w:name="Grid Table 7 Colorful Accent 4" w:uiPriority="52"/>
-    <w:lsdException w:name="Grid Table 1 Light Accent 5" w:uiPriority="46"/>
-    <w:lsdException w:name="Grid Table 2 Accent 5" w:uiPriority="47"/>
-    <w:lsdException w:name="Grid Table 3 Accent 5" w:uiPriority="48"/>
-    <w:lsdException w:name="Grid Table 4 Accent 5" w:uiPriority="49"/>
-    <w:lsdException w:name="Grid Table 5 Dark Accent 5" w:uiPriority="50"/>
-    <w:lsdException w:name="Grid Table 6 Colorful Accent 5" w:uiPriority="51"/>
-    <w:lsdException w:name="Grid Table 7 Colorful Accent 5" w:uiPriority="52"/>
-    <w:lsdException w:name="Grid Table 1 Light Accent 6" w:uiPriority="46"/>
-    <w:lsdException w:name="Grid Table 2 Accent 6" w:uiPriority="47"/>
-    <w:lsdException w:name="Grid Table 3 Accent 6" w:uiPriority="48"/>
-    <w:lsdException w:name="Grid Table 4 Accent 6" w:uiPriority="49"/>
-    <w:lsdException w:name="Grid Table 5 Dark Accent 6" w:uiPriority="50"/>
-    <w:lsdException w:name="Grid Table 6 Colorful Accent 6" w:uiPriority="51"/>
-    <w:lsdException w:name="Grid Table 7 Colorful Accent 6" w:uiPriority="52"/>
-    <w:lsdException w:name="List Table 1 Light" w:uiPriority="46"/>
-    <w:lsdException w:name="List Table 2" w:uiPriority="47"/>
-    <w:lsdException w:name="List Table 3" w:uiPriority="48"/>
-    <w:lsdException w:name="List Table 4" w:uiPriority="49"/>
-    <w:lsdException w:name="List Table 5 Dark" w:uiPriority="50"/>
-    <w:lsdException w:name="List Table 6 Colorful" w:uiPriority="51"/>
-    <w:lsdException w:name="List Table 7 Colorful" w:uiPriority="52"/>
-    <w:lsdException w:name="List Table 1 Light Accent 1" w:uiPriority="46"/>
-    <w:lsdException w:name="List Table 2 Accent 1" w:uiPriority="47"/>
-    <w:lsdException w:name="List Table 3 Accent 1" w:uiPriority="48"/>
-    <w:lsdException w:name="List Table 4 Accent 1" w:uiPriority="49"/>
-    <w:lsdException w:name="List Table 5 Dark Accent 1" w:uiPriority="50"/>
-    <w:lsdException w:name="List Table 6 Colorful Accent 1" w:uiPriority="51"/>
-    <w:lsdException w:name="List Table 7 Colorful Accent 1" w:uiPriority="52"/>
-    <w:lsdException w:name="List Table 1 Light Accent 2" w:uiPriority="46"/>
-    <w:lsdException w:name="List Table 2 Accent 2" w:uiPriority="47"/>
-    <w:lsdException w:name="List Table 3 Accent 2" w:uiPriority="48"/>
-    <w:lsdException w:name="List Table 4 Accent 2" w:uiPriority="49"/>
-    <w:lsdException w:name="List Table 5 Dark Accent 2" w:uiPriority="50"/>
-    <w:lsdException w:name="List Table 6 Colorful Accent 2" w:uiPriority="51"/>
-    <w:lsdException w:name="List Table 7 Colorful Accent 2" w:uiPriority="52"/>
-    <w:lsdException w:name="List Table 1 Light Accent 3" w:uiPriority="46"/>
-    <w:lsdException w:name="List Table 2 Accent 3" w:uiPriority="47"/>
-    <w:lsdException w:name="List Table 3 Accent 3" w:uiPriority="48"/>
-    <w:lsdException w:name="List Table 4 Accent 3" w:uiPriority="49"/>
-    <w:lsdException w:name="List Table 5 Dark Accent 3" w:uiPriority="50"/>
-    <w:lsdException w:name="List Table 6 Colorful Accent 3" w:uiPriority="51"/>
-    <w:lsdException w:name="List Table 7 Colorful Accent 3" w:uiPriority="52"/>
-    <w:lsdException w:name="List Table 1 Light Accent 4" w:uiPriority="46"/>
-    <w:lsdException w:name="List Table 2 Accent 4" w:uiPriority="47"/>
-    <w:lsdException w:name="List Table 3 Accent 4" w:uiPriority="48"/>
-    <w:lsdException w:name="List Table 4 Accent 4" w:uiPriority="49"/>
-    <w:lsdException w:name="List Table 5 Dark Accent 4" w:uiPriority="50"/>
-    <w:lsdException w:name="List Table 6 Colorful Accent 4" w:uiPriority="51"/>
-    <w:lsdException w:name="List Table 7 Colorful Accent 4" w:uiPriority="52"/>
-    <w:lsdException w:name="List Table 1 Light Accent 5" w:uiPriority="46"/>
-    <w:lsdException w:name="List Table 2 Accent 5" w:uiPriority="47"/>
-    <w:lsdException w:name="List Table 3 Accent 5" w:uiPriority="48"/>
-    <w:lsdException w:name="List Table 4 Accent 5" w:uiPriority="49"/>
-    <w:lsdException w:name="List Table 5 Dark Accent 5" w:uiPriority="50"/>
-    <w:lsdException w:name="List Table 6 Colorful Accent 5" w:uiPriority="51"/>
-    <w:lsdException w:name="List Table 7 Colorful Accent 5" w:uiPriority="52"/>
-    <w:lsdException w:name="List Table 1 Light Accent 6" w:uiPriority="46"/>
-    <w:lsdException w:name="List Table 2 Accent 6" w:uiPriority="47"/>
-    <w:lsdException w:name="List Table 3 Accent 6" w:uiPriority="48"/>
-    <w:lsdException w:name="List Table 4 Accent 6" w:uiPriority="49"/>
-    <w:lsdException w:name="List Table 5 Dark Accent 6" w:uiPriority="50"/>
-    <w:lsdException w:name="List Table 6 Colorful Accent 6" w:uiPriority="51"/>
-    <w:lsdException w:name="List Table 7 Colorful Accent 6" w:uiPriority="52"/>
+  <w:latentStyles w:defLockedState="0" w:defUIPriority="99" w:defSemiHidden="1" w:defUnhideWhenUsed="1" w:defQFormat="0" w:count="267">
+    <w:lsdException w:name="Normal" w:semiHidden="0" w:uiPriority="0" w:unhideWhenUsed="0" w:qFormat="1"/>
+    <w:lsdException w:name="heading 1" w:semiHidden="0" w:uiPriority="9" w:unhideWhenUsed="0" w:qFormat="1"/>
+    <w:lsdException w:name="heading 2" w:uiPriority="9" w:qFormat="1"/>
+    <w:lsdException w:name="heading 3" w:uiPriority="9" w:qFormat="1"/>
+    <w:lsdException w:name="heading 4" w:uiPriority="9" w:qFormat="1"/>
+    <w:lsdException w:name="heading 5" w:uiPriority="9" w:qFormat="1"/>
+    <w:lsdException w:name="heading 6" w:uiPriority="9" w:qFormat="1"/>
+    <w:lsdException w:name="heading 7" w:uiPriority="9" w:qFormat="1"/>
+    <w:lsdException w:name="heading 8" w:uiPriority="9" w:qFormat="1"/>
+    <w:lsdException w:name="heading 9" w:uiPriority="9" w:qFormat="1"/>
+    <w:lsdException w:name="toc 1" w:uiPriority="39"/>
+    <w:lsdException w:name="toc 2" w:uiPriority="39"/>
+    <w:lsdException w:name="toc 3" w:uiPriority="39"/>
+    <w:lsdException w:name="toc 4" w:uiPriority="39"/>
+    <w:lsdException w:name="toc 5" w:uiPriority="39"/>
+    <w:lsdException w:name="toc 6" w:uiPriority="39"/>
+    <w:lsdException w:name="toc 7" w:uiPriority="39"/>
+    <w:lsdException w:name="toc 8" w:uiPriority="39"/>
+    <w:lsdException w:name="toc 9" w:uiPriority="39"/>
+    <w:lsdException w:name="caption" w:uiPriority="35" w:qFormat="1"/>
+    <w:lsdException w:name="Title" w:semiHidden="0" w:uiPriority="10" w:unhideWhenUsed="0"/>
+    <w:lsdException w:name="Default Paragraph Font" w:uiPriority="1"/>
+    <w:lsdException w:name="Subtitle" w:semiHidden="0" w:uiPriority="11" w:unhideWhenUsed="0"/>
+    <w:lsdException w:name="Strong" w:semiHidden="0" w:uiPriority="22" w:unhideWhenUsed="0" w:qFormat="1"/>
+    <w:lsdException w:name="Emphasis" w:semiHidden="0" w:uiPriority="20" w:unhideWhenUsed="0"/>
+    <w:lsdException w:name="Table Grid" w:semiHidden="0" w:uiPriority="59" w:unhideWhenUsed="0"/>
+    <w:lsdException w:name="Placeholder Text" w:unhideWhenUsed="0"/>
+    <w:lsdException w:name="No Spacing" w:semiHidden="0" w:uiPriority="1" w:unhideWhenUsed="0"/>
+    <w:lsdException w:name="Light Shading" w:semiHidden="0" w:uiPriority="60" w:unhideWhenUsed="0"/>
+    <w:lsdException w:name="Light List" w:semiHidden="0" w:uiPriority="61" w:unhideWhenUsed="0"/>
+    <w:lsdException w:name="Light Grid" w:semiHidden="0" w:uiPriority="62" w:unhideWhenUsed="0"/>
+    <w:lsdException w:name="Medium Shading 1" w:semiHidden="0" w:uiPriority="63" w:unhideWhenUsed="0"/>
+    <w:lsdException w:name="Medium Shading 2" w:semiHidden="0" w:uiPriority="64" w:unhideWhenUsed="0"/>
+    <w:lsdException w:name="Medium List 1" w:semiHidden="0" w:uiPriority="65" w:unhideWhenUsed="0"/>
+    <w:lsdException w:name="Medium List 2" w:semiHidden="0" w:uiPriority="66" w:unhideWhenUsed="0"/>
+    <w:lsdException w:name="Medium Grid 1" w:semiHidden="0" w:uiPriority="67" w:unhideWhenUsed="0"/>
+    <w:lsdException w:name="Medium Grid 2" w:semiHidden="0" w:uiPriority="68" w:unhideWhenUsed="0"/>
+    <w:lsdException w:name="Medium Grid 3" w:semiHidden="0" w:uiPriority="69" w:unhideWhenUsed="0"/>
+    <w:lsdException w:name="Dark List" w:semiHidden="0" w:uiPriority="70" w:unhideWhenUsed="0"/>
+    <w:lsdException w:name="Colorful Shading" w:semiHidden="0" w:uiPriority="71" w:unhideWhenUsed="0"/>
+    <w:lsdException w:name="Colorful List" w:semiHidden="0" w:uiPriority="72" w:unhideWhenUsed="0"/>
+    <w:lsdException w:name="Colorful Grid" w:semiHidden="0" w:uiPriority="73" w:unhideWhenUsed="0"/>
+    <w:lsdException w:name="Light Shading Accent 1" w:semiHidden="0" w:uiPriority="60" w:unhideWhenUsed="0"/>
+    <w:lsdException w:name="Light List Accent 1" w:semiHidden="0" w:uiPriority="61" w:unhideWhenUsed="0"/>
+    <w:lsdException w:name="Light Grid Accent 1" w:semiHidden="0" w:uiPriority="62" w:unhideWhenUsed="0"/>
+    <w:lsdException w:name="Medium Shading 1 Accent 1" w:semiHidden="0" w:uiPriority="63" w:unhideWhenUsed="0"/>
+    <w:lsdException w:name="Medium Shading 2 Accent 1" w:semiHidden="0" w:uiPriority="64" w:unhideWhenUsed="0"/>
+    <w:lsdException w:name="Medium List 1 Accent 1" w:semiHidden="0" w:uiPriority="65" w:unhideWhenUsed="0"/>
+    <w:lsdException w:name="Revision" w:unhideWhenUsed="0"/>
+    <w:lsdException w:name="List Paragraph" w:semiHidden="0" w:uiPriority="34" w:unhideWhenUsed="0" w:qFormat="1"/>
+    <w:lsdException w:name="Quote" w:semiHidden="0" w:uiPriority="29" w:unhideWhenUsed="0"/>
+    <w:lsdException w:name="Intense Quote" w:semiHidden="0" w:uiPriority="30" w:unhideWhenUsed="0"/>
+    <w:lsdException w:name="Medium List 2 Accent 1" w:semiHidden="0" w:uiPriority="66" w:unhideWhenUsed="0"/>
+    <w:lsdException w:name="Medium Grid 1 Accent 1" w:semiHidden="0" w:uiPriority="67" w:unhideWhenUsed="0"/>
+    <w:lsdException w:name="Medium Grid 2 Accent 1" w:semiHidden="0" w:uiPriority="68" w:unhideWhenUsed="0"/>
+    <w:lsdException w:name="Medium Grid 3 Accent 1" w:semiHidden="0" w:uiPriority="69" w:unhideWhenUsed="0"/>
+    <w:lsdException w:name="Dark List Accent 1" w:semiHidden="0" w:uiPriority="70" w:unhideWhenUsed="0"/>
+    <w:lsdException w:name="Colorful Shading Accent 1" w:semiHidden="0" w:uiPriority="71" w:unhideWhenUsed="0"/>
+    <w:lsdException w:name="Colorful List Accent 1" w:semiHidden="0" w:uiPriority="72" w:unhideWhenUsed="0"/>
+    <w:lsdException w:name="Colorful Grid Accent 1" w:semiHidden="0" w:uiPriority="73" w:unhideWhenUsed="0"/>
+    <w:lsdException w:name="Light Shading Accent 2" w:semiHidden="0" w:uiPriority="60" w:unhideWhenUsed="0"/>
+    <w:lsdException w:name="Light List Accent 2" w:semiHidden="0" w:uiPriority="61" w:unhideWhenUsed="0"/>
+    <w:lsdException w:name="Light Grid Accent 2" w:semiHidden="0" w:uiPriority="62" w:unhideWhenUsed="0"/>
+    <w:lsdException w:name="Medium Shading 1 Accent 2" w:semiHidden="0" w:uiPriority="63" w:unhideWhenUsed="0"/>
+    <w:lsdException w:name="Medium Shading 2 Accent 2" w:semiHidden="0" w:uiPriority="64" w:unhideWhenUsed="0"/>
+    <w:lsdException w:name="Medium List 1 Accent 2" w:semiHidden="0" w:uiPriority="65" w:unhideWhenUsed="0"/>
+    <w:lsdException w:name="Medium List 2 Accent 2" w:semiHidden="0" w:uiPriority="66" w:unhideWhenUsed="0"/>
+    <w:lsdException w:name="Medium Grid 1 Accent 2" w:semiHidden="0" w:uiPriority="67" w:unhideWhenUsed="0"/>
+    <w:lsdException w:name="Medium Grid 2 Accent 2" w:semiHidden="0" w:uiPriority="68" w:unhideWhenUsed="0"/>
+    <w:lsdException w:name="Medium Grid 3 Accent 2" w:semiHidden="0" w:uiPriority="69" w:unhideWhenUsed="0"/>
+    <w:lsdException w:name="Dark List Accent 2" w:semiHidden="0" w:uiPriority="70" w:unhideWhenUsed="0"/>
+    <w:lsdException w:name="Colorful Shading Accent 2" w:semiHidden="0" w:uiPriority="71" w:unhideWhenUsed="0"/>
+    <w:lsdException w:name="Colorful List Accent 2" w:semiHidden="0" w:uiPriority="72" w:unhideWhenUsed="0"/>
+    <w:lsdException w:name="Colorful Grid Accent 2" w:semiHidden="0" w:uiPriority="73" w:unhideWhenUsed="0"/>
+    <w:lsdException w:name="Light Shading Accent 3" w:semiHidden="0" w:uiPriority="60" w:unhideWhenUsed="0"/>
+    <w:lsdException w:name="Light List Accent 3" w:semiHidden="0" w:uiPriority="61" w:unhideWhenUsed="0"/>
+    <w:lsdException w:name="Light Grid Accent 3" w:semiHidden="0" w:uiPriority="62" w:unhideWhenUsed="0"/>
+    <w:lsdException w:name="Medium Shading 1 Accent 3" w:semiHidden="0" w:uiPriority="63" w:unhideWhenUsed="0"/>
+    <w:lsdException w:name="Medium Shading 2 Accent 3" w:semiHidden="0" w:uiPriority="64" w:unhideWhenUsed="0"/>
+    <w:lsdException w:name="Medium List 1 Accent 3" w:semiHidden="0" w:uiPriority="65" w:unhideWhenUsed="0"/>
+    <w:lsdException w:name="Medium List 2 Accent 3" w:semiHidden="0" w:uiPriority="66" w:unhideWhenUsed="0"/>
+    <w:lsdException w:name="Medium Grid 1 Accent 3" w:semiHidden="0" w:uiPriority="67" w:unhideWhenUsed="0"/>
+    <w:lsdException w:name="Medium Grid 2 Accent 3" w:semiHidden="0" w:uiPriority="68" w:unhideWhenUsed="0"/>
+    <w:lsdException w:name="Medium Grid 3 Accent 3" w:semiHidden="0" w:uiPriority="69" w:unhideWhenUsed="0"/>
+    <w:lsdException w:name="Dark List Accent 3" w:semiHidden="0" w:uiPriority="70" w:unhideWhenUsed="0"/>
+    <w:lsdException w:name="Colorful Shading Accent 3" w:semiHidden="0" w:uiPriority="71" w:unhideWhenUsed="0"/>
+    <w:lsdException w:name="Colorful List Accent 3" w:semiHidden="0" w:uiPriority="72" w:unhideWhenUsed="0"/>
+    <w:lsdException w:name="Colorful Grid Accent 3" w:semiHidden="0" w:uiPriority="73" w:unhideWhenUsed="0"/>
+    <w:lsdException w:name="Light Shading Accent 4" w:semiHidden="0" w:uiPriority="60" w:unhideWhenUsed="0"/>
+    <w:lsdException w:name="Light List Accent 4" w:semiHidden="0" w:uiPriority="61" w:unhideWhenUsed="0"/>
+    <w:lsdException w:name="Light Grid Accent 4" w:semiHidden="0" w:uiPriority="62" w:unhideWhenUsed="0"/>
+    <w:lsdException w:name="Medium Shading 1 Accent 4" w:semiHidden="0" w:uiPriority="63" w:unhideWhenUsed="0"/>
+    <w:lsdException w:name="Medium Shading 2 Accent 4" w:semiHidden="0" w:uiPriority="64" w:unhideWhenUsed="0"/>
+    <w:lsdException w:name="Medium List 1 Accent 4" w:semiHidden="0" w:uiPriority="65" w:unhideWhenUsed="0"/>
+    <w:lsdException w:name="Medium List 2 Accent 4" w:semiHidden="0" w:uiPriority="66" w:unhideWhenUsed="0"/>
+    <w:lsdException w:name="Medium Grid 1 Accent 4" w:semiHidden="0" w:uiPriority="67" w:unhideWhenUsed="0"/>
+    <w:lsdException w:name="Medium Grid 2 Accent 4" w:semiHidden="0" w:uiPriority="68" w:unhideWhenUsed="0"/>
+    <w:lsdException w:name="Medium Grid 3 Accent 4" w:semiHidden="0" w:uiPriority="69" w:unhideWhenUsed="0"/>
+    <w:lsdException w:name="Dark List Accent 4" w:semiHidden="0" w:uiPriority="70" w:unhideWhenUsed="0"/>
+    <w:lsdException w:name="Colorful Shading Accent 4" w:semiHidden="0" w:uiPriority="71" w:unhideWhenUsed="0"/>
+    <w:lsdException w:name="Colorful List Accent 4" w:semiHidden="0" w:uiPriority="72" w:unhideWhenUsed="0"/>
+    <w:lsdException w:name="Colorful Grid Accent 4" w:semiHidden="0" w:uiPriority="73" w:unhideWhenUsed="0"/>
+    <w:lsdException w:name="Light Shading Accent 5" w:semiHidden="0" w:uiPriority="60" w:unhideWhenUsed="0"/>
+    <w:lsdException w:name="Light List Accent 5" w:semiHidden="0" w:uiPriority="61" w:unhideWhenUsed="0"/>
+    <w:lsdException w:name="Light Grid Accent 5" w:semiHidden="0" w:uiPriority="62" w:unhideWhenUsed="0"/>
+    <w:lsdException w:name="Medium Shading 1 Accent 5" w:semiHidden="0" w:uiPriority="63" w:unhideWhenUsed="0"/>
+    <w:lsdException w:name="Medium Shading 2 Accent 5" w:semiHidden="0" w:uiPriority="64" w:unhideWhenUsed="0"/>
+    <w:lsdException w:name="Medium List 1 Accent 5" w:semiHidden="0" w:uiPriority="65" w:unhideWhenUsed="0"/>
+    <w:lsdException w:name="Medium List 2 Accent 5" w:semiHidden="0" w:uiPriority="66" w:unhideWhenUsed="0"/>
+    <w:lsdException w:name="Medium Grid 1 Accent 5" w:semiHidden="0" w:uiPriority="67" w:unhideWhenUsed="0"/>
+    <w:lsdException w:name="Medium Grid 2 Accent 5" w:semiHidden="0" w:uiPriority="68" w:unhideWhenUsed="0"/>
+    <w:lsdException w:name="Medium Grid 3 Accent 5" w:semiHidden="0" w:uiPriority="69" w:unhideWhenUsed="0"/>
+    <w:lsdException w:name="Dark List Accent 5" w:semiHidden="0" w:uiPriority="70" w:unhideWhenUsed="0"/>
+    <w:lsdException w:name="Colorful Shading Accent 5" w:semiHidden="0" w:uiPriority="71" w:unhideWhenUsed="0"/>
+    <w:lsdException w:name="Colorful List Accent 5" w:semiHidden="0" w:uiPriority="72" w:unhideWhenUsed="0"/>
+    <w:lsdException w:name="Colorful Grid Accent 5" w:semiHidden="0" w:uiPriority="73" w:unhideWhenUsed="0"/>
+    <w:lsdException w:name="Light Shading Accent 6" w:semiHidden="0" w:uiPriority="60" w:unhideWhenUsed="0"/>
+    <w:lsdException w:name="Light List Accent 6" w:semiHidden="0" w:uiPriority="61" w:unhideWhenUsed="0"/>
+    <w:lsdException w:name="Light Grid Accent 6" w:semiHidden="0" w:uiPriority="62" w:unhideWhenUsed="0"/>
+    <w:lsdException w:name="Medium Shading 1 Accent 6" w:semiHidden="0" w:uiPriority="63" w:unhideWhenUsed="0"/>
+    <w:lsdException w:name="Medium Shading 2 Accent 6" w:semiHidden="0" w:uiPriority="64" w:unhideWhenUsed="0"/>
+    <w:lsdException w:name="Medium List 1 Accent 6" w:semiHidden="0" w:uiPriority="65" w:unhideWhenUsed="0"/>
+    <w:lsdException w:name="Medium List 2 Accent 6" w:semiHidden="0" w:uiPriority="66" w:unhideWhenUsed="0"/>
+    <w:lsdException w:name="Medium Grid 1 Accent 6" w:semiHidden="0" w:uiPriority="67" w:unhideWhenUsed="0"/>
+    <w:lsdException w:name="Medium Grid 2 Accent 6" w:semiHidden="0" w:uiPriority="68" w:unhideWhenUsed="0"/>
+    <w:lsdException w:name="Medium Grid 3 Accent 6" w:semiHidden="0" w:uiPriority="69" w:unhideWhenUsed="0"/>
+    <w:lsdException w:name="Dark List Accent 6" w:semiHidden="0" w:uiPriority="70" w:unhideWhenUsed="0"/>
+    <w:lsdException w:name="Colorful Shading Accent 6" w:semiHidden="0" w:uiPriority="71" w:unhideWhenUsed="0"/>
+    <w:lsdException w:name="Colorful List Accent 6" w:semiHidden="0" w:uiPriority="72" w:unhideWhenUsed="0"/>
+    <w:lsdException w:name="Colorful Grid Accent 6" w:semiHidden="0" w:uiPriority="73" w:unhideWhenUsed="0"/>
+    <w:lsdException w:name="Subtle Emphasis" w:semiHidden="0" w:uiPriority="19" w:unhideWhenUsed="0"/>
+    <w:lsdException w:name="Intense Emphasis" w:semiHidden="0" w:uiPriority="21" w:unhideWhenUsed="0"/>
+    <w:lsdException w:name="Subtle Reference" w:semiHidden="0" w:uiPriority="31" w:unhideWhenUsed="0"/>
+    <w:lsdException w:name="Intense Reference" w:semiHidden="0" w:uiPriority="32" w:unhideWhenUsed="0"/>
+    <w:lsdException w:name="Book Title" w:semiHidden="0" w:uiPriority="33" w:unhideWhenUsed="0"/>
+    <w:lsdException w:name="Bibliography" w:uiPriority="37"/>
+    <w:lsdException w:name="TOC Heading" w:uiPriority="39" w:qFormat="1"/>
   </w:latentStyles>
-  <w:style w:type="paragraph" w:default="1" w:styleId="Normal">
+  <w:style w:type="paragraph" w:default="1" w:styleId="a">
     <w:name w:val="Normal"/>
     <w:qFormat/>
     <w:rsid w:val="008063E1"/>
@@ -16240,11 +16074,11 @@
       <w:spacing w:before="80" w:after="120"/>
     </w:pPr>
   </w:style>
-  <w:style w:type="paragraph" w:styleId="Heading1">
+  <w:style w:type="paragraph" w:styleId="1">
     <w:name w:val="heading 1"/>
-    <w:basedOn w:val="Normal"/>
-    <w:next w:val="Normal"/>
-    <w:link w:val="Heading1Char"/>
+    <w:basedOn w:val="a"/>
+    <w:next w:val="a"/>
+    <w:link w:val="10"/>
     <w:uiPriority w:val="9"/>
     <w:qFormat/>
     <w:rsid w:val="009254B7"/>
@@ -16262,11 +16096,11 @@
       <w:szCs w:val="32"/>
     </w:rPr>
   </w:style>
-  <w:style w:type="paragraph" w:styleId="Heading2">
+  <w:style w:type="paragraph" w:styleId="2">
     <w:name w:val="heading 2"/>
-    <w:basedOn w:val="Normal"/>
-    <w:next w:val="Normal"/>
-    <w:link w:val="Heading2Char"/>
+    <w:basedOn w:val="a"/>
+    <w:next w:val="a"/>
+    <w:link w:val="20"/>
     <w:uiPriority w:val="9"/>
     <w:qFormat/>
     <w:rsid w:val="006E55B4"/>
@@ -16288,11 +16122,11 @@
       <w:szCs w:val="36"/>
     </w:rPr>
   </w:style>
-  <w:style w:type="paragraph" w:styleId="Heading3">
+  <w:style w:type="paragraph" w:styleId="3">
     <w:name w:val="heading 3"/>
-    <w:basedOn w:val="Normal"/>
-    <w:next w:val="Normal"/>
-    <w:link w:val="Heading3Char"/>
+    <w:basedOn w:val="a"/>
+    <w:next w:val="a"/>
+    <w:link w:val="30"/>
     <w:uiPriority w:val="9"/>
     <w:unhideWhenUsed/>
     <w:qFormat/>
@@ -16311,11 +16145,11 @@
       <w:szCs w:val="32"/>
     </w:rPr>
   </w:style>
-  <w:style w:type="paragraph" w:styleId="Heading4">
+  <w:style w:type="paragraph" w:styleId="4">
     <w:name w:val="heading 4"/>
-    <w:basedOn w:val="Normal"/>
-    <w:next w:val="Normal"/>
-    <w:link w:val="Heading4Char"/>
+    <w:basedOn w:val="a"/>
+    <w:next w:val="a"/>
+    <w:link w:val="40"/>
     <w:uiPriority w:val="9"/>
     <w:unhideWhenUsed/>
     <w:qFormat/>
@@ -16334,11 +16168,11 @@
       <w:sz w:val="28"/>
     </w:rPr>
   </w:style>
-  <w:style w:type="paragraph" w:styleId="Heading5">
+  <w:style w:type="paragraph" w:styleId="5">
     <w:name w:val="heading 5"/>
-    <w:basedOn w:val="Normal"/>
-    <w:next w:val="Normal"/>
-    <w:link w:val="Heading5Char"/>
+    <w:basedOn w:val="a"/>
+    <w:next w:val="a"/>
+    <w:link w:val="50"/>
     <w:uiPriority w:val="9"/>
     <w:semiHidden/>
     <w:unhideWhenUsed/>
@@ -16356,13 +16190,13 @@
       <w:color w:val="B2500E"/>
     </w:rPr>
   </w:style>
-  <w:style w:type="character" w:default="1" w:styleId="DefaultParagraphFont">
+  <w:style w:type="character" w:default="1" w:styleId="a0">
     <w:name w:val="Default Paragraph Font"/>
     <w:uiPriority w:val="1"/>
     <w:semiHidden/>
     <w:unhideWhenUsed/>
   </w:style>
-  <w:style w:type="table" w:default="1" w:styleId="TableNormal">
+  <w:style w:type="table" w:default="1" w:styleId="a1">
     <w:name w:val="Normal Table"/>
     <w:uiPriority w:val="99"/>
     <w:semiHidden/>
@@ -16377,16 +16211,16 @@
       </w:tblCellMar>
     </w:tblPr>
   </w:style>
-  <w:style w:type="numbering" w:default="1" w:styleId="NoList">
+  <w:style w:type="numbering" w:default="1" w:styleId="a2">
     <w:name w:val="No List"/>
     <w:uiPriority w:val="99"/>
     <w:semiHidden/>
     <w:unhideWhenUsed/>
   </w:style>
-  <w:style w:type="paragraph" w:styleId="Header">
+  <w:style w:type="paragraph" w:styleId="a3">
     <w:name w:val="header"/>
-    <w:basedOn w:val="Normal"/>
-    <w:link w:val="HeaderChar"/>
+    <w:basedOn w:val="a"/>
+    <w:link w:val="a4"/>
     <w:uiPriority w:val="99"/>
     <w:unhideWhenUsed/>
     <w:rsid w:val="008068A2"/>
@@ -16398,17 +16232,17 @@
       <w:spacing w:after="0" w:line="240" w:lineRule="auto"/>
     </w:pPr>
   </w:style>
-  <w:style w:type="character" w:customStyle="1" w:styleId="HeaderChar">
-    <w:name w:val="Header Char"/>
-    <w:basedOn w:val="DefaultParagraphFont"/>
-    <w:link w:val="Header"/>
+  <w:style w:type="character" w:customStyle="1" w:styleId="a4">
+    <w:name w:val="Горен колонтитул Знак"/>
+    <w:basedOn w:val="a0"/>
+    <w:link w:val="a3"/>
     <w:uiPriority w:val="99"/>
     <w:rsid w:val="008068A2"/>
   </w:style>
-  <w:style w:type="paragraph" w:styleId="Footer">
+  <w:style w:type="paragraph" w:styleId="a5">
     <w:name w:val="footer"/>
-    <w:basedOn w:val="Normal"/>
-    <w:link w:val="FooterChar"/>
+    <w:basedOn w:val="a"/>
+    <w:link w:val="a6"/>
     <w:uiPriority w:val="99"/>
     <w:unhideWhenUsed/>
     <w:rsid w:val="008068A2"/>
@@ -16420,18 +16254,18 @@
       <w:spacing w:after="0" w:line="240" w:lineRule="auto"/>
     </w:pPr>
   </w:style>
-  <w:style w:type="character" w:customStyle="1" w:styleId="FooterChar">
-    <w:name w:val="Footer Char"/>
-    <w:basedOn w:val="DefaultParagraphFont"/>
-    <w:link w:val="Footer"/>
+  <w:style w:type="character" w:customStyle="1" w:styleId="a6">
+    <w:name w:val="Долен колонтитул Знак"/>
+    <w:basedOn w:val="a0"/>
+    <w:link w:val="a5"/>
     <w:uiPriority w:val="99"/>
     <w:qFormat/>
     <w:rsid w:val="008068A2"/>
   </w:style>
-  <w:style w:type="paragraph" w:styleId="BalloonText">
+  <w:style w:type="paragraph" w:styleId="a7">
     <w:name w:val="Balloon Text"/>
-    <w:basedOn w:val="Normal"/>
-    <w:link w:val="BalloonTextChar"/>
+    <w:basedOn w:val="a"/>
+    <w:link w:val="a8"/>
     <w:uiPriority w:val="99"/>
     <w:semiHidden/>
     <w:unhideWhenUsed/>
@@ -16445,10 +16279,10 @@
       <w:szCs w:val="16"/>
     </w:rPr>
   </w:style>
-  <w:style w:type="character" w:customStyle="1" w:styleId="BalloonTextChar">
-    <w:name w:val="Balloon Text Char"/>
-    <w:basedOn w:val="DefaultParagraphFont"/>
-    <w:link w:val="BalloonText"/>
+  <w:style w:type="character" w:customStyle="1" w:styleId="a8">
+    <w:name w:val="Изнесен текст Знак"/>
+    <w:basedOn w:val="a0"/>
+    <w:link w:val="a7"/>
     <w:uiPriority w:val="99"/>
     <w:semiHidden/>
     <w:rsid w:val="00564D7B"/>
@@ -16458,9 +16292,9 @@
       <w:szCs w:val="16"/>
     </w:rPr>
   </w:style>
-  <w:style w:type="character" w:styleId="Hyperlink">
+  <w:style w:type="character" w:styleId="a9">
     <w:name w:val="Hyperlink"/>
-    <w:basedOn w:val="DefaultParagraphFont"/>
+    <w:basedOn w:val="a0"/>
     <w:uiPriority w:val="99"/>
     <w:unhideWhenUsed/>
     <w:rsid w:val="0079324A"/>
@@ -16469,10 +16303,10 @@
       <w:u w:val="single"/>
     </w:rPr>
   </w:style>
-  <w:style w:type="character" w:customStyle="1" w:styleId="Heading1Char">
-    <w:name w:val="Heading 1 Char"/>
-    <w:basedOn w:val="DefaultParagraphFont"/>
-    <w:link w:val="Heading1"/>
+  <w:style w:type="character" w:customStyle="1" w:styleId="10">
+    <w:name w:val="Заглавие 1 Знак"/>
+    <w:basedOn w:val="a0"/>
+    <w:link w:val="1"/>
     <w:uiPriority w:val="9"/>
     <w:rsid w:val="009254B7"/>
     <w:rPr>
@@ -16483,10 +16317,10 @@
       <w:szCs w:val="32"/>
     </w:rPr>
   </w:style>
-  <w:style w:type="character" w:customStyle="1" w:styleId="Heading2Char">
-    <w:name w:val="Heading 2 Char"/>
-    <w:basedOn w:val="DefaultParagraphFont"/>
-    <w:link w:val="Heading2"/>
+  <w:style w:type="character" w:customStyle="1" w:styleId="20">
+    <w:name w:val="Заглавие 2 Знак"/>
+    <w:basedOn w:val="a0"/>
+    <w:link w:val="2"/>
     <w:uiPriority w:val="9"/>
     <w:rsid w:val="006E55B4"/>
     <w:rPr>
@@ -16498,9 +16332,9 @@
       <w:szCs w:val="36"/>
     </w:rPr>
   </w:style>
-  <w:style w:type="paragraph" w:styleId="NormalWeb">
+  <w:style w:type="paragraph" w:styleId="aa">
     <w:name w:val="Normal (Web)"/>
-    <w:basedOn w:val="Normal"/>
+    <w:basedOn w:val="a"/>
     <w:uiPriority w:val="99"/>
     <w:semiHidden/>
     <w:unhideWhenUsed/>
@@ -16514,9 +16348,9 @@
       <w:szCs w:val="24"/>
     </w:rPr>
   </w:style>
-  <w:style w:type="character" w:styleId="Strong">
+  <w:style w:type="character" w:styleId="ab">
     <w:name w:val="Strong"/>
-    <w:basedOn w:val="DefaultParagraphFont"/>
+    <w:basedOn w:val="a0"/>
     <w:uiPriority w:val="22"/>
     <w:qFormat/>
     <w:rsid w:val="00524789"/>
@@ -16525,10 +16359,10 @@
       <w:bCs/>
     </w:rPr>
   </w:style>
-  <w:style w:type="character" w:customStyle="1" w:styleId="Heading3Char">
-    <w:name w:val="Heading 3 Char"/>
-    <w:basedOn w:val="DefaultParagraphFont"/>
-    <w:link w:val="Heading3"/>
+  <w:style w:type="character" w:customStyle="1" w:styleId="30">
+    <w:name w:val="Заглавие 3 Знак"/>
+    <w:basedOn w:val="a0"/>
+    <w:link w:val="3"/>
     <w:uiPriority w:val="9"/>
     <w:rsid w:val="008C5930"/>
     <w:rPr>
@@ -16539,10 +16373,10 @@
       <w:szCs w:val="32"/>
     </w:rPr>
   </w:style>
-  <w:style w:type="character" w:customStyle="1" w:styleId="Heading4Char">
-    <w:name w:val="Heading 4 Char"/>
-    <w:basedOn w:val="DefaultParagraphFont"/>
-    <w:link w:val="Heading4"/>
+  <w:style w:type="character" w:customStyle="1" w:styleId="40">
+    <w:name w:val="Заглавие 4 Знак"/>
+    <w:basedOn w:val="a0"/>
+    <w:link w:val="4"/>
     <w:uiPriority w:val="9"/>
     <w:rsid w:val="008C5930"/>
     <w:rPr>
@@ -16553,10 +16387,10 @@
       <w:sz w:val="28"/>
     </w:rPr>
   </w:style>
-  <w:style w:type="paragraph" w:styleId="ListParagraph">
+  <w:style w:type="paragraph" w:styleId="ac">
     <w:name w:val="List Paragraph"/>
-    <w:basedOn w:val="Normal"/>
-    <w:link w:val="ListParagraphChar"/>
+    <w:basedOn w:val="a"/>
+    <w:link w:val="ad"/>
     <w:uiPriority w:val="34"/>
     <w:qFormat/>
     <w:rsid w:val="008617B5"/>
@@ -16565,9 +16399,9 @@
       <w:contextualSpacing/>
     </w:pPr>
   </w:style>
-  <w:style w:type="character" w:styleId="FollowedHyperlink">
+  <w:style w:type="character" w:styleId="ae">
     <w:name w:val="FollowedHyperlink"/>
-    <w:basedOn w:val="DefaultParagraphFont"/>
+    <w:basedOn w:val="a0"/>
     <w:uiPriority w:val="99"/>
     <w:semiHidden/>
     <w:unhideWhenUsed/>
@@ -16577,10 +16411,10 @@
       <w:u w:val="single"/>
     </w:rPr>
   </w:style>
-  <w:style w:type="character" w:customStyle="1" w:styleId="Heading5Char">
-    <w:name w:val="Heading 5 Char"/>
-    <w:basedOn w:val="DefaultParagraphFont"/>
-    <w:link w:val="Heading5"/>
+  <w:style w:type="character" w:customStyle="1" w:styleId="50">
+    <w:name w:val="Заглавие 5 Знак"/>
+    <w:basedOn w:val="a0"/>
+    <w:link w:val="5"/>
     <w:uiPriority w:val="9"/>
     <w:semiHidden/>
     <w:rsid w:val="008C5930"/>
@@ -16592,7 +16426,7 @@
   </w:style>
   <w:style w:type="paragraph" w:customStyle="1" w:styleId="Code">
     <w:name w:val="Code"/>
-    <w:basedOn w:val="Normal"/>
+    <w:basedOn w:val="a"/>
     <w:link w:val="CodeChar"/>
     <w:qFormat/>
     <w:rsid w:val="008063E1"/>
@@ -16604,7 +16438,7 @@
   </w:style>
   <w:style w:type="character" w:customStyle="1" w:styleId="CodeChar">
     <w:name w:val="Code Char"/>
-    <w:basedOn w:val="DefaultParagraphFont"/>
+    <w:basedOn w:val="a0"/>
     <w:link w:val="Code"/>
     <w:rsid w:val="008063E1"/>
     <w:rPr>
@@ -16613,15 +16447,16 @@
       <w:noProof/>
     </w:rPr>
   </w:style>
-  <w:style w:type="table" w:styleId="TableGrid">
+  <w:style w:type="table" w:styleId="af">
     <w:name w:val="Table Grid"/>
-    <w:basedOn w:val="TableNormal"/>
+    <w:basedOn w:val="a1"/>
     <w:uiPriority w:val="59"/>
     <w:rsid w:val="00763912"/>
     <w:pPr>
       <w:spacing w:after="0" w:line="240" w:lineRule="auto"/>
     </w:pPr>
     <w:tblPr>
+      <w:tblInd w:w="0" w:type="dxa"/>
       <w:tblBorders>
         <w:top w:val="single" w:sz="4" w:space="0" w:color="auto"/>
         <w:left w:val="single" w:sz="4" w:space="0" w:color="auto"/>
@@ -16630,16 +16465,22 @@
         <w:insideH w:val="single" w:sz="4" w:space="0" w:color="auto"/>
         <w:insideV w:val="single" w:sz="4" w:space="0" w:color="auto"/>
       </w:tblBorders>
+      <w:tblCellMar>
+        <w:top w:w="0" w:type="dxa"/>
+        <w:left w:w="108" w:type="dxa"/>
+        <w:bottom w:w="0" w:type="dxa"/>
+        <w:right w:w="108" w:type="dxa"/>
+      </w:tblCellMar>
     </w:tblPr>
   </w:style>
   <w:style w:type="character" w:customStyle="1" w:styleId="tgc">
     <w:name w:val="_tgc"/>
-    <w:basedOn w:val="DefaultParagraphFont"/>
+    <w:basedOn w:val="a0"/>
     <w:rsid w:val="00D8395C"/>
   </w:style>
   <w:style w:type="paragraph" w:customStyle="1" w:styleId="Index">
     <w:name w:val="Index"/>
-    <w:basedOn w:val="Normal"/>
+    <w:basedOn w:val="a"/>
     <w:qFormat/>
     <w:rsid w:val="005054C7"/>
     <w:pPr>
@@ -16650,17 +16491,620 @@
       <w:rFonts w:cs="FreeSans"/>
     </w:rPr>
   </w:style>
-  <w:style w:type="character" w:customStyle="1" w:styleId="ListParagraphChar">
-    <w:name w:val="List Paragraph Char"/>
-    <w:basedOn w:val="DefaultParagraphFont"/>
-    <w:link w:val="ListParagraph"/>
+  <w:style w:type="character" w:customStyle="1" w:styleId="ad">
+    <w:name w:val="Списък на абзаци Знак"/>
+    <w:basedOn w:val="a0"/>
+    <w:link w:val="ac"/>
     <w:uiPriority w:val="34"/>
     <w:qFormat/>
     <w:rsid w:val="005054C7"/>
   </w:style>
   <w:style w:type="character" w:customStyle="1" w:styleId="InternetLink">
     <w:name w:val="Internet Link"/>
-    <w:basedOn w:val="DefaultParagraphFont"/>
+    <w:basedOn w:val="a0"/>
+    <w:uiPriority w:val="99"/>
+    <w:unhideWhenUsed/>
+    <w:rsid w:val="005054C7"/>
+    <w:rPr>
+      <w:color w:val="0000FF" w:themeColor="hyperlink"/>
+      <w:u w:val="single"/>
+    </w:rPr>
+  </w:style>
+</w:styles>
+</file>
+
+<file path=word/stylesWithEffects.xml><?xml version="1.0" encoding="utf-8"?>
+<w:styles xmlns:wpc="http://schemas.microsoft.com/office/word/2010/wordprocessingCanvas" xmlns:mc="http://schemas.openxmlformats.org/markup-compatibility/2006" xmlns:o="urn:schemas-microsoft-com:office:office" xmlns:r="http://schemas.openxmlformats.org/officeDocument/2006/relationships" xmlns:m="http://schemas.openxmlformats.org/officeDocument/2006/math" xmlns:v="urn:schemas-microsoft-com:vml" xmlns:wp14="http://schemas.microsoft.com/office/word/2010/wordprocessingDrawing" xmlns:wp="http://schemas.openxmlformats.org/drawingml/2006/wordprocessingDrawing" xmlns:w10="urn:schemas-microsoft-com:office:word" xmlns:w="http://schemas.openxmlformats.org/wordprocessingml/2006/main" xmlns:w14="http://schemas.microsoft.com/office/word/2010/wordml" xmlns:wpg="http://schemas.microsoft.com/office/word/2010/wordprocessingGroup" xmlns:wpi="http://schemas.microsoft.com/office/word/2010/wordprocessingInk" xmlns:wne="http://schemas.microsoft.com/office/word/2006/wordml" xmlns:wps="http://schemas.microsoft.com/office/word/2010/wordprocessingShape" mc:Ignorable="w14 wp14">
+  <w:docDefaults>
+    <w:rPrDefault>
+      <w:rPr>
+        <w:rFonts w:asciiTheme="minorHAnsi" w:eastAsiaTheme="minorHAnsi" w:hAnsiTheme="minorHAnsi" w:cstheme="minorBidi"/>
+        <w:sz w:val="22"/>
+        <w:szCs w:val="22"/>
+        <w:lang w:val="en-US" w:eastAsia="en-US" w:bidi="ar-SA"/>
+      </w:rPr>
+    </w:rPrDefault>
+    <w:pPrDefault>
+      <w:pPr>
+        <w:spacing w:after="200" w:line="276" w:lineRule="auto"/>
+      </w:pPr>
+    </w:pPrDefault>
+  </w:docDefaults>
+  <w:latentStyles w:defLockedState="0" w:defUIPriority="99" w:defSemiHidden="1" w:defUnhideWhenUsed="1" w:defQFormat="0" w:count="267">
+    <w:lsdException w:name="Normal" w:semiHidden="0" w:uiPriority="0" w:unhideWhenUsed="0" w:qFormat="1"/>
+    <w:lsdException w:name="heading 1" w:semiHidden="0" w:uiPriority="9" w:unhideWhenUsed="0" w:qFormat="1"/>
+    <w:lsdException w:name="heading 2" w:uiPriority="9" w:qFormat="1"/>
+    <w:lsdException w:name="heading 3" w:uiPriority="9" w:qFormat="1"/>
+    <w:lsdException w:name="heading 4" w:uiPriority="9" w:qFormat="1"/>
+    <w:lsdException w:name="heading 5" w:uiPriority="9" w:qFormat="1"/>
+    <w:lsdException w:name="heading 6" w:uiPriority="9" w:qFormat="1"/>
+    <w:lsdException w:name="heading 7" w:uiPriority="9" w:qFormat="1"/>
+    <w:lsdException w:name="heading 8" w:uiPriority="9" w:qFormat="1"/>
+    <w:lsdException w:name="heading 9" w:uiPriority="9" w:qFormat="1"/>
+    <w:lsdException w:name="toc 1" w:uiPriority="39"/>
+    <w:lsdException w:name="toc 2" w:uiPriority="39"/>
+    <w:lsdException w:name="toc 3" w:uiPriority="39"/>
+    <w:lsdException w:name="toc 4" w:uiPriority="39"/>
+    <w:lsdException w:name="toc 5" w:uiPriority="39"/>
+    <w:lsdException w:name="toc 6" w:uiPriority="39"/>
+    <w:lsdException w:name="toc 7" w:uiPriority="39"/>
+    <w:lsdException w:name="toc 8" w:uiPriority="39"/>
+    <w:lsdException w:name="toc 9" w:uiPriority="39"/>
+    <w:lsdException w:name="caption" w:uiPriority="35" w:qFormat="1"/>
+    <w:lsdException w:name="Title" w:semiHidden="0" w:uiPriority="10" w:unhideWhenUsed="0"/>
+    <w:lsdException w:name="Default Paragraph Font" w:uiPriority="1"/>
+    <w:lsdException w:name="Subtitle" w:semiHidden="0" w:uiPriority="11" w:unhideWhenUsed="0"/>
+    <w:lsdException w:name="Strong" w:semiHidden="0" w:uiPriority="22" w:unhideWhenUsed="0" w:qFormat="1"/>
+    <w:lsdException w:name="Emphasis" w:semiHidden="0" w:uiPriority="20" w:unhideWhenUsed="0"/>
+    <w:lsdException w:name="Table Grid" w:semiHidden="0" w:uiPriority="59" w:unhideWhenUsed="0"/>
+    <w:lsdException w:name="Placeholder Text" w:unhideWhenUsed="0"/>
+    <w:lsdException w:name="No Spacing" w:semiHidden="0" w:uiPriority="1" w:unhideWhenUsed="0"/>
+    <w:lsdException w:name="Light Shading" w:semiHidden="0" w:uiPriority="60" w:unhideWhenUsed="0"/>
+    <w:lsdException w:name="Light List" w:semiHidden="0" w:uiPriority="61" w:unhideWhenUsed="0"/>
+    <w:lsdException w:name="Light Grid" w:semiHidden="0" w:uiPriority="62" w:unhideWhenUsed="0"/>
+    <w:lsdException w:name="Medium Shading 1" w:semiHidden="0" w:uiPriority="63" w:unhideWhenUsed="0"/>
+    <w:lsdException w:name="Medium Shading 2" w:semiHidden="0" w:uiPriority="64" w:unhideWhenUsed="0"/>
+    <w:lsdException w:name="Medium List 1" w:semiHidden="0" w:uiPriority="65" w:unhideWhenUsed="0"/>
+    <w:lsdException w:name="Medium List 2" w:semiHidden="0" w:uiPriority="66" w:unhideWhenUsed="0"/>
+    <w:lsdException w:name="Medium Grid 1" w:semiHidden="0" w:uiPriority="67" w:unhideWhenUsed="0"/>
+    <w:lsdException w:name="Medium Grid 2" w:semiHidden="0" w:uiPriority="68" w:unhideWhenUsed="0"/>
+    <w:lsdException w:name="Medium Grid 3" w:semiHidden="0" w:uiPriority="69" w:unhideWhenUsed="0"/>
+    <w:lsdException w:name="Dark List" w:semiHidden="0" w:uiPriority="70" w:unhideWhenUsed="0"/>
+    <w:lsdException w:name="Colorful Shading" w:semiHidden="0" w:uiPriority="71" w:unhideWhenUsed="0"/>
+    <w:lsdException w:name="Colorful List" w:semiHidden="0" w:uiPriority="72" w:unhideWhenUsed="0"/>
+    <w:lsdException w:name="Colorful Grid" w:semiHidden="0" w:uiPriority="73" w:unhideWhenUsed="0"/>
+    <w:lsdException w:name="Light Shading Accent 1" w:semiHidden="0" w:uiPriority="60" w:unhideWhenUsed="0"/>
+    <w:lsdException w:name="Light List Accent 1" w:semiHidden="0" w:uiPriority="61" w:unhideWhenUsed="0"/>
+    <w:lsdException w:name="Light Grid Accent 1" w:semiHidden="0" w:uiPriority="62" w:unhideWhenUsed="0"/>
+    <w:lsdException w:name="Medium Shading 1 Accent 1" w:semiHidden="0" w:uiPriority="63" w:unhideWhenUsed="0"/>
+    <w:lsdException w:name="Medium Shading 2 Accent 1" w:semiHidden="0" w:uiPriority="64" w:unhideWhenUsed="0"/>
+    <w:lsdException w:name="Medium List 1 Accent 1" w:semiHidden="0" w:uiPriority="65" w:unhideWhenUsed="0"/>
+    <w:lsdException w:name="Revision" w:unhideWhenUsed="0"/>
+    <w:lsdException w:name="List Paragraph" w:semiHidden="0" w:uiPriority="34" w:unhideWhenUsed="0" w:qFormat="1"/>
+    <w:lsdException w:name="Quote" w:semiHidden="0" w:uiPriority="29" w:unhideWhenUsed="0"/>
+    <w:lsdException w:name="Intense Quote" w:semiHidden="0" w:uiPriority="30" w:unhideWhenUsed="0"/>
+    <w:lsdException w:name="Medium List 2 Accent 1" w:semiHidden="0" w:uiPriority="66" w:unhideWhenUsed="0"/>
+    <w:lsdException w:name="Medium Grid 1 Accent 1" w:semiHidden="0" w:uiPriority="67" w:unhideWhenUsed="0"/>
+    <w:lsdException w:name="Medium Grid 2 Accent 1" w:semiHidden="0" w:uiPriority="68" w:unhideWhenUsed="0"/>
+    <w:lsdException w:name="Medium Grid 3 Accent 1" w:semiHidden="0" w:uiPriority="69" w:unhideWhenUsed="0"/>
+    <w:lsdException w:name="Dark List Accent 1" w:semiHidden="0" w:uiPriority="70" w:unhideWhenUsed="0"/>
+    <w:lsdException w:name="Colorful Shading Accent 1" w:semiHidden="0" w:uiPriority="71" w:unhideWhenUsed="0"/>
+    <w:lsdException w:name="Colorful List Accent 1" w:semiHidden="0" w:uiPriority="72" w:unhideWhenUsed="0"/>
+    <w:lsdException w:name="Colorful Grid Accent 1" w:semiHidden="0" w:uiPriority="73" w:unhideWhenUsed="0"/>
+    <w:lsdException w:name="Light Shading Accent 2" w:semiHidden="0" w:uiPriority="60" w:unhideWhenUsed="0"/>
+    <w:lsdException w:name="Light List Accent 2" w:semiHidden="0" w:uiPriority="61" w:unhideWhenUsed="0"/>
+    <w:lsdException w:name="Light Grid Accent 2" w:semiHidden="0" w:uiPriority="62" w:unhideWhenUsed="0"/>
+    <w:lsdException w:name="Medium Shading 1 Accent 2" w:semiHidden="0" w:uiPriority="63" w:unhideWhenUsed="0"/>
+    <w:lsdException w:name="Medium Shading 2 Accent 2" w:semiHidden="0" w:uiPriority="64" w:unhideWhenUsed="0"/>
+    <w:lsdException w:name="Medium List 1 Accent 2" w:semiHidden="0" w:uiPriority="65" w:unhideWhenUsed="0"/>
+    <w:lsdException w:name="Medium List 2 Accent 2" w:semiHidden="0" w:uiPriority="66" w:unhideWhenUsed="0"/>
+    <w:lsdException w:name="Medium Grid 1 Accent 2" w:semiHidden="0" w:uiPriority="67" w:unhideWhenUsed="0"/>
+    <w:lsdException w:name="Medium Grid 2 Accent 2" w:semiHidden="0" w:uiPriority="68" w:unhideWhenUsed="0"/>
+    <w:lsdException w:name="Medium Grid 3 Accent 2" w:semiHidden="0" w:uiPriority="69" w:unhideWhenUsed="0"/>
+    <w:lsdException w:name="Dark List Accent 2" w:semiHidden="0" w:uiPriority="70" w:unhideWhenUsed="0"/>
+    <w:lsdException w:name="Colorful Shading Accent 2" w:semiHidden="0" w:uiPriority="71" w:unhideWhenUsed="0"/>
+    <w:lsdException w:name="Colorful List Accent 2" w:semiHidden="0" w:uiPriority="72" w:unhideWhenUsed="0"/>
+    <w:lsdException w:name="Colorful Grid Accent 2" w:semiHidden="0" w:uiPriority="73" w:unhideWhenUsed="0"/>
+    <w:lsdException w:name="Light Shading Accent 3" w:semiHidden="0" w:uiPriority="60" w:unhideWhenUsed="0"/>
+    <w:lsdException w:name="Light List Accent 3" w:semiHidden="0" w:uiPriority="61" w:unhideWhenUsed="0"/>
+    <w:lsdException w:name="Light Grid Accent 3" w:semiHidden="0" w:uiPriority="62" w:unhideWhenUsed="0"/>
+    <w:lsdException w:name="Medium Shading 1 Accent 3" w:semiHidden="0" w:uiPriority="63" w:unhideWhenUsed="0"/>
+    <w:lsdException w:name="Medium Shading 2 Accent 3" w:semiHidden="0" w:uiPriority="64" w:unhideWhenUsed="0"/>
+    <w:lsdException w:name="Medium List 1 Accent 3" w:semiHidden="0" w:uiPriority="65" w:unhideWhenUsed="0"/>
+    <w:lsdException w:name="Medium List 2 Accent 3" w:semiHidden="0" w:uiPriority="66" w:unhideWhenUsed="0"/>
+    <w:lsdException w:name="Medium Grid 1 Accent 3" w:semiHidden="0" w:uiPriority="67" w:unhideWhenUsed="0"/>
+    <w:lsdException w:name="Medium Grid 2 Accent 3" w:semiHidden="0" w:uiPriority="68" w:unhideWhenUsed="0"/>
+    <w:lsdException w:name="Medium Grid 3 Accent 3" w:semiHidden="0" w:uiPriority="69" w:unhideWhenUsed="0"/>
+    <w:lsdException w:name="Dark List Accent 3" w:semiHidden="0" w:uiPriority="70" w:unhideWhenUsed="0"/>
+    <w:lsdException w:name="Colorful Shading Accent 3" w:semiHidden="0" w:uiPriority="71" w:unhideWhenUsed="0"/>
+    <w:lsdException w:name="Colorful List Accent 3" w:semiHidden="0" w:uiPriority="72" w:unhideWhenUsed="0"/>
+    <w:lsdException w:name="Colorful Grid Accent 3" w:semiHidden="0" w:uiPriority="73" w:unhideWhenUsed="0"/>
+    <w:lsdException w:name="Light Shading Accent 4" w:semiHidden="0" w:uiPriority="60" w:unhideWhenUsed="0"/>
+    <w:lsdException w:name="Light List Accent 4" w:semiHidden="0" w:uiPriority="61" w:unhideWhenUsed="0"/>
+    <w:lsdException w:name="Light Grid Accent 4" w:semiHidden="0" w:uiPriority="62" w:unhideWhenUsed="0"/>
+    <w:lsdException w:name="Medium Shading 1 Accent 4" w:semiHidden="0" w:uiPriority="63" w:unhideWhenUsed="0"/>
+    <w:lsdException w:name="Medium Shading 2 Accent 4" w:semiHidden="0" w:uiPriority="64" w:unhideWhenUsed="0"/>
+    <w:lsdException w:name="Medium List 1 Accent 4" w:semiHidden="0" w:uiPriority="65" w:unhideWhenUsed="0"/>
+    <w:lsdException w:name="Medium List 2 Accent 4" w:semiHidden="0" w:uiPriority="66" w:unhideWhenUsed="0"/>
+    <w:lsdException w:name="Medium Grid 1 Accent 4" w:semiHidden="0" w:uiPriority="67" w:unhideWhenUsed="0"/>
+    <w:lsdException w:name="Medium Grid 2 Accent 4" w:semiHidden="0" w:uiPriority="68" w:unhideWhenUsed="0"/>
+    <w:lsdException w:name="Medium Grid 3 Accent 4" w:semiHidden="0" w:uiPriority="69" w:unhideWhenUsed="0"/>
+    <w:lsdException w:name="Dark List Accent 4" w:semiHidden="0" w:uiPriority="70" w:unhideWhenUsed="0"/>
+    <w:lsdException w:name="Colorful Shading Accent 4" w:semiHidden="0" w:uiPriority="71" w:unhideWhenUsed="0"/>
+    <w:lsdException w:name="Colorful List Accent 4" w:semiHidden="0" w:uiPriority="72" w:unhideWhenUsed="0"/>
+    <w:lsdException w:name="Colorful Grid Accent 4" w:semiHidden="0" w:uiPriority="73" w:unhideWhenUsed="0"/>
+    <w:lsdException w:name="Light Shading Accent 5" w:semiHidden="0" w:uiPriority="60" w:unhideWhenUsed="0"/>
+    <w:lsdException w:name="Light List Accent 5" w:semiHidden="0" w:uiPriority="61" w:unhideWhenUsed="0"/>
+    <w:lsdException w:name="Light Grid Accent 5" w:semiHidden="0" w:uiPriority="62" w:unhideWhenUsed="0"/>
+    <w:lsdException w:name="Medium Shading 1 Accent 5" w:semiHidden="0" w:uiPriority="63" w:unhideWhenUsed="0"/>
+    <w:lsdException w:name="Medium Shading 2 Accent 5" w:semiHidden="0" w:uiPriority="64" w:unhideWhenUsed="0"/>
+    <w:lsdException w:name="Medium List 1 Accent 5" w:semiHidden="0" w:uiPriority="65" w:unhideWhenUsed="0"/>
+    <w:lsdException w:name="Medium List 2 Accent 5" w:semiHidden="0" w:uiPriority="66" w:unhideWhenUsed="0"/>
+    <w:lsdException w:name="Medium Grid 1 Accent 5" w:semiHidden="0" w:uiPriority="67" w:unhideWhenUsed="0"/>
+    <w:lsdException w:name="Medium Grid 2 Accent 5" w:semiHidden="0" w:uiPriority="68" w:unhideWhenUsed="0"/>
+    <w:lsdException w:name="Medium Grid 3 Accent 5" w:semiHidden="0" w:uiPriority="69" w:unhideWhenUsed="0"/>
+    <w:lsdException w:name="Dark List Accent 5" w:semiHidden="0" w:uiPriority="70" w:unhideWhenUsed="0"/>
+    <w:lsdException w:name="Colorful Shading Accent 5" w:semiHidden="0" w:uiPriority="71" w:unhideWhenUsed="0"/>
+    <w:lsdException w:name="Colorful List Accent 5" w:semiHidden="0" w:uiPriority="72" w:unhideWhenUsed="0"/>
+    <w:lsdException w:name="Colorful Grid Accent 5" w:semiHidden="0" w:uiPriority="73" w:unhideWhenUsed="0"/>
+    <w:lsdException w:name="Light Shading Accent 6" w:semiHidden="0" w:uiPriority="60" w:unhideWhenUsed="0"/>
+    <w:lsdException w:name="Light List Accent 6" w:semiHidden="0" w:uiPriority="61" w:unhideWhenUsed="0"/>
+    <w:lsdException w:name="Light Grid Accent 6" w:semiHidden="0" w:uiPriority="62" w:unhideWhenUsed="0"/>
+    <w:lsdException w:name="Medium Shading 1 Accent 6" w:semiHidden="0" w:uiPriority="63" w:unhideWhenUsed="0"/>
+    <w:lsdException w:name="Medium Shading 2 Accent 6" w:semiHidden="0" w:uiPriority="64" w:unhideWhenUsed="0"/>
+    <w:lsdException w:name="Medium List 1 Accent 6" w:semiHidden="0" w:uiPriority="65" w:unhideWhenUsed="0"/>
+    <w:lsdException w:name="Medium List 2 Accent 6" w:semiHidden="0" w:uiPriority="66" w:unhideWhenUsed="0"/>
+    <w:lsdException w:name="Medium Grid 1 Accent 6" w:semiHidden="0" w:uiPriority="67" w:unhideWhenUsed="0"/>
+    <w:lsdException w:name="Medium Grid 2 Accent 6" w:semiHidden="0" w:uiPriority="68" w:unhideWhenUsed="0"/>
+    <w:lsdException w:name="Medium Grid 3 Accent 6" w:semiHidden="0" w:uiPriority="69" w:unhideWhenUsed="0"/>
+    <w:lsdException w:name="Dark List Accent 6" w:semiHidden="0" w:uiPriority="70" w:unhideWhenUsed="0"/>
+    <w:lsdException w:name="Colorful Shading Accent 6" w:semiHidden="0" w:uiPriority="71" w:unhideWhenUsed="0"/>
+    <w:lsdException w:name="Colorful List Accent 6" w:semiHidden="0" w:uiPriority="72" w:unhideWhenUsed="0"/>
+    <w:lsdException w:name="Colorful Grid Accent 6" w:semiHidden="0" w:uiPriority="73" w:unhideWhenUsed="0"/>
+    <w:lsdException w:name="Subtle Emphasis" w:semiHidden="0" w:uiPriority="19" w:unhideWhenUsed="0"/>
+    <w:lsdException w:name="Intense Emphasis" w:semiHidden="0" w:uiPriority="21" w:unhideWhenUsed="0"/>
+    <w:lsdException w:name="Subtle Reference" w:semiHidden="0" w:uiPriority="31" w:unhideWhenUsed="0"/>
+    <w:lsdException w:name="Intense Reference" w:semiHidden="0" w:uiPriority="32" w:unhideWhenUsed="0"/>
+    <w:lsdException w:name="Book Title" w:semiHidden="0" w:uiPriority="33" w:unhideWhenUsed="0"/>
+    <w:lsdException w:name="Bibliography" w:uiPriority="37"/>
+    <w:lsdException w:name="TOC Heading" w:uiPriority="39" w:qFormat="1"/>
+  </w:latentStyles>
+  <w:style w:type="paragraph" w:default="1" w:styleId="a">
+    <w:name w:val="Normal"/>
+    <w:qFormat/>
+    <w:rsid w:val="008063E1"/>
+    <w:pPr>
+      <w:spacing w:before="80" w:after="120"/>
+    </w:pPr>
+  </w:style>
+  <w:style w:type="paragraph" w:styleId="1">
+    <w:name w:val="heading 1"/>
+    <w:basedOn w:val="a"/>
+    <w:next w:val="a"/>
+    <w:link w:val="10"/>
+    <w:uiPriority w:val="9"/>
+    <w:qFormat/>
+    <w:rsid w:val="009254B7"/>
+    <w:pPr>
+      <w:keepNext/>
+      <w:keepLines/>
+      <w:spacing w:before="200" w:after="40"/>
+      <w:outlineLvl w:val="0"/>
+    </w:pPr>
+    <w:rPr>
+      <w:rFonts w:eastAsiaTheme="majorEastAsia" w:cstheme="majorBidi"/>
+      <w:b/>
+      <w:color w:val="642D08"/>
+      <w:sz w:val="40"/>
+      <w:szCs w:val="32"/>
+    </w:rPr>
+  </w:style>
+  <w:style w:type="paragraph" w:styleId="2">
+    <w:name w:val="heading 2"/>
+    <w:basedOn w:val="a"/>
+    <w:next w:val="a"/>
+    <w:link w:val="20"/>
+    <w:uiPriority w:val="9"/>
+    <w:qFormat/>
+    <w:rsid w:val="006E55B4"/>
+    <w:pPr>
+      <w:keepNext/>
+      <w:keepLines/>
+      <w:numPr>
+        <w:numId w:val="11"/>
+      </w:numPr>
+      <w:spacing w:before="200" w:after="40"/>
+      <w:outlineLvl w:val="1"/>
+    </w:pPr>
+    <w:rPr>
+      <w:rFonts w:eastAsiaTheme="majorEastAsia" w:cstheme="majorBidi"/>
+      <w:b/>
+      <w:bCs/>
+      <w:color w:val="7C380A"/>
+      <w:sz w:val="36"/>
+      <w:szCs w:val="36"/>
+    </w:rPr>
+  </w:style>
+  <w:style w:type="paragraph" w:styleId="3">
+    <w:name w:val="heading 3"/>
+    <w:basedOn w:val="a"/>
+    <w:next w:val="a"/>
+    <w:link w:val="30"/>
+    <w:uiPriority w:val="9"/>
+    <w:unhideWhenUsed/>
+    <w:qFormat/>
+    <w:rsid w:val="008C5930"/>
+    <w:pPr>
+      <w:keepNext/>
+      <w:keepLines/>
+      <w:spacing w:before="120" w:after="40"/>
+      <w:outlineLvl w:val="2"/>
+    </w:pPr>
+    <w:rPr>
+      <w:rFonts w:eastAsiaTheme="majorEastAsia" w:cstheme="majorBidi"/>
+      <w:b/>
+      <w:color w:val="8F400B"/>
+      <w:sz w:val="32"/>
+      <w:szCs w:val="32"/>
+    </w:rPr>
+  </w:style>
+  <w:style w:type="paragraph" w:styleId="4">
+    <w:name w:val="heading 4"/>
+    <w:basedOn w:val="a"/>
+    <w:next w:val="a"/>
+    <w:link w:val="40"/>
+    <w:uiPriority w:val="9"/>
+    <w:unhideWhenUsed/>
+    <w:qFormat/>
+    <w:rsid w:val="008C5930"/>
+    <w:pPr>
+      <w:keepNext/>
+      <w:keepLines/>
+      <w:spacing w:before="120" w:after="40"/>
+      <w:outlineLvl w:val="3"/>
+    </w:pPr>
+    <w:rPr>
+      <w:rFonts w:eastAsiaTheme="majorEastAsia" w:cstheme="majorBidi"/>
+      <w:b/>
+      <w:iCs/>
+      <w:color w:val="A34A0D"/>
+      <w:sz w:val="28"/>
+    </w:rPr>
+  </w:style>
+  <w:style w:type="paragraph" w:styleId="5">
+    <w:name w:val="heading 5"/>
+    <w:basedOn w:val="a"/>
+    <w:next w:val="a"/>
+    <w:link w:val="50"/>
+    <w:uiPriority w:val="9"/>
+    <w:semiHidden/>
+    <w:unhideWhenUsed/>
+    <w:qFormat/>
+    <w:rsid w:val="008C5930"/>
+    <w:pPr>
+      <w:keepNext/>
+      <w:keepLines/>
+      <w:spacing w:after="0"/>
+      <w:outlineLvl w:val="4"/>
+    </w:pPr>
+    <w:rPr>
+      <w:rFonts w:eastAsiaTheme="majorEastAsia" w:cstheme="majorBidi"/>
+      <w:b/>
+      <w:color w:val="B2500E"/>
+    </w:rPr>
+  </w:style>
+  <w:style w:type="character" w:default="1" w:styleId="a0">
+    <w:name w:val="Default Paragraph Font"/>
+    <w:uiPriority w:val="1"/>
+    <w:semiHidden/>
+    <w:unhideWhenUsed/>
+  </w:style>
+  <w:style w:type="table" w:default="1" w:styleId="a1">
+    <w:name w:val="Normal Table"/>
+    <w:uiPriority w:val="99"/>
+    <w:semiHidden/>
+    <w:unhideWhenUsed/>
+    <w:tblPr>
+      <w:tblInd w:w="0" w:type="dxa"/>
+      <w:tblCellMar>
+        <w:top w:w="0" w:type="dxa"/>
+        <w:left w:w="108" w:type="dxa"/>
+        <w:bottom w:w="0" w:type="dxa"/>
+        <w:right w:w="108" w:type="dxa"/>
+      </w:tblCellMar>
+    </w:tblPr>
+  </w:style>
+  <w:style w:type="numbering" w:default="1" w:styleId="a2">
+    <w:name w:val="No List"/>
+    <w:uiPriority w:val="99"/>
+    <w:semiHidden/>
+    <w:unhideWhenUsed/>
+  </w:style>
+  <w:style w:type="paragraph" w:styleId="a3">
+    <w:name w:val="header"/>
+    <w:basedOn w:val="a"/>
+    <w:link w:val="a4"/>
+    <w:uiPriority w:val="99"/>
+    <w:unhideWhenUsed/>
+    <w:rsid w:val="008068A2"/>
+    <w:pPr>
+      <w:tabs>
+        <w:tab w:val="center" w:pos="4680"/>
+        <w:tab w:val="right" w:pos="9360"/>
+      </w:tabs>
+      <w:spacing w:after="0" w:line="240" w:lineRule="auto"/>
+    </w:pPr>
+  </w:style>
+  <w:style w:type="character" w:customStyle="1" w:styleId="a4">
+    <w:name w:val="Горен колонтитул Знак"/>
+    <w:basedOn w:val="a0"/>
+    <w:link w:val="a3"/>
+    <w:uiPriority w:val="99"/>
+    <w:rsid w:val="008068A2"/>
+  </w:style>
+  <w:style w:type="paragraph" w:styleId="a5">
+    <w:name w:val="footer"/>
+    <w:basedOn w:val="a"/>
+    <w:link w:val="a6"/>
+    <w:uiPriority w:val="99"/>
+    <w:unhideWhenUsed/>
+    <w:rsid w:val="008068A2"/>
+    <w:pPr>
+      <w:tabs>
+        <w:tab w:val="center" w:pos="4680"/>
+        <w:tab w:val="right" w:pos="9360"/>
+      </w:tabs>
+      <w:spacing w:after="0" w:line="240" w:lineRule="auto"/>
+    </w:pPr>
+  </w:style>
+  <w:style w:type="character" w:customStyle="1" w:styleId="a6">
+    <w:name w:val="Долен колонтитул Знак"/>
+    <w:basedOn w:val="a0"/>
+    <w:link w:val="a5"/>
+    <w:uiPriority w:val="99"/>
+    <w:qFormat/>
+    <w:rsid w:val="008068A2"/>
+  </w:style>
+  <w:style w:type="paragraph" w:styleId="a7">
+    <w:name w:val="Balloon Text"/>
+    <w:basedOn w:val="a"/>
+    <w:link w:val="a8"/>
+    <w:uiPriority w:val="99"/>
+    <w:semiHidden/>
+    <w:unhideWhenUsed/>
+    <w:rsid w:val="00564D7B"/>
+    <w:pPr>
+      <w:spacing w:after="0" w:line="240" w:lineRule="auto"/>
+    </w:pPr>
+    <w:rPr>
+      <w:rFonts w:ascii="Tahoma" w:hAnsi="Tahoma" w:cs="Tahoma"/>
+      <w:sz w:val="16"/>
+      <w:szCs w:val="16"/>
+    </w:rPr>
+  </w:style>
+  <w:style w:type="character" w:customStyle="1" w:styleId="a8">
+    <w:name w:val="Изнесен текст Знак"/>
+    <w:basedOn w:val="a0"/>
+    <w:link w:val="a7"/>
+    <w:uiPriority w:val="99"/>
+    <w:semiHidden/>
+    <w:rsid w:val="00564D7B"/>
+    <w:rPr>
+      <w:rFonts w:ascii="Tahoma" w:hAnsi="Tahoma" w:cs="Tahoma"/>
+      <w:sz w:val="16"/>
+      <w:szCs w:val="16"/>
+    </w:rPr>
+  </w:style>
+  <w:style w:type="character" w:styleId="a9">
+    <w:name w:val="Hyperlink"/>
+    <w:basedOn w:val="a0"/>
+    <w:uiPriority w:val="99"/>
+    <w:unhideWhenUsed/>
+    <w:rsid w:val="0079324A"/>
+    <w:rPr>
+      <w:color w:val="0000FF" w:themeColor="hyperlink"/>
+      <w:u w:val="single"/>
+    </w:rPr>
+  </w:style>
+  <w:style w:type="character" w:customStyle="1" w:styleId="10">
+    <w:name w:val="Заглавие 1 Знак"/>
+    <w:basedOn w:val="a0"/>
+    <w:link w:val="1"/>
+    <w:uiPriority w:val="9"/>
+    <w:rsid w:val="009254B7"/>
+    <w:rPr>
+      <w:rFonts w:eastAsiaTheme="majorEastAsia" w:cstheme="majorBidi"/>
+      <w:b/>
+      <w:color w:val="642D08"/>
+      <w:sz w:val="40"/>
+      <w:szCs w:val="32"/>
+    </w:rPr>
+  </w:style>
+  <w:style w:type="character" w:customStyle="1" w:styleId="20">
+    <w:name w:val="Заглавие 2 Знак"/>
+    <w:basedOn w:val="a0"/>
+    <w:link w:val="2"/>
+    <w:uiPriority w:val="9"/>
+    <w:rsid w:val="006E55B4"/>
+    <w:rPr>
+      <w:rFonts w:eastAsiaTheme="majorEastAsia" w:cstheme="majorBidi"/>
+      <w:b/>
+      <w:bCs/>
+      <w:color w:val="7C380A"/>
+      <w:sz w:val="36"/>
+      <w:szCs w:val="36"/>
+    </w:rPr>
+  </w:style>
+  <w:style w:type="paragraph" w:styleId="aa">
+    <w:name w:val="Normal (Web)"/>
+    <w:basedOn w:val="a"/>
+    <w:uiPriority w:val="99"/>
+    <w:semiHidden/>
+    <w:unhideWhenUsed/>
+    <w:rsid w:val="00524789"/>
+    <w:pPr>
+      <w:spacing w:before="100" w:beforeAutospacing="1" w:after="100" w:afterAutospacing="1" w:line="240" w:lineRule="auto"/>
+    </w:pPr>
+    <w:rPr>
+      <w:rFonts w:ascii="Times New Roman" w:eastAsia="Times New Roman" w:hAnsi="Times New Roman" w:cs="Times New Roman"/>
+      <w:sz w:val="24"/>
+      <w:szCs w:val="24"/>
+    </w:rPr>
+  </w:style>
+  <w:style w:type="character" w:styleId="ab">
+    <w:name w:val="Strong"/>
+    <w:basedOn w:val="a0"/>
+    <w:uiPriority w:val="22"/>
+    <w:qFormat/>
+    <w:rsid w:val="00524789"/>
+    <w:rPr>
+      <w:b/>
+      <w:bCs/>
+    </w:rPr>
+  </w:style>
+  <w:style w:type="character" w:customStyle="1" w:styleId="30">
+    <w:name w:val="Заглавие 3 Знак"/>
+    <w:basedOn w:val="a0"/>
+    <w:link w:val="3"/>
+    <w:uiPriority w:val="9"/>
+    <w:rsid w:val="008C5930"/>
+    <w:rPr>
+      <w:rFonts w:eastAsiaTheme="majorEastAsia" w:cstheme="majorBidi"/>
+      <w:b/>
+      <w:color w:val="8F400B"/>
+      <w:sz w:val="32"/>
+      <w:szCs w:val="32"/>
+    </w:rPr>
+  </w:style>
+  <w:style w:type="character" w:customStyle="1" w:styleId="40">
+    <w:name w:val="Заглавие 4 Знак"/>
+    <w:basedOn w:val="a0"/>
+    <w:link w:val="4"/>
+    <w:uiPriority w:val="9"/>
+    <w:rsid w:val="008C5930"/>
+    <w:rPr>
+      <w:rFonts w:eastAsiaTheme="majorEastAsia" w:cstheme="majorBidi"/>
+      <w:b/>
+      <w:iCs/>
+      <w:color w:val="A34A0D"/>
+      <w:sz w:val="28"/>
+    </w:rPr>
+  </w:style>
+  <w:style w:type="paragraph" w:styleId="ac">
+    <w:name w:val="List Paragraph"/>
+    <w:basedOn w:val="a"/>
+    <w:link w:val="ad"/>
+    <w:uiPriority w:val="34"/>
+    <w:qFormat/>
+    <w:rsid w:val="008617B5"/>
+    <w:pPr>
+      <w:ind w:left="720"/>
+      <w:contextualSpacing/>
+    </w:pPr>
+  </w:style>
+  <w:style w:type="character" w:styleId="ae">
+    <w:name w:val="FollowedHyperlink"/>
+    <w:basedOn w:val="a0"/>
+    <w:uiPriority w:val="99"/>
+    <w:semiHidden/>
+    <w:unhideWhenUsed/>
+    <w:rsid w:val="00C0490B"/>
+    <w:rPr>
+      <w:color w:val="800080" w:themeColor="followedHyperlink"/>
+      <w:u w:val="single"/>
+    </w:rPr>
+  </w:style>
+  <w:style w:type="character" w:customStyle="1" w:styleId="50">
+    <w:name w:val="Заглавие 5 Знак"/>
+    <w:basedOn w:val="a0"/>
+    <w:link w:val="5"/>
+    <w:uiPriority w:val="9"/>
+    <w:semiHidden/>
+    <w:rsid w:val="008C5930"/>
+    <w:rPr>
+      <w:rFonts w:eastAsiaTheme="majorEastAsia" w:cstheme="majorBidi"/>
+      <w:b/>
+      <w:color w:val="B2500E"/>
+    </w:rPr>
+  </w:style>
+  <w:style w:type="paragraph" w:customStyle="1" w:styleId="Code">
+    <w:name w:val="Code"/>
+    <w:basedOn w:val="a"/>
+    <w:link w:val="CodeChar"/>
+    <w:qFormat/>
+    <w:rsid w:val="008063E1"/>
+    <w:rPr>
+      <w:rFonts w:ascii="Consolas" w:hAnsi="Consolas"/>
+      <w:b/>
+      <w:noProof/>
+    </w:rPr>
+  </w:style>
+  <w:style w:type="character" w:customStyle="1" w:styleId="CodeChar">
+    <w:name w:val="Code Char"/>
+    <w:basedOn w:val="a0"/>
+    <w:link w:val="Code"/>
+    <w:rsid w:val="008063E1"/>
+    <w:rPr>
+      <w:rFonts w:ascii="Consolas" w:hAnsi="Consolas"/>
+      <w:b/>
+      <w:noProof/>
+    </w:rPr>
+  </w:style>
+  <w:style w:type="table" w:styleId="af">
+    <w:name w:val="Table Grid"/>
+    <w:basedOn w:val="a1"/>
+    <w:uiPriority w:val="59"/>
+    <w:rsid w:val="00763912"/>
+    <w:pPr>
+      <w:spacing w:after="0" w:line="240" w:lineRule="auto"/>
+    </w:pPr>
+    <w:tblPr>
+      <w:tblInd w:w="0" w:type="dxa"/>
+      <w:tblBorders>
+        <w:top w:val="single" w:sz="4" w:space="0" w:color="auto"/>
+        <w:left w:val="single" w:sz="4" w:space="0" w:color="auto"/>
+        <w:bottom w:val="single" w:sz="4" w:space="0" w:color="auto"/>
+        <w:right w:val="single" w:sz="4" w:space="0" w:color="auto"/>
+        <w:insideH w:val="single" w:sz="4" w:space="0" w:color="auto"/>
+        <w:insideV w:val="single" w:sz="4" w:space="0" w:color="auto"/>
+      </w:tblBorders>
+      <w:tblCellMar>
+        <w:top w:w="0" w:type="dxa"/>
+        <w:left w:w="108" w:type="dxa"/>
+        <w:bottom w:w="0" w:type="dxa"/>
+        <w:right w:w="108" w:type="dxa"/>
+      </w:tblCellMar>
+    </w:tblPr>
+  </w:style>
+  <w:style w:type="character" w:customStyle="1" w:styleId="tgc">
+    <w:name w:val="_tgc"/>
+    <w:basedOn w:val="a0"/>
+    <w:rsid w:val="00D8395C"/>
+  </w:style>
+  <w:style w:type="paragraph" w:customStyle="1" w:styleId="Index">
+    <w:name w:val="Index"/>
+    <w:basedOn w:val="a"/>
+    <w:qFormat/>
+    <w:rsid w:val="005054C7"/>
+    <w:pPr>
+      <w:suppressLineNumbers/>
+      <w:spacing w:before="0" w:after="200"/>
+    </w:pPr>
+    <w:rPr>
+      <w:rFonts w:cs="FreeSans"/>
+    </w:rPr>
+  </w:style>
+  <w:style w:type="character" w:customStyle="1" w:styleId="ad">
+    <w:name w:val="Списък на абзаци Знак"/>
+    <w:basedOn w:val="a0"/>
+    <w:link w:val="ac"/>
+    <w:uiPriority w:val="34"/>
+    <w:qFormat/>
+    <w:rsid w:val="005054C7"/>
+  </w:style>
+  <w:style w:type="character" w:customStyle="1" w:styleId="InternetLink">
+    <w:name w:val="Internet Link"/>
+    <w:basedOn w:val="a0"/>
     <w:uiPriority w:val="99"/>
     <w:unhideWhenUsed/>
     <w:rsid w:val="005054C7"/>
@@ -16962,7 +17406,7 @@
 </file>
 
 <file path=customXml/itemProps1.xml><?xml version="1.0" encoding="utf-8"?>
-<ds:datastoreItem xmlns:ds="http://schemas.openxmlformats.org/officeDocument/2006/customXml" ds:itemID="{4CC5ED33-BD5D-4DB7-922D-3137D22738E5}">
+<ds:datastoreItem xmlns:ds="http://schemas.openxmlformats.org/officeDocument/2006/customXml" ds:itemID="{C992F7B8-7030-4BC2-B4CD-5D4EBF4BC5DC}">
   <ds:schemaRefs>
     <ds:schemaRef ds:uri="http://schemas.openxmlformats.org/officeDocument/2006/bibliography"/>
   </ds:schemaRefs>
